--- a/oops lab manual.docx
+++ b/oops lab manual.docx
@@ -15879,7 +15879,7 @@
         </w:rPr>
         <w:lastRenderedPageBreak/>
         <w:drawing>
-          <wp:inline distT="0" distB="0" distL="0" distR="0" wp14:anchorId="0C23E9DA" wp14:editId="49B1E21A">
+          <wp:inline distT="0" distB="0" distL="0" distR="0" wp14:anchorId="0C23E9DA" wp14:editId="19F1A3E0">
             <wp:extent cx="4184650" cy="3577769"/>
             <wp:effectExtent l="0" t="0" r="6350" b="3810"/>
             <wp:docPr id="143451798" name="Picture 24"/>
@@ -34373,6 +34373,5146 @@
       <w:pPr>
         <w:rPr>
           <w:rFonts w:ascii="Times New Roman" w:hAnsi="Times New Roman" w:cs="Times New Roman"/>
+          <w:b/>
+          <w:bCs/>
+          <w:sz w:val="28"/>
+          <w:szCs w:val="28"/>
+          <w:u w:val="single"/>
+          <w:lang w:val="en-US"/>
+        </w:rPr>
+      </w:pPr>
+      <w:r>
+        <w:rPr>
+          <w:rFonts w:ascii="Times New Roman" w:hAnsi="Times New Roman" w:cs="Times New Roman"/>
+          <w:b/>
+          <w:bCs/>
+          <w:sz w:val="28"/>
+          <w:szCs w:val="28"/>
+          <w:u w:val="single"/>
+          <w:lang w:val="en-US"/>
+        </w:rPr>
+        <w:t>PROGRAM-</w:t>
+      </w:r>
+      <w:r>
+        <w:rPr>
+          <w:rFonts w:ascii="Times New Roman" w:hAnsi="Times New Roman" w:cs="Times New Roman"/>
+          <w:b/>
+          <w:bCs/>
+          <w:sz w:val="28"/>
+          <w:szCs w:val="28"/>
+          <w:u w:val="single"/>
+          <w:lang w:val="en-US"/>
+        </w:rPr>
+        <w:t>03</w:t>
+      </w:r>
+      <w:r>
+        <w:rPr>
+          <w:rFonts w:ascii="Times New Roman" w:hAnsi="Times New Roman" w:cs="Times New Roman"/>
+          <w:b/>
+          <w:bCs/>
+          <w:sz w:val="28"/>
+          <w:szCs w:val="28"/>
+          <w:u w:val="single"/>
+        </w:rPr>
+        <w:t>:</w:t>
+      </w:r>
+      <w:r>
+        <w:rPr>
+          <w:rFonts w:ascii="Times New Roman" w:hAnsi="Times New Roman" w:cs="Times New Roman"/>
+          <w:b/>
+          <w:bCs/>
+          <w:sz w:val="28"/>
+          <w:szCs w:val="28"/>
+          <w:u w:val="single"/>
+          <w:lang w:val="en-US"/>
+        </w:rPr>
+        <w:t xml:space="preserve"> </w:t>
+      </w:r>
+    </w:p>
+    <w:p>
+      <w:pPr>
+        <w:rPr>
+          <w:rFonts w:ascii="Times New Roman" w:hAnsi="Times New Roman" w:cs="Times New Roman"/>
+          <w:b/>
+          <w:bCs/>
+          <w:sz w:val="28"/>
+          <w:szCs w:val="28"/>
+          <w:u w:val="single"/>
+          <w:lang w:val="en-US"/>
+        </w:rPr>
+      </w:pPr>
+      <w:r>
+        <w:rPr>
+          <w:rFonts w:ascii="Times New Roman" w:hAnsi="Times New Roman" w:cs="Times New Roman"/>
+          <w:b/>
+          <w:bCs/>
+          <w:sz w:val="28"/>
+          <w:szCs w:val="28"/>
+          <w:u w:val="single"/>
+          <w:lang w:val="en-US"/>
+        </w:rPr>
+        <w:t>AIM:</w:t>
+      </w:r>
+    </w:p>
+    <w:p>
+      <w:pPr>
+        <w:rPr>
+          <w:rFonts w:ascii="Times New Roman" w:hAnsi="Times New Roman" w:cs="Times New Roman"/>
+          <w:sz w:val="28"/>
+          <w:szCs w:val="28"/>
+          <w:lang w:val="en-US"/>
+        </w:rPr>
+      </w:pPr>
+      <w:r>
+        <w:rPr>
+          <w:rFonts w:ascii="Times New Roman" w:hAnsi="Times New Roman" w:cs="Times New Roman"/>
+          <w:sz w:val="28"/>
+          <w:szCs w:val="28"/>
+          <w:lang w:val="en-US"/>
+        </w:rPr>
+        <w:t xml:space="preserve">Write a Java program to create an abstract class Shape3D with abstract methods </w:t>
+      </w:r>
+      <w:proofErr w:type="spellStart"/>
+      <w:proofErr w:type="gramStart"/>
+      <w:r>
+        <w:rPr>
+          <w:rFonts w:ascii="Times New Roman" w:hAnsi="Times New Roman" w:cs="Times New Roman"/>
+          <w:sz w:val="28"/>
+          <w:szCs w:val="28"/>
+          <w:lang w:val="en-US"/>
+        </w:rPr>
+        <w:t>calculateVolume</w:t>
+      </w:r>
+      <w:proofErr w:type="spellEnd"/>
+      <w:r>
+        <w:rPr>
+          <w:rFonts w:ascii="Times New Roman" w:hAnsi="Times New Roman" w:cs="Times New Roman"/>
+          <w:sz w:val="28"/>
+          <w:szCs w:val="28"/>
+          <w:lang w:val="en-US"/>
+        </w:rPr>
+        <w:t>(</w:t>
+      </w:r>
+      <w:proofErr w:type="gramEnd"/>
+      <w:r>
+        <w:rPr>
+          <w:rFonts w:ascii="Times New Roman" w:hAnsi="Times New Roman" w:cs="Times New Roman"/>
+          <w:sz w:val="28"/>
+          <w:szCs w:val="28"/>
+          <w:lang w:val="en-US"/>
+        </w:rPr>
+        <w:t xml:space="preserve">) and </w:t>
+      </w:r>
+      <w:proofErr w:type="spellStart"/>
+      <w:proofErr w:type="gramStart"/>
+      <w:r>
+        <w:rPr>
+          <w:rFonts w:ascii="Times New Roman" w:hAnsi="Times New Roman" w:cs="Times New Roman"/>
+          <w:sz w:val="28"/>
+          <w:szCs w:val="28"/>
+          <w:lang w:val="en-US"/>
+        </w:rPr>
+        <w:t>calculateSurfaceArea</w:t>
+      </w:r>
+      <w:proofErr w:type="spellEnd"/>
+      <w:r>
+        <w:rPr>
+          <w:rFonts w:ascii="Times New Roman" w:hAnsi="Times New Roman" w:cs="Times New Roman"/>
+          <w:sz w:val="28"/>
+          <w:szCs w:val="28"/>
+          <w:lang w:val="en-US"/>
+        </w:rPr>
+        <w:t>(</w:t>
+      </w:r>
+      <w:proofErr w:type="gramEnd"/>
+      <w:r>
+        <w:rPr>
+          <w:rFonts w:ascii="Times New Roman" w:hAnsi="Times New Roman" w:cs="Times New Roman"/>
+          <w:sz w:val="28"/>
+          <w:szCs w:val="28"/>
+          <w:lang w:val="en-US"/>
+        </w:rPr>
+        <w:t>). Create subclasses Sphere and Cube that extend the Shape3D class and implement the respective methods to calculate the volume and surface area of each shape. </w:t>
+      </w:r>
+    </w:p>
+    <w:p>
+      <w:pPr>
+        <w:rPr>
+          <w:rFonts w:ascii="Times New Roman" w:hAnsi="Times New Roman" w:cs="Times New Roman"/>
+          <w:sz w:val="28"/>
+          <w:szCs w:val="28"/>
+          <w:lang w:val="en-US"/>
+        </w:rPr>
+      </w:pPr>
+      <w:r>
+        <w:rPr>
+          <w:rFonts w:ascii="Times New Roman" w:hAnsi="Times New Roman" w:cs="Times New Roman"/>
+          <w:sz w:val="28"/>
+          <w:szCs w:val="28"/>
+          <w:lang w:val="en-US"/>
+        </w:rPr>
+        <w:lastRenderedPageBreak/>
+        <w:t>CODE:</w:t>
+      </w:r>
+    </w:p>
+    <w:p>
+      <w:pPr>
+        <w:rPr>
+          <w:rFonts w:ascii="Times New Roman" w:hAnsi="Times New Roman" w:cs="Times New Roman"/>
+          <w:sz w:val="28"/>
+          <w:szCs w:val="28"/>
+        </w:rPr>
+      </w:pPr>
+      <w:r>
+        <w:rPr>
+          <w:rFonts w:ascii="Times New Roman" w:hAnsi="Times New Roman" w:cs="Times New Roman"/>
+          <w:sz w:val="28"/>
+          <w:szCs w:val="28"/>
+        </w:rPr>
+        <w:t>abstract class Shape3d {</w:t>
+      </w:r>
+    </w:p>
+    <w:p>
+      <w:pPr>
+        <w:rPr>
+          <w:rFonts w:ascii="Times New Roman" w:hAnsi="Times New Roman" w:cs="Times New Roman"/>
+          <w:sz w:val="28"/>
+          <w:szCs w:val="28"/>
+        </w:rPr>
+      </w:pPr>
+      <w:r>
+        <w:rPr>
+          <w:rFonts w:ascii="Times New Roman" w:hAnsi="Times New Roman" w:cs="Times New Roman"/>
+          <w:sz w:val="28"/>
+          <w:szCs w:val="28"/>
+        </w:rPr>
+        <w:t xml:space="preserve">    abstract double </w:t>
+      </w:r>
+      <w:proofErr w:type="spellStart"/>
+      <w:proofErr w:type="gramStart"/>
+      <w:r>
+        <w:rPr>
+          <w:rFonts w:ascii="Times New Roman" w:hAnsi="Times New Roman" w:cs="Times New Roman"/>
+          <w:sz w:val="28"/>
+          <w:szCs w:val="28"/>
+        </w:rPr>
+        <w:t>calculateVolume</w:t>
+      </w:r>
+      <w:proofErr w:type="spellEnd"/>
+      <w:r>
+        <w:rPr>
+          <w:rFonts w:ascii="Times New Roman" w:hAnsi="Times New Roman" w:cs="Times New Roman"/>
+          <w:sz w:val="28"/>
+          <w:szCs w:val="28"/>
+        </w:rPr>
+        <w:t>(</w:t>
+      </w:r>
+      <w:proofErr w:type="gramEnd"/>
+      <w:r>
+        <w:rPr>
+          <w:rFonts w:ascii="Times New Roman" w:hAnsi="Times New Roman" w:cs="Times New Roman"/>
+          <w:sz w:val="28"/>
+          <w:szCs w:val="28"/>
+        </w:rPr>
+        <w:t>);</w:t>
+      </w:r>
+    </w:p>
+    <w:p>
+      <w:pPr>
+        <w:rPr>
+          <w:rFonts w:ascii="Times New Roman" w:hAnsi="Times New Roman" w:cs="Times New Roman"/>
+          <w:sz w:val="28"/>
+          <w:szCs w:val="28"/>
+        </w:rPr>
+      </w:pPr>
+      <w:r>
+        <w:rPr>
+          <w:rFonts w:ascii="Times New Roman" w:hAnsi="Times New Roman" w:cs="Times New Roman"/>
+          <w:sz w:val="28"/>
+          <w:szCs w:val="28"/>
+        </w:rPr>
+        <w:t xml:space="preserve">    abstract double </w:t>
+      </w:r>
+      <w:proofErr w:type="spellStart"/>
+      <w:proofErr w:type="gramStart"/>
+      <w:r>
+        <w:rPr>
+          <w:rFonts w:ascii="Times New Roman" w:hAnsi="Times New Roman" w:cs="Times New Roman"/>
+          <w:sz w:val="28"/>
+          <w:szCs w:val="28"/>
+        </w:rPr>
+        <w:t>calculateSurfaceArea</w:t>
+      </w:r>
+      <w:proofErr w:type="spellEnd"/>
+      <w:r>
+        <w:rPr>
+          <w:rFonts w:ascii="Times New Roman" w:hAnsi="Times New Roman" w:cs="Times New Roman"/>
+          <w:sz w:val="28"/>
+          <w:szCs w:val="28"/>
+        </w:rPr>
+        <w:t>(</w:t>
+      </w:r>
+      <w:proofErr w:type="gramEnd"/>
+      <w:r>
+        <w:rPr>
+          <w:rFonts w:ascii="Times New Roman" w:hAnsi="Times New Roman" w:cs="Times New Roman"/>
+          <w:sz w:val="28"/>
+          <w:szCs w:val="28"/>
+        </w:rPr>
+        <w:t>);</w:t>
+      </w:r>
+    </w:p>
+    <w:p>
+      <w:pPr>
+        <w:rPr>
+          <w:rFonts w:ascii="Times New Roman" w:hAnsi="Times New Roman" w:cs="Times New Roman"/>
+          <w:sz w:val="28"/>
+          <w:szCs w:val="28"/>
+        </w:rPr>
+      </w:pPr>
+      <w:r>
+        <w:rPr>
+          <w:rFonts w:ascii="Times New Roman" w:hAnsi="Times New Roman" w:cs="Times New Roman"/>
+          <w:sz w:val="28"/>
+          <w:szCs w:val="28"/>
+        </w:rPr>
+        <w:t>}</w:t>
+      </w:r>
+    </w:p>
+    <w:p>
+      <w:pPr>
+        <w:rPr>
+          <w:rFonts w:ascii="Times New Roman" w:hAnsi="Times New Roman" w:cs="Times New Roman"/>
+          <w:sz w:val="28"/>
+          <w:szCs w:val="28"/>
+        </w:rPr>
+      </w:pPr>
+    </w:p>
+    <w:p>
+      <w:pPr>
+        <w:rPr>
+          <w:rFonts w:ascii="Times New Roman" w:hAnsi="Times New Roman" w:cs="Times New Roman"/>
+          <w:sz w:val="28"/>
+          <w:szCs w:val="28"/>
+        </w:rPr>
+      </w:pPr>
+      <w:r>
+        <w:rPr>
+          <w:rFonts w:ascii="Times New Roman" w:hAnsi="Times New Roman" w:cs="Times New Roman"/>
+          <w:sz w:val="28"/>
+          <w:szCs w:val="28"/>
+        </w:rPr>
+        <w:t>class Sphere extends Shape3d {</w:t>
+      </w:r>
+    </w:p>
+    <w:p>
+      <w:pPr>
+        <w:rPr>
+          <w:rFonts w:ascii="Times New Roman" w:hAnsi="Times New Roman" w:cs="Times New Roman"/>
+          <w:sz w:val="28"/>
+          <w:szCs w:val="28"/>
+        </w:rPr>
+      </w:pPr>
+      <w:r>
+        <w:rPr>
+          <w:rFonts w:ascii="Times New Roman" w:hAnsi="Times New Roman" w:cs="Times New Roman"/>
+          <w:sz w:val="28"/>
+          <w:szCs w:val="28"/>
+        </w:rPr>
+        <w:t>    double radius;</w:t>
+      </w:r>
+    </w:p>
+    <w:p>
+      <w:pPr>
+        <w:rPr>
+          <w:rFonts w:ascii="Times New Roman" w:hAnsi="Times New Roman" w:cs="Times New Roman"/>
+          <w:sz w:val="28"/>
+          <w:szCs w:val="28"/>
+        </w:rPr>
+      </w:pPr>
+    </w:p>
+    <w:p>
+      <w:pPr>
+        <w:rPr>
+          <w:rFonts w:ascii="Times New Roman" w:hAnsi="Times New Roman" w:cs="Times New Roman"/>
+          <w:sz w:val="28"/>
+          <w:szCs w:val="28"/>
+        </w:rPr>
+      </w:pPr>
+      <w:r>
+        <w:rPr>
+          <w:rFonts w:ascii="Times New Roman" w:hAnsi="Times New Roman" w:cs="Times New Roman"/>
+          <w:sz w:val="28"/>
+          <w:szCs w:val="28"/>
+        </w:rPr>
+        <w:t xml:space="preserve">    public </w:t>
+      </w:r>
+      <w:proofErr w:type="gramStart"/>
+      <w:r>
+        <w:rPr>
+          <w:rFonts w:ascii="Times New Roman" w:hAnsi="Times New Roman" w:cs="Times New Roman"/>
+          <w:sz w:val="28"/>
+          <w:szCs w:val="28"/>
+        </w:rPr>
+        <w:t>Sphere(</w:t>
+      </w:r>
+      <w:proofErr w:type="gramEnd"/>
+      <w:r>
+        <w:rPr>
+          <w:rFonts w:ascii="Times New Roman" w:hAnsi="Times New Roman" w:cs="Times New Roman"/>
+          <w:sz w:val="28"/>
+          <w:szCs w:val="28"/>
+        </w:rPr>
+        <w:t>double radius) {</w:t>
+      </w:r>
+    </w:p>
+    <w:p>
+      <w:pPr>
+        <w:rPr>
+          <w:rFonts w:ascii="Times New Roman" w:hAnsi="Times New Roman" w:cs="Times New Roman"/>
+          <w:sz w:val="28"/>
+          <w:szCs w:val="28"/>
+        </w:rPr>
+      </w:pPr>
+      <w:r>
+        <w:rPr>
+          <w:rFonts w:ascii="Times New Roman" w:hAnsi="Times New Roman" w:cs="Times New Roman"/>
+          <w:sz w:val="28"/>
+          <w:szCs w:val="28"/>
+        </w:rPr>
+        <w:t xml:space="preserve">        </w:t>
+      </w:r>
+      <w:proofErr w:type="spellStart"/>
+      <w:proofErr w:type="gramStart"/>
+      <w:r>
+        <w:rPr>
+          <w:rFonts w:ascii="Times New Roman" w:hAnsi="Times New Roman" w:cs="Times New Roman"/>
+          <w:sz w:val="28"/>
+          <w:szCs w:val="28"/>
+        </w:rPr>
+        <w:t>this.radius</w:t>
+      </w:r>
+      <w:proofErr w:type="spellEnd"/>
+      <w:proofErr w:type="gramEnd"/>
+      <w:r>
+        <w:rPr>
+          <w:rFonts w:ascii="Times New Roman" w:hAnsi="Times New Roman" w:cs="Times New Roman"/>
+          <w:sz w:val="28"/>
+          <w:szCs w:val="28"/>
+        </w:rPr>
+        <w:t xml:space="preserve"> = radius;</w:t>
+      </w:r>
+    </w:p>
+    <w:p>
+      <w:pPr>
+        <w:rPr>
+          <w:rFonts w:ascii="Times New Roman" w:hAnsi="Times New Roman" w:cs="Times New Roman"/>
+          <w:sz w:val="28"/>
+          <w:szCs w:val="28"/>
+        </w:rPr>
+      </w:pPr>
+      <w:r>
+        <w:rPr>
+          <w:rFonts w:ascii="Times New Roman" w:hAnsi="Times New Roman" w:cs="Times New Roman"/>
+          <w:sz w:val="28"/>
+          <w:szCs w:val="28"/>
+        </w:rPr>
+        <w:t>    }</w:t>
+      </w:r>
+    </w:p>
+    <w:p>
+      <w:pPr>
+        <w:rPr>
+          <w:rFonts w:ascii="Times New Roman" w:hAnsi="Times New Roman" w:cs="Times New Roman"/>
+          <w:sz w:val="28"/>
+          <w:szCs w:val="28"/>
+        </w:rPr>
+      </w:pPr>
+    </w:p>
+    <w:p>
+      <w:pPr>
+        <w:rPr>
+          <w:rFonts w:ascii="Times New Roman" w:hAnsi="Times New Roman" w:cs="Times New Roman"/>
+          <w:sz w:val="28"/>
+          <w:szCs w:val="28"/>
+        </w:rPr>
+      </w:pPr>
+      <w:r>
+        <w:rPr>
+          <w:rFonts w:ascii="Times New Roman" w:hAnsi="Times New Roman" w:cs="Times New Roman"/>
+          <w:sz w:val="28"/>
+          <w:szCs w:val="28"/>
+        </w:rPr>
+        <w:t>    @Override</w:t>
+      </w:r>
+    </w:p>
+    <w:p>
+      <w:pPr>
+        <w:rPr>
+          <w:rFonts w:ascii="Times New Roman" w:hAnsi="Times New Roman" w:cs="Times New Roman"/>
+          <w:sz w:val="28"/>
+          <w:szCs w:val="28"/>
+        </w:rPr>
+      </w:pPr>
+      <w:r>
+        <w:rPr>
+          <w:rFonts w:ascii="Times New Roman" w:hAnsi="Times New Roman" w:cs="Times New Roman"/>
+          <w:sz w:val="28"/>
+          <w:szCs w:val="28"/>
+        </w:rPr>
+        <w:t xml:space="preserve">    double </w:t>
+      </w:r>
+      <w:proofErr w:type="spellStart"/>
+      <w:proofErr w:type="gramStart"/>
+      <w:r>
+        <w:rPr>
+          <w:rFonts w:ascii="Times New Roman" w:hAnsi="Times New Roman" w:cs="Times New Roman"/>
+          <w:sz w:val="28"/>
+          <w:szCs w:val="28"/>
+        </w:rPr>
+        <w:t>calculateVolume</w:t>
+      </w:r>
+      <w:proofErr w:type="spellEnd"/>
+      <w:r>
+        <w:rPr>
+          <w:rFonts w:ascii="Times New Roman" w:hAnsi="Times New Roman" w:cs="Times New Roman"/>
+          <w:sz w:val="28"/>
+          <w:szCs w:val="28"/>
+        </w:rPr>
+        <w:t>(</w:t>
+      </w:r>
+      <w:proofErr w:type="gramEnd"/>
+      <w:r>
+        <w:rPr>
+          <w:rFonts w:ascii="Times New Roman" w:hAnsi="Times New Roman" w:cs="Times New Roman"/>
+          <w:sz w:val="28"/>
+          <w:szCs w:val="28"/>
+        </w:rPr>
+        <w:t>) {</w:t>
+      </w:r>
+    </w:p>
+    <w:p>
+      <w:pPr>
+        <w:rPr>
+          <w:rFonts w:ascii="Times New Roman" w:hAnsi="Times New Roman" w:cs="Times New Roman"/>
+          <w:sz w:val="28"/>
+          <w:szCs w:val="28"/>
+        </w:rPr>
+      </w:pPr>
+      <w:r>
+        <w:rPr>
+          <w:rFonts w:ascii="Times New Roman" w:hAnsi="Times New Roman" w:cs="Times New Roman"/>
+          <w:sz w:val="28"/>
+          <w:szCs w:val="28"/>
+        </w:rPr>
+        <w:t xml:space="preserve">        return (4.0 / 3.0) * </w:t>
+      </w:r>
+      <w:proofErr w:type="spellStart"/>
+      <w:r>
+        <w:rPr>
+          <w:rFonts w:ascii="Times New Roman" w:hAnsi="Times New Roman" w:cs="Times New Roman"/>
+          <w:sz w:val="28"/>
+          <w:szCs w:val="28"/>
+        </w:rPr>
+        <w:t>Math.PI</w:t>
+      </w:r>
+      <w:proofErr w:type="spellEnd"/>
+      <w:r>
+        <w:rPr>
+          <w:rFonts w:ascii="Times New Roman" w:hAnsi="Times New Roman" w:cs="Times New Roman"/>
+          <w:sz w:val="28"/>
+          <w:szCs w:val="28"/>
+        </w:rPr>
+        <w:t xml:space="preserve"> * </w:t>
+      </w:r>
+      <w:proofErr w:type="spellStart"/>
+      <w:proofErr w:type="gramStart"/>
+      <w:r>
+        <w:rPr>
+          <w:rFonts w:ascii="Times New Roman" w:hAnsi="Times New Roman" w:cs="Times New Roman"/>
+          <w:sz w:val="28"/>
+          <w:szCs w:val="28"/>
+        </w:rPr>
+        <w:t>Math.pow</w:t>
+      </w:r>
+      <w:proofErr w:type="spellEnd"/>
+      <w:r>
+        <w:rPr>
+          <w:rFonts w:ascii="Times New Roman" w:hAnsi="Times New Roman" w:cs="Times New Roman"/>
+          <w:sz w:val="28"/>
+          <w:szCs w:val="28"/>
+        </w:rPr>
+        <w:t>(</w:t>
+      </w:r>
+      <w:proofErr w:type="gramEnd"/>
+      <w:r>
+        <w:rPr>
+          <w:rFonts w:ascii="Times New Roman" w:hAnsi="Times New Roman" w:cs="Times New Roman"/>
+          <w:sz w:val="28"/>
+          <w:szCs w:val="28"/>
+        </w:rPr>
+        <w:t>radius, 3);</w:t>
+      </w:r>
+    </w:p>
+    <w:p>
+      <w:pPr>
+        <w:rPr>
+          <w:rFonts w:ascii="Times New Roman" w:hAnsi="Times New Roman" w:cs="Times New Roman"/>
+          <w:sz w:val="28"/>
+          <w:szCs w:val="28"/>
+        </w:rPr>
+      </w:pPr>
+      <w:r>
+        <w:rPr>
+          <w:rFonts w:ascii="Times New Roman" w:hAnsi="Times New Roman" w:cs="Times New Roman"/>
+          <w:sz w:val="28"/>
+          <w:szCs w:val="28"/>
+        </w:rPr>
+        <w:t>    }</w:t>
+      </w:r>
+    </w:p>
+    <w:p>
+      <w:pPr>
+        <w:rPr>
+          <w:rFonts w:ascii="Times New Roman" w:hAnsi="Times New Roman" w:cs="Times New Roman"/>
+          <w:sz w:val="28"/>
+          <w:szCs w:val="28"/>
+        </w:rPr>
+      </w:pPr>
+    </w:p>
+    <w:p>
+      <w:pPr>
+        <w:rPr>
+          <w:rFonts w:ascii="Times New Roman" w:hAnsi="Times New Roman" w:cs="Times New Roman"/>
+          <w:sz w:val="28"/>
+          <w:szCs w:val="28"/>
+        </w:rPr>
+      </w:pPr>
+      <w:r>
+        <w:rPr>
+          <w:rFonts w:ascii="Times New Roman" w:hAnsi="Times New Roman" w:cs="Times New Roman"/>
+          <w:sz w:val="28"/>
+          <w:szCs w:val="28"/>
+        </w:rPr>
+        <w:t>    @Override</w:t>
+      </w:r>
+    </w:p>
+    <w:p>
+      <w:pPr>
+        <w:rPr>
+          <w:rFonts w:ascii="Times New Roman" w:hAnsi="Times New Roman" w:cs="Times New Roman"/>
+          <w:sz w:val="28"/>
+          <w:szCs w:val="28"/>
+        </w:rPr>
+      </w:pPr>
+      <w:r>
+        <w:rPr>
+          <w:rFonts w:ascii="Times New Roman" w:hAnsi="Times New Roman" w:cs="Times New Roman"/>
+          <w:sz w:val="28"/>
+          <w:szCs w:val="28"/>
+        </w:rPr>
+        <w:t xml:space="preserve">    double </w:t>
+      </w:r>
+      <w:proofErr w:type="spellStart"/>
+      <w:proofErr w:type="gramStart"/>
+      <w:r>
+        <w:rPr>
+          <w:rFonts w:ascii="Times New Roman" w:hAnsi="Times New Roman" w:cs="Times New Roman"/>
+          <w:sz w:val="28"/>
+          <w:szCs w:val="28"/>
+        </w:rPr>
+        <w:t>calculateSurfaceArea</w:t>
+      </w:r>
+      <w:proofErr w:type="spellEnd"/>
+      <w:r>
+        <w:rPr>
+          <w:rFonts w:ascii="Times New Roman" w:hAnsi="Times New Roman" w:cs="Times New Roman"/>
+          <w:sz w:val="28"/>
+          <w:szCs w:val="28"/>
+        </w:rPr>
+        <w:t>(</w:t>
+      </w:r>
+      <w:proofErr w:type="gramEnd"/>
+      <w:r>
+        <w:rPr>
+          <w:rFonts w:ascii="Times New Roman" w:hAnsi="Times New Roman" w:cs="Times New Roman"/>
+          <w:sz w:val="28"/>
+          <w:szCs w:val="28"/>
+        </w:rPr>
+        <w:t>) {</w:t>
+      </w:r>
+    </w:p>
+    <w:p>
+      <w:pPr>
+        <w:rPr>
+          <w:rFonts w:ascii="Times New Roman" w:hAnsi="Times New Roman" w:cs="Times New Roman"/>
+          <w:sz w:val="28"/>
+          <w:szCs w:val="28"/>
+        </w:rPr>
+      </w:pPr>
+      <w:r>
+        <w:rPr>
+          <w:rFonts w:ascii="Times New Roman" w:hAnsi="Times New Roman" w:cs="Times New Roman"/>
+          <w:sz w:val="28"/>
+          <w:szCs w:val="28"/>
+        </w:rPr>
+        <w:t xml:space="preserve">        return 4 * </w:t>
+      </w:r>
+      <w:proofErr w:type="spellStart"/>
+      <w:r>
+        <w:rPr>
+          <w:rFonts w:ascii="Times New Roman" w:hAnsi="Times New Roman" w:cs="Times New Roman"/>
+          <w:sz w:val="28"/>
+          <w:szCs w:val="28"/>
+        </w:rPr>
+        <w:t>Math.PI</w:t>
+      </w:r>
+      <w:proofErr w:type="spellEnd"/>
+      <w:r>
+        <w:rPr>
+          <w:rFonts w:ascii="Times New Roman" w:hAnsi="Times New Roman" w:cs="Times New Roman"/>
+          <w:sz w:val="28"/>
+          <w:szCs w:val="28"/>
+        </w:rPr>
+        <w:t xml:space="preserve"> * </w:t>
+      </w:r>
+      <w:proofErr w:type="spellStart"/>
+      <w:proofErr w:type="gramStart"/>
+      <w:r>
+        <w:rPr>
+          <w:rFonts w:ascii="Times New Roman" w:hAnsi="Times New Roman" w:cs="Times New Roman"/>
+          <w:sz w:val="28"/>
+          <w:szCs w:val="28"/>
+        </w:rPr>
+        <w:t>Math.pow</w:t>
+      </w:r>
+      <w:proofErr w:type="spellEnd"/>
+      <w:r>
+        <w:rPr>
+          <w:rFonts w:ascii="Times New Roman" w:hAnsi="Times New Roman" w:cs="Times New Roman"/>
+          <w:sz w:val="28"/>
+          <w:szCs w:val="28"/>
+        </w:rPr>
+        <w:t>(</w:t>
+      </w:r>
+      <w:proofErr w:type="gramEnd"/>
+      <w:r>
+        <w:rPr>
+          <w:rFonts w:ascii="Times New Roman" w:hAnsi="Times New Roman" w:cs="Times New Roman"/>
+          <w:sz w:val="28"/>
+          <w:szCs w:val="28"/>
+        </w:rPr>
+        <w:t>radius, 2);</w:t>
+      </w:r>
+    </w:p>
+    <w:p>
+      <w:pPr>
+        <w:rPr>
+          <w:rFonts w:ascii="Times New Roman" w:hAnsi="Times New Roman" w:cs="Times New Roman"/>
+          <w:sz w:val="28"/>
+          <w:szCs w:val="28"/>
+        </w:rPr>
+      </w:pPr>
+      <w:r>
+        <w:rPr>
+          <w:rFonts w:ascii="Times New Roman" w:hAnsi="Times New Roman" w:cs="Times New Roman"/>
+          <w:sz w:val="28"/>
+          <w:szCs w:val="28"/>
+        </w:rPr>
+        <w:t>    }</w:t>
+      </w:r>
+    </w:p>
+    <w:p>
+      <w:pPr>
+        <w:rPr>
+          <w:rFonts w:ascii="Times New Roman" w:hAnsi="Times New Roman" w:cs="Times New Roman"/>
+          <w:sz w:val="28"/>
+          <w:szCs w:val="28"/>
+        </w:rPr>
+      </w:pPr>
+      <w:r>
+        <w:rPr>
+          <w:rFonts w:ascii="Times New Roman" w:hAnsi="Times New Roman" w:cs="Times New Roman"/>
+          <w:sz w:val="28"/>
+          <w:szCs w:val="28"/>
+        </w:rPr>
+        <w:t>}</w:t>
+      </w:r>
+    </w:p>
+    <w:p>
+      <w:pPr>
+        <w:rPr>
+          <w:rFonts w:ascii="Times New Roman" w:hAnsi="Times New Roman" w:cs="Times New Roman"/>
+          <w:sz w:val="28"/>
+          <w:szCs w:val="28"/>
+        </w:rPr>
+      </w:pPr>
+    </w:p>
+    <w:p>
+      <w:pPr>
+        <w:rPr>
+          <w:rFonts w:ascii="Times New Roman" w:hAnsi="Times New Roman" w:cs="Times New Roman"/>
+          <w:sz w:val="28"/>
+          <w:szCs w:val="28"/>
+        </w:rPr>
+      </w:pPr>
+      <w:r>
+        <w:rPr>
+          <w:rFonts w:ascii="Times New Roman" w:hAnsi="Times New Roman" w:cs="Times New Roman"/>
+          <w:sz w:val="28"/>
+          <w:szCs w:val="28"/>
+        </w:rPr>
+        <w:t>class Cube extends Shape3d {</w:t>
+      </w:r>
+    </w:p>
+    <w:p>
+      <w:pPr>
+        <w:rPr>
+          <w:rFonts w:ascii="Times New Roman" w:hAnsi="Times New Roman" w:cs="Times New Roman"/>
+          <w:sz w:val="28"/>
+          <w:szCs w:val="28"/>
+        </w:rPr>
+      </w:pPr>
+      <w:r>
+        <w:rPr>
+          <w:rFonts w:ascii="Times New Roman" w:hAnsi="Times New Roman" w:cs="Times New Roman"/>
+          <w:sz w:val="28"/>
+          <w:szCs w:val="28"/>
+        </w:rPr>
+        <w:t>    double side;</w:t>
+      </w:r>
+    </w:p>
+    <w:p>
+      <w:pPr>
+        <w:rPr>
+          <w:rFonts w:ascii="Times New Roman" w:hAnsi="Times New Roman" w:cs="Times New Roman"/>
+          <w:sz w:val="28"/>
+          <w:szCs w:val="28"/>
+        </w:rPr>
+      </w:pPr>
+    </w:p>
+    <w:p>
+      <w:pPr>
+        <w:rPr>
+          <w:rFonts w:ascii="Times New Roman" w:hAnsi="Times New Roman" w:cs="Times New Roman"/>
+          <w:sz w:val="28"/>
+          <w:szCs w:val="28"/>
+        </w:rPr>
+      </w:pPr>
+      <w:r>
+        <w:rPr>
+          <w:rFonts w:ascii="Times New Roman" w:hAnsi="Times New Roman" w:cs="Times New Roman"/>
+          <w:sz w:val="28"/>
+          <w:szCs w:val="28"/>
+        </w:rPr>
+        <w:t xml:space="preserve">    public </w:t>
+      </w:r>
+      <w:proofErr w:type="gramStart"/>
+      <w:r>
+        <w:rPr>
+          <w:rFonts w:ascii="Times New Roman" w:hAnsi="Times New Roman" w:cs="Times New Roman"/>
+          <w:sz w:val="28"/>
+          <w:szCs w:val="28"/>
+        </w:rPr>
+        <w:t>Cube(</w:t>
+      </w:r>
+      <w:proofErr w:type="gramEnd"/>
+      <w:r>
+        <w:rPr>
+          <w:rFonts w:ascii="Times New Roman" w:hAnsi="Times New Roman" w:cs="Times New Roman"/>
+          <w:sz w:val="28"/>
+          <w:szCs w:val="28"/>
+        </w:rPr>
+        <w:t>double side) {</w:t>
+      </w:r>
+    </w:p>
+    <w:p>
+      <w:pPr>
+        <w:rPr>
+          <w:rFonts w:ascii="Times New Roman" w:hAnsi="Times New Roman" w:cs="Times New Roman"/>
+          <w:sz w:val="28"/>
+          <w:szCs w:val="28"/>
+        </w:rPr>
+      </w:pPr>
+      <w:r>
+        <w:rPr>
+          <w:rFonts w:ascii="Times New Roman" w:hAnsi="Times New Roman" w:cs="Times New Roman"/>
+          <w:sz w:val="28"/>
+          <w:szCs w:val="28"/>
+        </w:rPr>
+        <w:t xml:space="preserve">        </w:t>
+      </w:r>
+      <w:proofErr w:type="spellStart"/>
+      <w:proofErr w:type="gramStart"/>
+      <w:r>
+        <w:rPr>
+          <w:rFonts w:ascii="Times New Roman" w:hAnsi="Times New Roman" w:cs="Times New Roman"/>
+          <w:sz w:val="28"/>
+          <w:szCs w:val="28"/>
+        </w:rPr>
+        <w:t>this.side</w:t>
+      </w:r>
+      <w:proofErr w:type="spellEnd"/>
+      <w:proofErr w:type="gramEnd"/>
+      <w:r>
+        <w:rPr>
+          <w:rFonts w:ascii="Times New Roman" w:hAnsi="Times New Roman" w:cs="Times New Roman"/>
+          <w:sz w:val="28"/>
+          <w:szCs w:val="28"/>
+        </w:rPr>
+        <w:t xml:space="preserve"> = side;</w:t>
+      </w:r>
+    </w:p>
+    <w:p>
+      <w:pPr>
+        <w:rPr>
+          <w:rFonts w:ascii="Times New Roman" w:hAnsi="Times New Roman" w:cs="Times New Roman"/>
+          <w:sz w:val="28"/>
+          <w:szCs w:val="28"/>
+        </w:rPr>
+      </w:pPr>
+      <w:r>
+        <w:rPr>
+          <w:rFonts w:ascii="Times New Roman" w:hAnsi="Times New Roman" w:cs="Times New Roman"/>
+          <w:sz w:val="28"/>
+          <w:szCs w:val="28"/>
+        </w:rPr>
+        <w:t>    }</w:t>
+      </w:r>
+    </w:p>
+    <w:p>
+      <w:pPr>
+        <w:rPr>
+          <w:rFonts w:ascii="Times New Roman" w:hAnsi="Times New Roman" w:cs="Times New Roman"/>
+          <w:sz w:val="28"/>
+          <w:szCs w:val="28"/>
+        </w:rPr>
+      </w:pPr>
+    </w:p>
+    <w:p>
+      <w:pPr>
+        <w:rPr>
+          <w:rFonts w:ascii="Times New Roman" w:hAnsi="Times New Roman" w:cs="Times New Roman"/>
+          <w:sz w:val="28"/>
+          <w:szCs w:val="28"/>
+        </w:rPr>
+      </w:pPr>
+      <w:r>
+        <w:rPr>
+          <w:rFonts w:ascii="Times New Roman" w:hAnsi="Times New Roman" w:cs="Times New Roman"/>
+          <w:sz w:val="28"/>
+          <w:szCs w:val="28"/>
+        </w:rPr>
+        <w:t>    @Override</w:t>
+      </w:r>
+    </w:p>
+    <w:p>
+      <w:pPr>
+        <w:rPr>
+          <w:rFonts w:ascii="Times New Roman" w:hAnsi="Times New Roman" w:cs="Times New Roman"/>
+          <w:sz w:val="28"/>
+          <w:szCs w:val="28"/>
+        </w:rPr>
+      </w:pPr>
+      <w:r>
+        <w:rPr>
+          <w:rFonts w:ascii="Times New Roman" w:hAnsi="Times New Roman" w:cs="Times New Roman"/>
+          <w:sz w:val="28"/>
+          <w:szCs w:val="28"/>
+        </w:rPr>
+        <w:t xml:space="preserve">    double </w:t>
+      </w:r>
+      <w:proofErr w:type="spellStart"/>
+      <w:proofErr w:type="gramStart"/>
+      <w:r>
+        <w:rPr>
+          <w:rFonts w:ascii="Times New Roman" w:hAnsi="Times New Roman" w:cs="Times New Roman"/>
+          <w:sz w:val="28"/>
+          <w:szCs w:val="28"/>
+        </w:rPr>
+        <w:t>calculateVolume</w:t>
+      </w:r>
+      <w:proofErr w:type="spellEnd"/>
+      <w:r>
+        <w:rPr>
+          <w:rFonts w:ascii="Times New Roman" w:hAnsi="Times New Roman" w:cs="Times New Roman"/>
+          <w:sz w:val="28"/>
+          <w:szCs w:val="28"/>
+        </w:rPr>
+        <w:t>(</w:t>
+      </w:r>
+      <w:proofErr w:type="gramEnd"/>
+      <w:r>
+        <w:rPr>
+          <w:rFonts w:ascii="Times New Roman" w:hAnsi="Times New Roman" w:cs="Times New Roman"/>
+          <w:sz w:val="28"/>
+          <w:szCs w:val="28"/>
+        </w:rPr>
+        <w:t>) {</w:t>
+      </w:r>
+    </w:p>
+    <w:p>
+      <w:pPr>
+        <w:rPr>
+          <w:rFonts w:ascii="Times New Roman" w:hAnsi="Times New Roman" w:cs="Times New Roman"/>
+          <w:sz w:val="28"/>
+          <w:szCs w:val="28"/>
+        </w:rPr>
+      </w:pPr>
+      <w:r>
+        <w:rPr>
+          <w:rFonts w:ascii="Times New Roman" w:hAnsi="Times New Roman" w:cs="Times New Roman"/>
+          <w:sz w:val="28"/>
+          <w:szCs w:val="28"/>
+        </w:rPr>
+        <w:t xml:space="preserve">        return </w:t>
+      </w:r>
+      <w:proofErr w:type="spellStart"/>
+      <w:proofErr w:type="gramStart"/>
+      <w:r>
+        <w:rPr>
+          <w:rFonts w:ascii="Times New Roman" w:hAnsi="Times New Roman" w:cs="Times New Roman"/>
+          <w:sz w:val="28"/>
+          <w:szCs w:val="28"/>
+        </w:rPr>
+        <w:t>Math.pow</w:t>
+      </w:r>
+      <w:proofErr w:type="spellEnd"/>
+      <w:r>
+        <w:rPr>
+          <w:rFonts w:ascii="Times New Roman" w:hAnsi="Times New Roman" w:cs="Times New Roman"/>
+          <w:sz w:val="28"/>
+          <w:szCs w:val="28"/>
+        </w:rPr>
+        <w:t>(</w:t>
+      </w:r>
+      <w:proofErr w:type="gramEnd"/>
+      <w:r>
+        <w:rPr>
+          <w:rFonts w:ascii="Times New Roman" w:hAnsi="Times New Roman" w:cs="Times New Roman"/>
+          <w:sz w:val="28"/>
+          <w:szCs w:val="28"/>
+        </w:rPr>
+        <w:t>side, 3);</w:t>
+      </w:r>
+    </w:p>
+    <w:p>
+      <w:pPr>
+        <w:rPr>
+          <w:rFonts w:ascii="Times New Roman" w:hAnsi="Times New Roman" w:cs="Times New Roman"/>
+          <w:sz w:val="28"/>
+          <w:szCs w:val="28"/>
+        </w:rPr>
+      </w:pPr>
+      <w:r>
+        <w:rPr>
+          <w:rFonts w:ascii="Times New Roman" w:hAnsi="Times New Roman" w:cs="Times New Roman"/>
+          <w:sz w:val="28"/>
+          <w:szCs w:val="28"/>
+        </w:rPr>
+        <w:t>    }</w:t>
+      </w:r>
+    </w:p>
+    <w:p>
+      <w:pPr>
+        <w:rPr>
+          <w:rFonts w:ascii="Times New Roman" w:hAnsi="Times New Roman" w:cs="Times New Roman"/>
+          <w:sz w:val="28"/>
+          <w:szCs w:val="28"/>
+        </w:rPr>
+      </w:pPr>
+    </w:p>
+    <w:p>
+      <w:pPr>
+        <w:rPr>
+          <w:rFonts w:ascii="Times New Roman" w:hAnsi="Times New Roman" w:cs="Times New Roman"/>
+          <w:sz w:val="28"/>
+          <w:szCs w:val="28"/>
+        </w:rPr>
+      </w:pPr>
+      <w:r>
+        <w:rPr>
+          <w:rFonts w:ascii="Times New Roman" w:hAnsi="Times New Roman" w:cs="Times New Roman"/>
+          <w:sz w:val="28"/>
+          <w:szCs w:val="28"/>
+        </w:rPr>
+        <w:t>    @Override</w:t>
+      </w:r>
+    </w:p>
+    <w:p>
+      <w:pPr>
+        <w:rPr>
+          <w:rFonts w:ascii="Times New Roman" w:hAnsi="Times New Roman" w:cs="Times New Roman"/>
+          <w:sz w:val="28"/>
+          <w:szCs w:val="28"/>
+        </w:rPr>
+      </w:pPr>
+      <w:r>
+        <w:rPr>
+          <w:rFonts w:ascii="Times New Roman" w:hAnsi="Times New Roman" w:cs="Times New Roman"/>
+          <w:sz w:val="28"/>
+          <w:szCs w:val="28"/>
+        </w:rPr>
+        <w:t xml:space="preserve">    double </w:t>
+      </w:r>
+      <w:proofErr w:type="spellStart"/>
+      <w:proofErr w:type="gramStart"/>
+      <w:r>
+        <w:rPr>
+          <w:rFonts w:ascii="Times New Roman" w:hAnsi="Times New Roman" w:cs="Times New Roman"/>
+          <w:sz w:val="28"/>
+          <w:szCs w:val="28"/>
+        </w:rPr>
+        <w:t>calculateSurfaceArea</w:t>
+      </w:r>
+      <w:proofErr w:type="spellEnd"/>
+      <w:r>
+        <w:rPr>
+          <w:rFonts w:ascii="Times New Roman" w:hAnsi="Times New Roman" w:cs="Times New Roman"/>
+          <w:sz w:val="28"/>
+          <w:szCs w:val="28"/>
+        </w:rPr>
+        <w:t>(</w:t>
+      </w:r>
+      <w:proofErr w:type="gramEnd"/>
+      <w:r>
+        <w:rPr>
+          <w:rFonts w:ascii="Times New Roman" w:hAnsi="Times New Roman" w:cs="Times New Roman"/>
+          <w:sz w:val="28"/>
+          <w:szCs w:val="28"/>
+        </w:rPr>
+        <w:t>) {</w:t>
+      </w:r>
+    </w:p>
+    <w:p>
+      <w:pPr>
+        <w:rPr>
+          <w:rFonts w:ascii="Times New Roman" w:hAnsi="Times New Roman" w:cs="Times New Roman"/>
+          <w:sz w:val="28"/>
+          <w:szCs w:val="28"/>
+        </w:rPr>
+      </w:pPr>
+      <w:r>
+        <w:rPr>
+          <w:rFonts w:ascii="Times New Roman" w:hAnsi="Times New Roman" w:cs="Times New Roman"/>
+          <w:sz w:val="28"/>
+          <w:szCs w:val="28"/>
+        </w:rPr>
+        <w:t xml:space="preserve">        return 6 * </w:t>
+      </w:r>
+      <w:proofErr w:type="spellStart"/>
+      <w:proofErr w:type="gramStart"/>
+      <w:r>
+        <w:rPr>
+          <w:rFonts w:ascii="Times New Roman" w:hAnsi="Times New Roman" w:cs="Times New Roman"/>
+          <w:sz w:val="28"/>
+          <w:szCs w:val="28"/>
+        </w:rPr>
+        <w:t>Math.pow</w:t>
+      </w:r>
+      <w:proofErr w:type="spellEnd"/>
+      <w:r>
+        <w:rPr>
+          <w:rFonts w:ascii="Times New Roman" w:hAnsi="Times New Roman" w:cs="Times New Roman"/>
+          <w:sz w:val="28"/>
+          <w:szCs w:val="28"/>
+        </w:rPr>
+        <w:t>(</w:t>
+      </w:r>
+      <w:proofErr w:type="gramEnd"/>
+      <w:r>
+        <w:rPr>
+          <w:rFonts w:ascii="Times New Roman" w:hAnsi="Times New Roman" w:cs="Times New Roman"/>
+          <w:sz w:val="28"/>
+          <w:szCs w:val="28"/>
+        </w:rPr>
+        <w:t>side, 2);</w:t>
+      </w:r>
+    </w:p>
+    <w:p>
+      <w:pPr>
+        <w:rPr>
+          <w:rFonts w:ascii="Times New Roman" w:hAnsi="Times New Roman" w:cs="Times New Roman"/>
+          <w:sz w:val="28"/>
+          <w:szCs w:val="28"/>
+        </w:rPr>
+      </w:pPr>
+      <w:r>
+        <w:rPr>
+          <w:rFonts w:ascii="Times New Roman" w:hAnsi="Times New Roman" w:cs="Times New Roman"/>
+          <w:sz w:val="28"/>
+          <w:szCs w:val="28"/>
+        </w:rPr>
+        <w:t>    }</w:t>
+      </w:r>
+    </w:p>
+    <w:p>
+      <w:pPr>
+        <w:rPr>
+          <w:rFonts w:ascii="Times New Roman" w:hAnsi="Times New Roman" w:cs="Times New Roman"/>
+          <w:sz w:val="28"/>
+          <w:szCs w:val="28"/>
+        </w:rPr>
+      </w:pPr>
+      <w:r>
+        <w:rPr>
+          <w:rFonts w:ascii="Times New Roman" w:hAnsi="Times New Roman" w:cs="Times New Roman"/>
+          <w:sz w:val="28"/>
+          <w:szCs w:val="28"/>
+        </w:rPr>
+        <w:t>}</w:t>
+      </w:r>
+    </w:p>
+    <w:p>
+      <w:pPr>
+        <w:rPr>
+          <w:rFonts w:ascii="Times New Roman" w:hAnsi="Times New Roman" w:cs="Times New Roman"/>
+          <w:sz w:val="28"/>
+          <w:szCs w:val="28"/>
+        </w:rPr>
+      </w:pPr>
+    </w:p>
+    <w:p>
+      <w:pPr>
+        <w:rPr>
+          <w:rFonts w:ascii="Times New Roman" w:hAnsi="Times New Roman" w:cs="Times New Roman"/>
+          <w:sz w:val="28"/>
+          <w:szCs w:val="28"/>
+        </w:rPr>
+      </w:pPr>
+      <w:r>
+        <w:rPr>
+          <w:rFonts w:ascii="Times New Roman" w:hAnsi="Times New Roman" w:cs="Times New Roman"/>
+          <w:sz w:val="28"/>
+          <w:szCs w:val="28"/>
+        </w:rPr>
+        <w:t>public class week8 {</w:t>
+      </w:r>
+    </w:p>
+    <w:p>
+      <w:pPr>
+        <w:rPr>
+          <w:rFonts w:ascii="Times New Roman" w:hAnsi="Times New Roman" w:cs="Times New Roman"/>
+          <w:sz w:val="28"/>
+          <w:szCs w:val="28"/>
+        </w:rPr>
+      </w:pPr>
+      <w:r>
+        <w:rPr>
+          <w:rFonts w:ascii="Times New Roman" w:hAnsi="Times New Roman" w:cs="Times New Roman"/>
+          <w:sz w:val="28"/>
+          <w:szCs w:val="28"/>
+        </w:rPr>
+        <w:t xml:space="preserve">    public static void </w:t>
+      </w:r>
+      <w:proofErr w:type="gramStart"/>
+      <w:r>
+        <w:rPr>
+          <w:rFonts w:ascii="Times New Roman" w:hAnsi="Times New Roman" w:cs="Times New Roman"/>
+          <w:sz w:val="28"/>
+          <w:szCs w:val="28"/>
+        </w:rPr>
+        <w:t>main(String[</w:t>
+      </w:r>
+      <w:proofErr w:type="gramEnd"/>
+      <w:r>
+        <w:rPr>
+          <w:rFonts w:ascii="Times New Roman" w:hAnsi="Times New Roman" w:cs="Times New Roman"/>
+          <w:sz w:val="28"/>
+          <w:szCs w:val="28"/>
+        </w:rPr>
+        <w:t xml:space="preserve">] </w:t>
+      </w:r>
+      <w:proofErr w:type="spellStart"/>
+      <w:r>
+        <w:rPr>
+          <w:rFonts w:ascii="Times New Roman" w:hAnsi="Times New Roman" w:cs="Times New Roman"/>
+          <w:sz w:val="28"/>
+          <w:szCs w:val="28"/>
+        </w:rPr>
+        <w:t>args</w:t>
+      </w:r>
+      <w:proofErr w:type="spellEnd"/>
+      <w:r>
+        <w:rPr>
+          <w:rFonts w:ascii="Times New Roman" w:hAnsi="Times New Roman" w:cs="Times New Roman"/>
+          <w:sz w:val="28"/>
+          <w:szCs w:val="28"/>
+        </w:rPr>
+        <w:t>) {</w:t>
+      </w:r>
+    </w:p>
+    <w:p>
+      <w:pPr>
+        <w:rPr>
+          <w:rFonts w:ascii="Times New Roman" w:hAnsi="Times New Roman" w:cs="Times New Roman"/>
+          <w:sz w:val="28"/>
+          <w:szCs w:val="28"/>
+        </w:rPr>
+      </w:pPr>
+      <w:r>
+        <w:rPr>
+          <w:rFonts w:ascii="Times New Roman" w:hAnsi="Times New Roman" w:cs="Times New Roman"/>
+          <w:sz w:val="28"/>
+          <w:szCs w:val="28"/>
+        </w:rPr>
+        <w:t xml:space="preserve">        Shape3d sphere = new </w:t>
+      </w:r>
+      <w:proofErr w:type="gramStart"/>
+      <w:r>
+        <w:rPr>
+          <w:rFonts w:ascii="Times New Roman" w:hAnsi="Times New Roman" w:cs="Times New Roman"/>
+          <w:sz w:val="28"/>
+          <w:szCs w:val="28"/>
+        </w:rPr>
+        <w:t>Sphere(</w:t>
+      </w:r>
+      <w:proofErr w:type="gramEnd"/>
+      <w:r>
+        <w:rPr>
+          <w:rFonts w:ascii="Times New Roman" w:hAnsi="Times New Roman" w:cs="Times New Roman"/>
+          <w:sz w:val="28"/>
+          <w:szCs w:val="28"/>
+        </w:rPr>
+        <w:t>4.0);</w:t>
+      </w:r>
+    </w:p>
+    <w:p>
+      <w:pPr>
+        <w:rPr>
+          <w:rFonts w:ascii="Times New Roman" w:hAnsi="Times New Roman" w:cs="Times New Roman"/>
+          <w:sz w:val="28"/>
+          <w:szCs w:val="28"/>
+        </w:rPr>
+      </w:pPr>
+      <w:r>
+        <w:rPr>
+          <w:rFonts w:ascii="Times New Roman" w:hAnsi="Times New Roman" w:cs="Times New Roman"/>
+          <w:sz w:val="28"/>
+          <w:szCs w:val="28"/>
+        </w:rPr>
+        <w:t xml:space="preserve">        Shape3d cube = new </w:t>
+      </w:r>
+      <w:proofErr w:type="gramStart"/>
+      <w:r>
+        <w:rPr>
+          <w:rFonts w:ascii="Times New Roman" w:hAnsi="Times New Roman" w:cs="Times New Roman"/>
+          <w:sz w:val="28"/>
+          <w:szCs w:val="28"/>
+        </w:rPr>
+        <w:t>Cube(</w:t>
+      </w:r>
+      <w:proofErr w:type="gramEnd"/>
+      <w:r>
+        <w:rPr>
+          <w:rFonts w:ascii="Times New Roman" w:hAnsi="Times New Roman" w:cs="Times New Roman"/>
+          <w:sz w:val="28"/>
+          <w:szCs w:val="28"/>
+        </w:rPr>
+        <w:t>2.0);</w:t>
+      </w:r>
+    </w:p>
+    <w:p>
+      <w:pPr>
+        <w:rPr>
+          <w:rFonts w:ascii="Times New Roman" w:hAnsi="Times New Roman" w:cs="Times New Roman"/>
+          <w:sz w:val="28"/>
+          <w:szCs w:val="28"/>
+        </w:rPr>
+      </w:pPr>
+      <w:r>
+        <w:rPr>
+          <w:rFonts w:ascii="Times New Roman" w:hAnsi="Times New Roman" w:cs="Times New Roman"/>
+          <w:sz w:val="28"/>
+          <w:szCs w:val="28"/>
+        </w:rPr>
+        <w:t xml:space="preserve">        </w:t>
+      </w:r>
+      <w:proofErr w:type="spellStart"/>
+      <w:r>
+        <w:rPr>
+          <w:rFonts w:ascii="Times New Roman" w:hAnsi="Times New Roman" w:cs="Times New Roman"/>
+          <w:sz w:val="28"/>
+          <w:szCs w:val="28"/>
+        </w:rPr>
+        <w:t>System.out.println</w:t>
+      </w:r>
+      <w:proofErr w:type="spellEnd"/>
+      <w:r>
+        <w:rPr>
+          <w:rFonts w:ascii="Times New Roman" w:hAnsi="Times New Roman" w:cs="Times New Roman"/>
+          <w:sz w:val="28"/>
+          <w:szCs w:val="28"/>
+        </w:rPr>
+        <w:t xml:space="preserve">("Priya </w:t>
+      </w:r>
+      <w:proofErr w:type="spellStart"/>
+      <w:r>
+        <w:rPr>
+          <w:rFonts w:ascii="Times New Roman" w:hAnsi="Times New Roman" w:cs="Times New Roman"/>
+          <w:sz w:val="28"/>
+          <w:szCs w:val="28"/>
+        </w:rPr>
+        <w:t>Darshini</w:t>
+      </w:r>
+      <w:proofErr w:type="spellEnd"/>
+      <w:r>
+        <w:rPr>
+          <w:rFonts w:ascii="Times New Roman" w:hAnsi="Times New Roman" w:cs="Times New Roman"/>
+          <w:sz w:val="28"/>
+          <w:szCs w:val="28"/>
+        </w:rPr>
+        <w:t>");</w:t>
+      </w:r>
+    </w:p>
+    <w:p>
+      <w:pPr>
+        <w:rPr>
+          <w:rFonts w:ascii="Times New Roman" w:hAnsi="Times New Roman" w:cs="Times New Roman"/>
+          <w:sz w:val="28"/>
+          <w:szCs w:val="28"/>
+        </w:rPr>
+      </w:pPr>
+      <w:r>
+        <w:rPr>
+          <w:rFonts w:ascii="Times New Roman" w:hAnsi="Times New Roman" w:cs="Times New Roman"/>
+          <w:sz w:val="28"/>
+          <w:szCs w:val="28"/>
+        </w:rPr>
+        <w:t xml:space="preserve">        </w:t>
+      </w:r>
+      <w:proofErr w:type="spellStart"/>
+      <w:r>
+        <w:rPr>
+          <w:rFonts w:ascii="Times New Roman" w:hAnsi="Times New Roman" w:cs="Times New Roman"/>
+          <w:sz w:val="28"/>
+          <w:szCs w:val="28"/>
+        </w:rPr>
+        <w:t>System.out.println</w:t>
+      </w:r>
+      <w:proofErr w:type="spellEnd"/>
+      <w:r>
+        <w:rPr>
+          <w:rFonts w:ascii="Times New Roman" w:hAnsi="Times New Roman" w:cs="Times New Roman"/>
+          <w:sz w:val="28"/>
+          <w:szCs w:val="28"/>
+        </w:rPr>
+        <w:t>("AV.SC.U4CSE24221");</w:t>
+      </w:r>
+    </w:p>
+    <w:p>
+      <w:pPr>
+        <w:rPr>
+          <w:rFonts w:ascii="Times New Roman" w:hAnsi="Times New Roman" w:cs="Times New Roman"/>
+          <w:sz w:val="28"/>
+          <w:szCs w:val="28"/>
+        </w:rPr>
+      </w:pPr>
+      <w:r>
+        <w:rPr>
+          <w:rFonts w:ascii="Times New Roman" w:hAnsi="Times New Roman" w:cs="Times New Roman"/>
+          <w:sz w:val="28"/>
+          <w:szCs w:val="28"/>
+        </w:rPr>
+        <w:t xml:space="preserve">        </w:t>
+      </w:r>
+      <w:proofErr w:type="spellStart"/>
+      <w:r>
+        <w:rPr>
+          <w:rFonts w:ascii="Times New Roman" w:hAnsi="Times New Roman" w:cs="Times New Roman"/>
+          <w:sz w:val="28"/>
+          <w:szCs w:val="28"/>
+        </w:rPr>
+        <w:t>System.out.println</w:t>
+      </w:r>
+      <w:proofErr w:type="spellEnd"/>
+      <w:r>
+        <w:rPr>
+          <w:rFonts w:ascii="Times New Roman" w:hAnsi="Times New Roman" w:cs="Times New Roman"/>
+          <w:sz w:val="28"/>
+          <w:szCs w:val="28"/>
+        </w:rPr>
+        <w:t>("CSE-C");</w:t>
+      </w:r>
+    </w:p>
+    <w:p>
+      <w:pPr>
+        <w:rPr>
+          <w:rFonts w:ascii="Times New Roman" w:hAnsi="Times New Roman" w:cs="Times New Roman"/>
+          <w:sz w:val="28"/>
+          <w:szCs w:val="28"/>
+        </w:rPr>
+      </w:pPr>
+    </w:p>
+    <w:p>
+      <w:pPr>
+        <w:rPr>
+          <w:rFonts w:ascii="Times New Roman" w:hAnsi="Times New Roman" w:cs="Times New Roman"/>
+          <w:sz w:val="28"/>
+          <w:szCs w:val="28"/>
+        </w:rPr>
+      </w:pPr>
+      <w:r>
+        <w:rPr>
+          <w:rFonts w:ascii="Times New Roman" w:hAnsi="Times New Roman" w:cs="Times New Roman"/>
+          <w:sz w:val="28"/>
+          <w:szCs w:val="28"/>
+        </w:rPr>
+        <w:t xml:space="preserve">        </w:t>
+      </w:r>
+      <w:proofErr w:type="spellStart"/>
+      <w:r>
+        <w:rPr>
+          <w:rFonts w:ascii="Times New Roman" w:hAnsi="Times New Roman" w:cs="Times New Roman"/>
+          <w:sz w:val="28"/>
+          <w:szCs w:val="28"/>
+        </w:rPr>
+        <w:t>System.out.println</w:t>
+      </w:r>
+      <w:proofErr w:type="spellEnd"/>
+      <w:r>
+        <w:rPr>
+          <w:rFonts w:ascii="Times New Roman" w:hAnsi="Times New Roman" w:cs="Times New Roman"/>
+          <w:sz w:val="28"/>
+          <w:szCs w:val="28"/>
+        </w:rPr>
+        <w:t>("Sphere:");</w:t>
+      </w:r>
+    </w:p>
+    <w:p>
+      <w:pPr>
+        <w:rPr>
+          <w:rFonts w:ascii="Times New Roman" w:hAnsi="Times New Roman" w:cs="Times New Roman"/>
+          <w:sz w:val="28"/>
+          <w:szCs w:val="28"/>
+        </w:rPr>
+      </w:pPr>
+      <w:r>
+        <w:rPr>
+          <w:rFonts w:ascii="Times New Roman" w:hAnsi="Times New Roman" w:cs="Times New Roman"/>
+          <w:sz w:val="28"/>
+          <w:szCs w:val="28"/>
+        </w:rPr>
+        <w:t xml:space="preserve">        </w:t>
+      </w:r>
+      <w:proofErr w:type="spellStart"/>
+      <w:r>
+        <w:rPr>
+          <w:rFonts w:ascii="Times New Roman" w:hAnsi="Times New Roman" w:cs="Times New Roman"/>
+          <w:sz w:val="28"/>
+          <w:szCs w:val="28"/>
+        </w:rPr>
+        <w:t>System.out.println</w:t>
+      </w:r>
+      <w:proofErr w:type="spellEnd"/>
+      <w:r>
+        <w:rPr>
+          <w:rFonts w:ascii="Times New Roman" w:hAnsi="Times New Roman" w:cs="Times New Roman"/>
+          <w:sz w:val="28"/>
+          <w:szCs w:val="28"/>
+        </w:rPr>
+        <w:t xml:space="preserve">("Volume: " + </w:t>
+      </w:r>
+      <w:proofErr w:type="spellStart"/>
+      <w:proofErr w:type="gramStart"/>
+      <w:r>
+        <w:rPr>
+          <w:rFonts w:ascii="Times New Roman" w:hAnsi="Times New Roman" w:cs="Times New Roman"/>
+          <w:sz w:val="28"/>
+          <w:szCs w:val="28"/>
+        </w:rPr>
+        <w:t>sphere.calculateVolume</w:t>
+      </w:r>
+      <w:proofErr w:type="spellEnd"/>
+      <w:proofErr w:type="gramEnd"/>
+      <w:r>
+        <w:rPr>
+          <w:rFonts w:ascii="Times New Roman" w:hAnsi="Times New Roman" w:cs="Times New Roman"/>
+          <w:sz w:val="28"/>
+          <w:szCs w:val="28"/>
+        </w:rPr>
+        <w:t>());</w:t>
+      </w:r>
+    </w:p>
+    <w:p>
+      <w:pPr>
+        <w:rPr>
+          <w:rFonts w:ascii="Times New Roman" w:hAnsi="Times New Roman" w:cs="Times New Roman"/>
+          <w:sz w:val="28"/>
+          <w:szCs w:val="28"/>
+        </w:rPr>
+      </w:pPr>
+      <w:r>
+        <w:rPr>
+          <w:rFonts w:ascii="Times New Roman" w:hAnsi="Times New Roman" w:cs="Times New Roman"/>
+          <w:sz w:val="28"/>
+          <w:szCs w:val="28"/>
+        </w:rPr>
+        <w:lastRenderedPageBreak/>
+        <w:t xml:space="preserve">        </w:t>
+      </w:r>
+      <w:proofErr w:type="spellStart"/>
+      <w:r>
+        <w:rPr>
+          <w:rFonts w:ascii="Times New Roman" w:hAnsi="Times New Roman" w:cs="Times New Roman"/>
+          <w:sz w:val="28"/>
+          <w:szCs w:val="28"/>
+        </w:rPr>
+        <w:t>System.out.println</w:t>
+      </w:r>
+      <w:proofErr w:type="spellEnd"/>
+      <w:r>
+        <w:rPr>
+          <w:rFonts w:ascii="Times New Roman" w:hAnsi="Times New Roman" w:cs="Times New Roman"/>
+          <w:sz w:val="28"/>
+          <w:szCs w:val="28"/>
+        </w:rPr>
+        <w:t xml:space="preserve">("Surface Area: " + </w:t>
+      </w:r>
+      <w:proofErr w:type="spellStart"/>
+      <w:proofErr w:type="gramStart"/>
+      <w:r>
+        <w:rPr>
+          <w:rFonts w:ascii="Times New Roman" w:hAnsi="Times New Roman" w:cs="Times New Roman"/>
+          <w:sz w:val="28"/>
+          <w:szCs w:val="28"/>
+        </w:rPr>
+        <w:t>sphere.calculateSurfaceArea</w:t>
+      </w:r>
+      <w:proofErr w:type="spellEnd"/>
+      <w:proofErr w:type="gramEnd"/>
+      <w:r>
+        <w:rPr>
+          <w:rFonts w:ascii="Times New Roman" w:hAnsi="Times New Roman" w:cs="Times New Roman"/>
+          <w:sz w:val="28"/>
+          <w:szCs w:val="28"/>
+        </w:rPr>
+        <w:t>());</w:t>
+      </w:r>
+    </w:p>
+    <w:p>
+      <w:pPr>
+        <w:rPr>
+          <w:rFonts w:ascii="Times New Roman" w:hAnsi="Times New Roman" w:cs="Times New Roman"/>
+          <w:sz w:val="28"/>
+          <w:szCs w:val="28"/>
+        </w:rPr>
+      </w:pPr>
+      <w:r>
+        <w:rPr>
+          <w:rFonts w:ascii="Times New Roman" w:hAnsi="Times New Roman" w:cs="Times New Roman"/>
+          <w:sz w:val="28"/>
+          <w:szCs w:val="28"/>
+        </w:rPr>
+        <w:t xml:space="preserve">        </w:t>
+      </w:r>
+      <w:proofErr w:type="spellStart"/>
+      <w:r>
+        <w:rPr>
+          <w:rFonts w:ascii="Times New Roman" w:hAnsi="Times New Roman" w:cs="Times New Roman"/>
+          <w:sz w:val="28"/>
+          <w:szCs w:val="28"/>
+        </w:rPr>
+        <w:t>System.out.println</w:t>
+      </w:r>
+      <w:proofErr w:type="spellEnd"/>
+      <w:r>
+        <w:rPr>
+          <w:rFonts w:ascii="Times New Roman" w:hAnsi="Times New Roman" w:cs="Times New Roman"/>
+          <w:sz w:val="28"/>
+          <w:szCs w:val="28"/>
+        </w:rPr>
+        <w:t>("Cube:");</w:t>
+      </w:r>
+    </w:p>
+    <w:p>
+      <w:pPr>
+        <w:rPr>
+          <w:rFonts w:ascii="Times New Roman" w:hAnsi="Times New Roman" w:cs="Times New Roman"/>
+          <w:sz w:val="28"/>
+          <w:szCs w:val="28"/>
+        </w:rPr>
+      </w:pPr>
+      <w:r>
+        <w:rPr>
+          <w:rFonts w:ascii="Times New Roman" w:hAnsi="Times New Roman" w:cs="Times New Roman"/>
+          <w:sz w:val="28"/>
+          <w:szCs w:val="28"/>
+        </w:rPr>
+        <w:t xml:space="preserve">        </w:t>
+      </w:r>
+      <w:proofErr w:type="spellStart"/>
+      <w:r>
+        <w:rPr>
+          <w:rFonts w:ascii="Times New Roman" w:hAnsi="Times New Roman" w:cs="Times New Roman"/>
+          <w:sz w:val="28"/>
+          <w:szCs w:val="28"/>
+        </w:rPr>
+        <w:t>System.out.println</w:t>
+      </w:r>
+      <w:proofErr w:type="spellEnd"/>
+      <w:r>
+        <w:rPr>
+          <w:rFonts w:ascii="Times New Roman" w:hAnsi="Times New Roman" w:cs="Times New Roman"/>
+          <w:sz w:val="28"/>
+          <w:szCs w:val="28"/>
+        </w:rPr>
+        <w:t xml:space="preserve">("Volume: " + </w:t>
+      </w:r>
+      <w:proofErr w:type="spellStart"/>
+      <w:proofErr w:type="gramStart"/>
+      <w:r>
+        <w:rPr>
+          <w:rFonts w:ascii="Times New Roman" w:hAnsi="Times New Roman" w:cs="Times New Roman"/>
+          <w:sz w:val="28"/>
+          <w:szCs w:val="28"/>
+        </w:rPr>
+        <w:t>cube.calculateVolume</w:t>
+      </w:r>
+      <w:proofErr w:type="spellEnd"/>
+      <w:proofErr w:type="gramEnd"/>
+      <w:r>
+        <w:rPr>
+          <w:rFonts w:ascii="Times New Roman" w:hAnsi="Times New Roman" w:cs="Times New Roman"/>
+          <w:sz w:val="28"/>
+          <w:szCs w:val="28"/>
+        </w:rPr>
+        <w:t>());</w:t>
+      </w:r>
+    </w:p>
+    <w:p>
+      <w:pPr>
+        <w:rPr>
+          <w:rFonts w:ascii="Times New Roman" w:hAnsi="Times New Roman" w:cs="Times New Roman"/>
+          <w:sz w:val="28"/>
+          <w:szCs w:val="28"/>
+        </w:rPr>
+      </w:pPr>
+      <w:r>
+        <w:rPr>
+          <w:rFonts w:ascii="Times New Roman" w:hAnsi="Times New Roman" w:cs="Times New Roman"/>
+          <w:sz w:val="28"/>
+          <w:szCs w:val="28"/>
+        </w:rPr>
+        <w:t xml:space="preserve">        </w:t>
+      </w:r>
+      <w:proofErr w:type="spellStart"/>
+      <w:r>
+        <w:rPr>
+          <w:rFonts w:ascii="Times New Roman" w:hAnsi="Times New Roman" w:cs="Times New Roman"/>
+          <w:sz w:val="28"/>
+          <w:szCs w:val="28"/>
+        </w:rPr>
+        <w:t>System.out.println</w:t>
+      </w:r>
+      <w:proofErr w:type="spellEnd"/>
+      <w:r>
+        <w:rPr>
+          <w:rFonts w:ascii="Times New Roman" w:hAnsi="Times New Roman" w:cs="Times New Roman"/>
+          <w:sz w:val="28"/>
+          <w:szCs w:val="28"/>
+        </w:rPr>
+        <w:t xml:space="preserve">("Surface Area: " + </w:t>
+      </w:r>
+      <w:proofErr w:type="spellStart"/>
+      <w:proofErr w:type="gramStart"/>
+      <w:r>
+        <w:rPr>
+          <w:rFonts w:ascii="Times New Roman" w:hAnsi="Times New Roman" w:cs="Times New Roman"/>
+          <w:sz w:val="28"/>
+          <w:szCs w:val="28"/>
+        </w:rPr>
+        <w:t>cube.calculateSurfaceArea</w:t>
+      </w:r>
+      <w:proofErr w:type="spellEnd"/>
+      <w:proofErr w:type="gramEnd"/>
+      <w:r>
+        <w:rPr>
+          <w:rFonts w:ascii="Times New Roman" w:hAnsi="Times New Roman" w:cs="Times New Roman"/>
+          <w:sz w:val="28"/>
+          <w:szCs w:val="28"/>
+        </w:rPr>
+        <w:t>());</w:t>
+      </w:r>
+    </w:p>
+    <w:p>
+      <w:pPr>
+        <w:rPr>
+          <w:rFonts w:ascii="Times New Roman" w:hAnsi="Times New Roman" w:cs="Times New Roman"/>
+          <w:sz w:val="28"/>
+          <w:szCs w:val="28"/>
+        </w:rPr>
+      </w:pPr>
+      <w:r>
+        <w:rPr>
+          <w:rFonts w:ascii="Times New Roman" w:hAnsi="Times New Roman" w:cs="Times New Roman"/>
+          <w:sz w:val="28"/>
+          <w:szCs w:val="28"/>
+        </w:rPr>
+        <w:t>    }</w:t>
+      </w:r>
+    </w:p>
+    <w:p>
+      <w:pPr>
+        <w:rPr>
+          <w:rFonts w:ascii="Times New Roman" w:hAnsi="Times New Roman" w:cs="Times New Roman"/>
+          <w:sz w:val="28"/>
+          <w:szCs w:val="28"/>
+        </w:rPr>
+      </w:pPr>
+      <w:r>
+        <w:rPr>
+          <w:rFonts w:ascii="Times New Roman" w:hAnsi="Times New Roman" w:cs="Times New Roman"/>
+          <w:sz w:val="28"/>
+          <w:szCs w:val="28"/>
+        </w:rPr>
+        <w:t>}</w:t>
+      </w:r>
+    </w:p>
+    <w:p>
+      <w:pPr>
+        <w:rPr>
+          <w:rFonts w:ascii="Times New Roman" w:hAnsi="Times New Roman" w:cs="Times New Roman"/>
+          <w:sz w:val="28"/>
+          <w:szCs w:val="28"/>
+        </w:rPr>
+      </w:pPr>
+      <w:r>
+        <w:rPr>
+          <w:rFonts w:ascii="Times New Roman" w:hAnsi="Times New Roman" w:cs="Times New Roman"/>
+          <w:sz w:val="28"/>
+          <w:szCs w:val="28"/>
+        </w:rPr>
+        <w:t>OUTPUT:</w:t>
+      </w:r>
+    </w:p>
+    <w:p>
+      <w:pPr>
+        <w:rPr>
+          <w:rFonts w:ascii="Times New Roman" w:hAnsi="Times New Roman" w:cs="Times New Roman"/>
+          <w:sz w:val="28"/>
+          <w:szCs w:val="28"/>
+        </w:rPr>
+      </w:pPr>
+      <w:r>
+        <w:rPr>
+          <w:rFonts w:ascii="Times New Roman" w:hAnsi="Times New Roman" w:cs="Times New Roman"/>
+          <w:sz w:val="28"/>
+          <w:szCs w:val="28"/>
+        </w:rPr>
+        <w:drawing>
+          <wp:inline distT="0" distB="0" distL="0" distR="0" wp14:anchorId="14871763" wp14:editId="01A489B6">
+            <wp:extent cx="4142935" cy="2229940"/>
+            <wp:effectExtent l="0" t="0" r="0" b="0"/>
+            <wp:docPr id="1640032748" name="Picture 25"/>
+            <wp:cNvGraphicFramePr>
+              <a:graphicFrameLocks xmlns:a="http://schemas.openxmlformats.org/drawingml/2006/main" noChangeAspect="1"/>
+            </wp:cNvGraphicFramePr>
+            <a:graphic xmlns:a="http://schemas.openxmlformats.org/drawingml/2006/main">
+              <a:graphicData uri="http://schemas.openxmlformats.org/drawingml/2006/picture">
+                <pic:pic xmlns:pic="http://schemas.openxmlformats.org/drawingml/2006/picture">
+                  <pic:nvPicPr>
+                    <pic:cNvPr id="0" name="Picture 6"/>
+                    <pic:cNvPicPr>
+                      <a:picLocks noChangeAspect="1" noChangeArrowheads="1"/>
+                    </pic:cNvPicPr>
+                  </pic:nvPicPr>
+                  <pic:blipFill>
+                    <a:blip r:embed="rId62">
+                      <a:extLst>
+                        <a:ext uri="{28A0092B-C50C-407E-A947-70E740481C1C}">
+                          <a14:useLocalDpi xmlns:a14="http://schemas.microsoft.com/office/drawing/2010/main" val="0"/>
+                        </a:ext>
+                      </a:extLst>
+                    </a:blip>
+                    <a:srcRect/>
+                    <a:stretch>
+                      <a:fillRect/>
+                    </a:stretch>
+                  </pic:blipFill>
+                  <pic:spPr bwMode="auto">
+                    <a:xfrm>
+                      <a:off x="0" y="0"/>
+                      <a:ext cx="4142935" cy="2229940"/>
+                    </a:xfrm>
+                    <a:prstGeom prst="rect">
+                      <a:avLst/>
+                    </a:prstGeom>
+                    <a:noFill/>
+                    <a:ln>
+                      <a:noFill/>
+                    </a:ln>
+                  </pic:spPr>
+                </pic:pic>
+              </a:graphicData>
+            </a:graphic>
+          </wp:inline>
+        </w:drawing>
+      </w:r>
+    </w:p>
+    <w:p>
+      <w:pPr>
+        <w:rPr>
+          <w:rFonts w:ascii="Times New Roman" w:hAnsi="Times New Roman" w:cs="Times New Roman"/>
+          <w:sz w:val="28"/>
+          <w:szCs w:val="28"/>
+        </w:rPr>
+      </w:pPr>
+    </w:p>
+    <w:p>
+      <w:pPr>
+        <w:rPr>
+          <w:rFonts w:ascii="Times New Roman" w:hAnsi="Times New Roman" w:cs="Times New Roman"/>
+          <w:sz w:val="28"/>
+          <w:szCs w:val="28"/>
+        </w:rPr>
+      </w:pPr>
+    </w:p>
+    <w:p>
+      <w:pPr>
+        <w:rPr>
+          <w:rFonts w:ascii="Times New Roman" w:hAnsi="Times New Roman" w:cs="Times New Roman"/>
+          <w:sz w:val="28"/>
+          <w:szCs w:val="28"/>
+          <w:lang w:val="en-US"/>
+        </w:rPr>
+      </w:pPr>
+    </w:p>
+    <w:p>
+      <w:pPr>
+        <w:rPr>
+          <w:rFonts w:ascii="Times New Roman" w:hAnsi="Times New Roman" w:cs="Times New Roman"/>
+          <w:sz w:val="28"/>
+          <w:szCs w:val="28"/>
+          <w:lang w:val="en-US"/>
+        </w:rPr>
+      </w:pPr>
+    </w:p>
+    <w:p>
+      <w:pPr>
+        <w:rPr>
+          <w:rFonts w:ascii="Times New Roman" w:hAnsi="Times New Roman" w:cs="Times New Roman"/>
+          <w:sz w:val="28"/>
+          <w:szCs w:val="28"/>
+          <w:lang w:val="en-US"/>
+        </w:rPr>
+      </w:pPr>
+    </w:p>
+    <w:p>
+      <w:pPr>
+        <w:rPr>
+          <w:rFonts w:ascii="Times New Roman" w:hAnsi="Times New Roman" w:cs="Times New Roman"/>
+          <w:sz w:val="28"/>
+          <w:szCs w:val="28"/>
+          <w:lang w:val="en-US"/>
+        </w:rPr>
+      </w:pPr>
+    </w:p>
+    <w:p>
+      <w:pPr>
+        <w:rPr>
+          <w:rFonts w:ascii="Times New Roman" w:hAnsi="Times New Roman" w:cs="Times New Roman"/>
+          <w:sz w:val="28"/>
+          <w:szCs w:val="28"/>
+          <w:lang w:val="en-US"/>
+        </w:rPr>
+      </w:pPr>
+    </w:p>
+    <w:p>
+      <w:pPr>
+        <w:rPr>
+          <w:rFonts w:ascii="Times New Roman" w:hAnsi="Times New Roman" w:cs="Times New Roman"/>
+          <w:sz w:val="28"/>
+          <w:szCs w:val="28"/>
+          <w:lang w:val="en-US"/>
+        </w:rPr>
+      </w:pPr>
+    </w:p>
+    <w:p>
+      <w:pPr>
+        <w:rPr>
+          <w:rFonts w:ascii="Times New Roman" w:hAnsi="Times New Roman" w:cs="Times New Roman"/>
+          <w:sz w:val="28"/>
+          <w:szCs w:val="28"/>
+          <w:lang w:val="en-US"/>
+        </w:rPr>
+      </w:pPr>
+    </w:p>
+    <w:p>
+      <w:pPr>
+        <w:rPr>
+          <w:rFonts w:ascii="Times New Roman" w:hAnsi="Times New Roman" w:cs="Times New Roman"/>
+          <w:sz w:val="28"/>
+          <w:szCs w:val="28"/>
+          <w:lang w:val="en-US"/>
+        </w:rPr>
+      </w:pPr>
+    </w:p>
+    <w:p>
+      <w:pPr>
+        <w:rPr>
+          <w:rFonts w:ascii="Times New Roman" w:hAnsi="Times New Roman" w:cs="Times New Roman"/>
+          <w:sz w:val="28"/>
+          <w:szCs w:val="28"/>
+          <w:lang w:val="en-US"/>
+        </w:rPr>
+      </w:pPr>
+    </w:p>
+    <w:p>
+      <w:pPr>
+        <w:rPr>
+          <w:rFonts w:ascii="Times New Roman" w:hAnsi="Times New Roman" w:cs="Times New Roman"/>
+          <w:sz w:val="28"/>
+          <w:szCs w:val="28"/>
+          <w:lang w:val="en-US"/>
+        </w:rPr>
+      </w:pPr>
+    </w:p>
+    <w:p>
+      <w:pPr>
+        <w:rPr>
+          <w:rFonts w:ascii="Times New Roman" w:hAnsi="Times New Roman" w:cs="Times New Roman"/>
+          <w:b/>
+          <w:bCs/>
+          <w:sz w:val="28"/>
+          <w:szCs w:val="28"/>
+          <w:u w:val="single"/>
+          <w:lang w:val="en-US"/>
+        </w:rPr>
+      </w:pPr>
+      <w:r>
+        <w:rPr>
+          <w:rFonts w:ascii="Times New Roman" w:hAnsi="Times New Roman" w:cs="Times New Roman"/>
+          <w:b/>
+          <w:bCs/>
+          <w:sz w:val="28"/>
+          <w:szCs w:val="28"/>
+          <w:u w:val="single"/>
+          <w:lang w:val="en-US"/>
+        </w:rPr>
+        <w:lastRenderedPageBreak/>
+        <w:t>WEEK 08</w:t>
+      </w:r>
+    </w:p>
+    <w:p>
+      <w:pPr>
+        <w:rPr>
+          <w:rFonts w:ascii="Times New Roman" w:hAnsi="Times New Roman" w:cs="Times New Roman"/>
+          <w:b/>
+          <w:bCs/>
+          <w:sz w:val="28"/>
+          <w:szCs w:val="28"/>
+          <w:u w:val="single"/>
+        </w:rPr>
+      </w:pPr>
+      <w:r>
+        <w:rPr>
+          <w:rFonts w:ascii="Times New Roman" w:hAnsi="Times New Roman" w:cs="Times New Roman"/>
+          <w:b/>
+          <w:bCs/>
+          <w:sz w:val="28"/>
+          <w:szCs w:val="28"/>
+          <w:u w:val="single"/>
+          <w:lang w:val="en-US"/>
+        </w:rPr>
+        <w:t>PROGRAM-</w:t>
+      </w:r>
+      <w:r>
+        <w:rPr>
+          <w:rFonts w:ascii="Times New Roman" w:hAnsi="Times New Roman" w:cs="Times New Roman"/>
+          <w:b/>
+          <w:bCs/>
+          <w:sz w:val="28"/>
+          <w:szCs w:val="28"/>
+          <w:u w:val="single"/>
+          <w:lang w:val="en-US"/>
+        </w:rPr>
+        <w:t>01</w:t>
+      </w:r>
+      <w:r>
+        <w:rPr>
+          <w:rFonts w:ascii="Times New Roman" w:hAnsi="Times New Roman" w:cs="Times New Roman"/>
+          <w:b/>
+          <w:bCs/>
+          <w:sz w:val="28"/>
+          <w:szCs w:val="28"/>
+          <w:u w:val="single"/>
+        </w:rPr>
+        <w:t>:</w:t>
+      </w:r>
+    </w:p>
+    <w:p>
+      <w:pPr>
+        <w:rPr>
+          <w:rFonts w:ascii="Times New Roman" w:hAnsi="Times New Roman" w:cs="Times New Roman"/>
+          <w:sz w:val="28"/>
+          <w:szCs w:val="28"/>
+          <w:lang w:val="en-US"/>
+        </w:rPr>
+      </w:pPr>
+      <w:r>
+        <w:rPr>
+          <w:rFonts w:ascii="Times New Roman" w:hAnsi="Times New Roman" w:cs="Times New Roman"/>
+          <w:b/>
+          <w:sz w:val="28"/>
+          <w:szCs w:val="28"/>
+          <w:lang w:val="en-US"/>
+        </w:rPr>
+        <w:t>AIM:</w:t>
+      </w:r>
+    </w:p>
+    <w:p>
+      <w:pPr>
+        <w:rPr>
+          <w:rFonts w:ascii="Times New Roman" w:hAnsi="Times New Roman" w:cs="Times New Roman"/>
+          <w:sz w:val="28"/>
+          <w:szCs w:val="28"/>
+          <w:lang w:val="en-US"/>
+        </w:rPr>
+      </w:pPr>
+      <w:r>
+        <w:rPr>
+          <w:rFonts w:ascii="Times New Roman" w:hAnsi="Times New Roman" w:cs="Times New Roman"/>
+          <w:sz w:val="28"/>
+          <w:szCs w:val="28"/>
+          <w:lang w:val="en-US"/>
+        </w:rPr>
+        <w:t xml:space="preserve">Write a Java program to create an interface Shape with the </w:t>
+      </w:r>
+      <w:proofErr w:type="spellStart"/>
+      <w:proofErr w:type="gramStart"/>
+      <w:r>
+        <w:rPr>
+          <w:rFonts w:ascii="Times New Roman" w:hAnsi="Times New Roman" w:cs="Times New Roman"/>
+          <w:sz w:val="28"/>
+          <w:szCs w:val="28"/>
+          <w:lang w:val="en-US"/>
+        </w:rPr>
+        <w:t>getPerimeter</w:t>
+      </w:r>
+      <w:proofErr w:type="spellEnd"/>
+      <w:r>
+        <w:rPr>
+          <w:rFonts w:ascii="Times New Roman" w:hAnsi="Times New Roman" w:cs="Times New Roman"/>
+          <w:sz w:val="28"/>
+          <w:szCs w:val="28"/>
+          <w:lang w:val="en-US"/>
+        </w:rPr>
+        <w:t>(</w:t>
+      </w:r>
+      <w:proofErr w:type="gramEnd"/>
+      <w:r>
+        <w:rPr>
+          <w:rFonts w:ascii="Times New Roman" w:hAnsi="Times New Roman" w:cs="Times New Roman"/>
+          <w:sz w:val="28"/>
+          <w:szCs w:val="28"/>
+          <w:lang w:val="en-US"/>
+        </w:rPr>
+        <w:t xml:space="preserve">) method. Create three classes Rectangle, Circle, and Triangle that implement the Shape interface. Implement the </w:t>
+      </w:r>
+      <w:proofErr w:type="spellStart"/>
+      <w:proofErr w:type="gramStart"/>
+      <w:r>
+        <w:rPr>
+          <w:rFonts w:ascii="Times New Roman" w:hAnsi="Times New Roman" w:cs="Times New Roman"/>
+          <w:sz w:val="28"/>
+          <w:szCs w:val="28"/>
+          <w:lang w:val="en-US"/>
+        </w:rPr>
+        <w:t>getPerimeter</w:t>
+      </w:r>
+      <w:proofErr w:type="spellEnd"/>
+      <w:r>
+        <w:rPr>
+          <w:rFonts w:ascii="Times New Roman" w:hAnsi="Times New Roman" w:cs="Times New Roman"/>
+          <w:sz w:val="28"/>
+          <w:szCs w:val="28"/>
+          <w:lang w:val="en-US"/>
+        </w:rPr>
+        <w:t>(</w:t>
+      </w:r>
+      <w:proofErr w:type="gramEnd"/>
+      <w:r>
+        <w:rPr>
+          <w:rFonts w:ascii="Times New Roman" w:hAnsi="Times New Roman" w:cs="Times New Roman"/>
+          <w:sz w:val="28"/>
+          <w:szCs w:val="28"/>
+          <w:lang w:val="en-US"/>
+        </w:rPr>
+        <w:t>) method for each of the three classes.</w:t>
+      </w:r>
+    </w:p>
+    <w:p>
+      <w:pPr>
+        <w:rPr>
+          <w:rFonts w:ascii="Times New Roman" w:hAnsi="Times New Roman" w:cs="Times New Roman"/>
+          <w:sz w:val="28"/>
+          <w:szCs w:val="28"/>
+          <w:lang w:val="en-US"/>
+        </w:rPr>
+      </w:pPr>
+      <w:r>
+        <w:rPr>
+          <w:rFonts w:ascii="Times New Roman" w:hAnsi="Times New Roman" w:cs="Times New Roman"/>
+          <w:sz w:val="28"/>
+          <w:szCs w:val="28"/>
+          <w:lang w:val="en-US"/>
+        </w:rPr>
+        <w:t>CODE:</w:t>
+      </w:r>
+    </w:p>
+    <w:p>
+      <w:pPr>
+        <w:rPr>
+          <w:rFonts w:ascii="Times New Roman" w:hAnsi="Times New Roman" w:cs="Times New Roman"/>
+          <w:sz w:val="28"/>
+          <w:szCs w:val="28"/>
+        </w:rPr>
+      </w:pPr>
+      <w:r>
+        <w:rPr>
+          <w:rFonts w:ascii="Times New Roman" w:hAnsi="Times New Roman" w:cs="Times New Roman"/>
+          <w:sz w:val="28"/>
+          <w:szCs w:val="28"/>
+        </w:rPr>
+        <w:t>interface Shape {</w:t>
+      </w:r>
+    </w:p>
+    <w:p>
+      <w:pPr>
+        <w:rPr>
+          <w:rFonts w:ascii="Times New Roman" w:hAnsi="Times New Roman" w:cs="Times New Roman"/>
+          <w:sz w:val="28"/>
+          <w:szCs w:val="28"/>
+        </w:rPr>
+      </w:pPr>
+      <w:r>
+        <w:rPr>
+          <w:rFonts w:ascii="Times New Roman" w:hAnsi="Times New Roman" w:cs="Times New Roman"/>
+          <w:sz w:val="28"/>
+          <w:szCs w:val="28"/>
+        </w:rPr>
+        <w:t xml:space="preserve">    double </w:t>
+      </w:r>
+      <w:proofErr w:type="spellStart"/>
+      <w:proofErr w:type="gramStart"/>
+      <w:r>
+        <w:rPr>
+          <w:rFonts w:ascii="Times New Roman" w:hAnsi="Times New Roman" w:cs="Times New Roman"/>
+          <w:sz w:val="28"/>
+          <w:szCs w:val="28"/>
+        </w:rPr>
+        <w:t>getPerimeter</w:t>
+      </w:r>
+      <w:proofErr w:type="spellEnd"/>
+      <w:r>
+        <w:rPr>
+          <w:rFonts w:ascii="Times New Roman" w:hAnsi="Times New Roman" w:cs="Times New Roman"/>
+          <w:sz w:val="28"/>
+          <w:szCs w:val="28"/>
+        </w:rPr>
+        <w:t>(</w:t>
+      </w:r>
+      <w:proofErr w:type="gramEnd"/>
+      <w:r>
+        <w:rPr>
+          <w:rFonts w:ascii="Times New Roman" w:hAnsi="Times New Roman" w:cs="Times New Roman"/>
+          <w:sz w:val="28"/>
+          <w:szCs w:val="28"/>
+        </w:rPr>
+        <w:t>);</w:t>
+      </w:r>
+    </w:p>
+    <w:p>
+      <w:pPr>
+        <w:rPr>
+          <w:rFonts w:ascii="Times New Roman" w:hAnsi="Times New Roman" w:cs="Times New Roman"/>
+          <w:sz w:val="28"/>
+          <w:szCs w:val="28"/>
+        </w:rPr>
+      </w:pPr>
+      <w:r>
+        <w:rPr>
+          <w:rFonts w:ascii="Times New Roman" w:hAnsi="Times New Roman" w:cs="Times New Roman"/>
+          <w:sz w:val="28"/>
+          <w:szCs w:val="28"/>
+        </w:rPr>
+        <w:t>}</w:t>
+      </w:r>
+    </w:p>
+    <w:p>
+      <w:pPr>
+        <w:rPr>
+          <w:rFonts w:ascii="Times New Roman" w:hAnsi="Times New Roman" w:cs="Times New Roman"/>
+          <w:sz w:val="28"/>
+          <w:szCs w:val="28"/>
+        </w:rPr>
+      </w:pPr>
+      <w:r>
+        <w:rPr>
+          <w:rFonts w:ascii="Times New Roman" w:hAnsi="Times New Roman" w:cs="Times New Roman"/>
+          <w:sz w:val="28"/>
+          <w:szCs w:val="28"/>
+        </w:rPr>
+        <w:t>class Rectangle implements Shape {</w:t>
+      </w:r>
+    </w:p>
+    <w:p>
+      <w:pPr>
+        <w:rPr>
+          <w:rFonts w:ascii="Times New Roman" w:hAnsi="Times New Roman" w:cs="Times New Roman"/>
+          <w:sz w:val="28"/>
+          <w:szCs w:val="28"/>
+        </w:rPr>
+      </w:pPr>
+      <w:r>
+        <w:rPr>
+          <w:rFonts w:ascii="Times New Roman" w:hAnsi="Times New Roman" w:cs="Times New Roman"/>
+          <w:sz w:val="28"/>
+          <w:szCs w:val="28"/>
+        </w:rPr>
+        <w:t>    private double length;</w:t>
+      </w:r>
+    </w:p>
+    <w:p>
+      <w:pPr>
+        <w:rPr>
+          <w:rFonts w:ascii="Times New Roman" w:hAnsi="Times New Roman" w:cs="Times New Roman"/>
+          <w:sz w:val="28"/>
+          <w:szCs w:val="28"/>
+        </w:rPr>
+      </w:pPr>
+      <w:r>
+        <w:rPr>
+          <w:rFonts w:ascii="Times New Roman" w:hAnsi="Times New Roman" w:cs="Times New Roman"/>
+          <w:sz w:val="28"/>
+          <w:szCs w:val="28"/>
+        </w:rPr>
+        <w:t>    private double width;</w:t>
+      </w:r>
+    </w:p>
+    <w:p>
+      <w:pPr>
+        <w:rPr>
+          <w:rFonts w:ascii="Times New Roman" w:hAnsi="Times New Roman" w:cs="Times New Roman"/>
+          <w:sz w:val="28"/>
+          <w:szCs w:val="28"/>
+        </w:rPr>
+      </w:pPr>
+    </w:p>
+    <w:p>
+      <w:pPr>
+        <w:rPr>
+          <w:rFonts w:ascii="Times New Roman" w:hAnsi="Times New Roman" w:cs="Times New Roman"/>
+          <w:sz w:val="28"/>
+          <w:szCs w:val="28"/>
+        </w:rPr>
+      </w:pPr>
+      <w:r>
+        <w:rPr>
+          <w:rFonts w:ascii="Times New Roman" w:hAnsi="Times New Roman" w:cs="Times New Roman"/>
+          <w:sz w:val="28"/>
+          <w:szCs w:val="28"/>
+        </w:rPr>
+        <w:t xml:space="preserve">    public </w:t>
+      </w:r>
+      <w:proofErr w:type="gramStart"/>
+      <w:r>
+        <w:rPr>
+          <w:rFonts w:ascii="Times New Roman" w:hAnsi="Times New Roman" w:cs="Times New Roman"/>
+          <w:sz w:val="28"/>
+          <w:szCs w:val="28"/>
+        </w:rPr>
+        <w:t>Rectangle(</w:t>
+      </w:r>
+      <w:proofErr w:type="gramEnd"/>
+      <w:r>
+        <w:rPr>
+          <w:rFonts w:ascii="Times New Roman" w:hAnsi="Times New Roman" w:cs="Times New Roman"/>
+          <w:sz w:val="28"/>
+          <w:szCs w:val="28"/>
+        </w:rPr>
+        <w:t>double length, double width) {</w:t>
+      </w:r>
+    </w:p>
+    <w:p>
+      <w:pPr>
+        <w:rPr>
+          <w:rFonts w:ascii="Times New Roman" w:hAnsi="Times New Roman" w:cs="Times New Roman"/>
+          <w:sz w:val="28"/>
+          <w:szCs w:val="28"/>
+        </w:rPr>
+      </w:pPr>
+      <w:r>
+        <w:rPr>
+          <w:rFonts w:ascii="Times New Roman" w:hAnsi="Times New Roman" w:cs="Times New Roman"/>
+          <w:sz w:val="28"/>
+          <w:szCs w:val="28"/>
+        </w:rPr>
+        <w:t xml:space="preserve">        </w:t>
+      </w:r>
+      <w:proofErr w:type="spellStart"/>
+      <w:proofErr w:type="gramStart"/>
+      <w:r>
+        <w:rPr>
+          <w:rFonts w:ascii="Times New Roman" w:hAnsi="Times New Roman" w:cs="Times New Roman"/>
+          <w:sz w:val="28"/>
+          <w:szCs w:val="28"/>
+        </w:rPr>
+        <w:t>this.length</w:t>
+      </w:r>
+      <w:proofErr w:type="spellEnd"/>
+      <w:proofErr w:type="gramEnd"/>
+      <w:r>
+        <w:rPr>
+          <w:rFonts w:ascii="Times New Roman" w:hAnsi="Times New Roman" w:cs="Times New Roman"/>
+          <w:sz w:val="28"/>
+          <w:szCs w:val="28"/>
+        </w:rPr>
+        <w:t xml:space="preserve"> = length;</w:t>
+      </w:r>
+    </w:p>
+    <w:p>
+      <w:pPr>
+        <w:rPr>
+          <w:rFonts w:ascii="Times New Roman" w:hAnsi="Times New Roman" w:cs="Times New Roman"/>
+          <w:sz w:val="28"/>
+          <w:szCs w:val="28"/>
+        </w:rPr>
+      </w:pPr>
+      <w:r>
+        <w:rPr>
+          <w:rFonts w:ascii="Times New Roman" w:hAnsi="Times New Roman" w:cs="Times New Roman"/>
+          <w:sz w:val="28"/>
+          <w:szCs w:val="28"/>
+        </w:rPr>
+        <w:t xml:space="preserve">        </w:t>
+      </w:r>
+      <w:proofErr w:type="spellStart"/>
+      <w:proofErr w:type="gramStart"/>
+      <w:r>
+        <w:rPr>
+          <w:rFonts w:ascii="Times New Roman" w:hAnsi="Times New Roman" w:cs="Times New Roman"/>
+          <w:sz w:val="28"/>
+          <w:szCs w:val="28"/>
+        </w:rPr>
+        <w:t>this.width</w:t>
+      </w:r>
+      <w:proofErr w:type="spellEnd"/>
+      <w:proofErr w:type="gramEnd"/>
+      <w:r>
+        <w:rPr>
+          <w:rFonts w:ascii="Times New Roman" w:hAnsi="Times New Roman" w:cs="Times New Roman"/>
+          <w:sz w:val="28"/>
+          <w:szCs w:val="28"/>
+        </w:rPr>
+        <w:t xml:space="preserve"> = width;</w:t>
+      </w:r>
+    </w:p>
+    <w:p>
+      <w:pPr>
+        <w:rPr>
+          <w:rFonts w:ascii="Times New Roman" w:hAnsi="Times New Roman" w:cs="Times New Roman"/>
+          <w:sz w:val="28"/>
+          <w:szCs w:val="28"/>
+        </w:rPr>
+      </w:pPr>
+      <w:r>
+        <w:rPr>
+          <w:rFonts w:ascii="Times New Roman" w:hAnsi="Times New Roman" w:cs="Times New Roman"/>
+          <w:sz w:val="28"/>
+          <w:szCs w:val="28"/>
+        </w:rPr>
+        <w:t>    }</w:t>
+      </w:r>
+    </w:p>
+    <w:p>
+      <w:pPr>
+        <w:rPr>
+          <w:rFonts w:ascii="Times New Roman" w:hAnsi="Times New Roman" w:cs="Times New Roman"/>
+          <w:sz w:val="28"/>
+          <w:szCs w:val="28"/>
+        </w:rPr>
+      </w:pPr>
+      <w:r>
+        <w:rPr>
+          <w:rFonts w:ascii="Times New Roman" w:hAnsi="Times New Roman" w:cs="Times New Roman"/>
+          <w:sz w:val="28"/>
+          <w:szCs w:val="28"/>
+        </w:rPr>
+        <w:t>    @Override</w:t>
+      </w:r>
+    </w:p>
+    <w:p>
+      <w:pPr>
+        <w:rPr>
+          <w:rFonts w:ascii="Times New Roman" w:hAnsi="Times New Roman" w:cs="Times New Roman"/>
+          <w:sz w:val="28"/>
+          <w:szCs w:val="28"/>
+        </w:rPr>
+      </w:pPr>
+      <w:r>
+        <w:rPr>
+          <w:rFonts w:ascii="Times New Roman" w:hAnsi="Times New Roman" w:cs="Times New Roman"/>
+          <w:sz w:val="28"/>
+          <w:szCs w:val="28"/>
+        </w:rPr>
+        <w:t xml:space="preserve">    public double </w:t>
+      </w:r>
+      <w:proofErr w:type="spellStart"/>
+      <w:proofErr w:type="gramStart"/>
+      <w:r>
+        <w:rPr>
+          <w:rFonts w:ascii="Times New Roman" w:hAnsi="Times New Roman" w:cs="Times New Roman"/>
+          <w:sz w:val="28"/>
+          <w:szCs w:val="28"/>
+        </w:rPr>
+        <w:t>getPerimeter</w:t>
+      </w:r>
+      <w:proofErr w:type="spellEnd"/>
+      <w:r>
+        <w:rPr>
+          <w:rFonts w:ascii="Times New Roman" w:hAnsi="Times New Roman" w:cs="Times New Roman"/>
+          <w:sz w:val="28"/>
+          <w:szCs w:val="28"/>
+        </w:rPr>
+        <w:t>(</w:t>
+      </w:r>
+      <w:proofErr w:type="gramEnd"/>
+      <w:r>
+        <w:rPr>
+          <w:rFonts w:ascii="Times New Roman" w:hAnsi="Times New Roman" w:cs="Times New Roman"/>
+          <w:sz w:val="28"/>
+          <w:szCs w:val="28"/>
+        </w:rPr>
+        <w:t>) {</w:t>
+      </w:r>
+    </w:p>
+    <w:p>
+      <w:pPr>
+        <w:rPr>
+          <w:rFonts w:ascii="Times New Roman" w:hAnsi="Times New Roman" w:cs="Times New Roman"/>
+          <w:sz w:val="28"/>
+          <w:szCs w:val="28"/>
+        </w:rPr>
+      </w:pPr>
+      <w:r>
+        <w:rPr>
+          <w:rFonts w:ascii="Times New Roman" w:hAnsi="Times New Roman" w:cs="Times New Roman"/>
+          <w:sz w:val="28"/>
+          <w:szCs w:val="28"/>
+        </w:rPr>
+        <w:t>        return 2 * (length + width);</w:t>
+      </w:r>
+    </w:p>
+    <w:p>
+      <w:pPr>
+        <w:rPr>
+          <w:rFonts w:ascii="Times New Roman" w:hAnsi="Times New Roman" w:cs="Times New Roman"/>
+          <w:sz w:val="28"/>
+          <w:szCs w:val="28"/>
+        </w:rPr>
+      </w:pPr>
+      <w:r>
+        <w:rPr>
+          <w:rFonts w:ascii="Times New Roman" w:hAnsi="Times New Roman" w:cs="Times New Roman"/>
+          <w:sz w:val="28"/>
+          <w:szCs w:val="28"/>
+        </w:rPr>
+        <w:t>    }</w:t>
+      </w:r>
+    </w:p>
+    <w:p>
+      <w:pPr>
+        <w:rPr>
+          <w:rFonts w:ascii="Times New Roman" w:hAnsi="Times New Roman" w:cs="Times New Roman"/>
+          <w:sz w:val="28"/>
+          <w:szCs w:val="28"/>
+        </w:rPr>
+      </w:pPr>
+      <w:r>
+        <w:rPr>
+          <w:rFonts w:ascii="Times New Roman" w:hAnsi="Times New Roman" w:cs="Times New Roman"/>
+          <w:sz w:val="28"/>
+          <w:szCs w:val="28"/>
+        </w:rPr>
+        <w:t>}</w:t>
+      </w:r>
+    </w:p>
+    <w:p>
+      <w:pPr>
+        <w:rPr>
+          <w:rFonts w:ascii="Times New Roman" w:hAnsi="Times New Roman" w:cs="Times New Roman"/>
+          <w:sz w:val="28"/>
+          <w:szCs w:val="28"/>
+        </w:rPr>
+      </w:pPr>
+      <w:r>
+        <w:rPr>
+          <w:rFonts w:ascii="Times New Roman" w:hAnsi="Times New Roman" w:cs="Times New Roman"/>
+          <w:sz w:val="28"/>
+          <w:szCs w:val="28"/>
+        </w:rPr>
+        <w:t>class Circle implements Shape {</w:t>
+      </w:r>
+    </w:p>
+    <w:p>
+      <w:pPr>
+        <w:rPr>
+          <w:rFonts w:ascii="Times New Roman" w:hAnsi="Times New Roman" w:cs="Times New Roman"/>
+          <w:sz w:val="28"/>
+          <w:szCs w:val="28"/>
+        </w:rPr>
+      </w:pPr>
+      <w:r>
+        <w:rPr>
+          <w:rFonts w:ascii="Times New Roman" w:hAnsi="Times New Roman" w:cs="Times New Roman"/>
+          <w:sz w:val="28"/>
+          <w:szCs w:val="28"/>
+        </w:rPr>
+        <w:t>    private double radius;</w:t>
+      </w:r>
+    </w:p>
+    <w:p>
+      <w:pPr>
+        <w:rPr>
+          <w:rFonts w:ascii="Times New Roman" w:hAnsi="Times New Roman" w:cs="Times New Roman"/>
+          <w:sz w:val="28"/>
+          <w:szCs w:val="28"/>
+        </w:rPr>
+      </w:pPr>
+    </w:p>
+    <w:p>
+      <w:pPr>
+        <w:rPr>
+          <w:rFonts w:ascii="Times New Roman" w:hAnsi="Times New Roman" w:cs="Times New Roman"/>
+          <w:sz w:val="28"/>
+          <w:szCs w:val="28"/>
+        </w:rPr>
+      </w:pPr>
+      <w:r>
+        <w:rPr>
+          <w:rFonts w:ascii="Times New Roman" w:hAnsi="Times New Roman" w:cs="Times New Roman"/>
+          <w:sz w:val="28"/>
+          <w:szCs w:val="28"/>
+        </w:rPr>
+        <w:lastRenderedPageBreak/>
+        <w:t xml:space="preserve">    public </w:t>
+      </w:r>
+      <w:proofErr w:type="gramStart"/>
+      <w:r>
+        <w:rPr>
+          <w:rFonts w:ascii="Times New Roman" w:hAnsi="Times New Roman" w:cs="Times New Roman"/>
+          <w:sz w:val="28"/>
+          <w:szCs w:val="28"/>
+        </w:rPr>
+        <w:t>Circle(</w:t>
+      </w:r>
+      <w:proofErr w:type="gramEnd"/>
+      <w:r>
+        <w:rPr>
+          <w:rFonts w:ascii="Times New Roman" w:hAnsi="Times New Roman" w:cs="Times New Roman"/>
+          <w:sz w:val="28"/>
+          <w:szCs w:val="28"/>
+        </w:rPr>
+        <w:t>double radius) {</w:t>
+      </w:r>
+    </w:p>
+    <w:p>
+      <w:pPr>
+        <w:rPr>
+          <w:rFonts w:ascii="Times New Roman" w:hAnsi="Times New Roman" w:cs="Times New Roman"/>
+          <w:sz w:val="28"/>
+          <w:szCs w:val="28"/>
+        </w:rPr>
+      </w:pPr>
+      <w:r>
+        <w:rPr>
+          <w:rFonts w:ascii="Times New Roman" w:hAnsi="Times New Roman" w:cs="Times New Roman"/>
+          <w:sz w:val="28"/>
+          <w:szCs w:val="28"/>
+        </w:rPr>
+        <w:t xml:space="preserve">        </w:t>
+      </w:r>
+      <w:proofErr w:type="spellStart"/>
+      <w:proofErr w:type="gramStart"/>
+      <w:r>
+        <w:rPr>
+          <w:rFonts w:ascii="Times New Roman" w:hAnsi="Times New Roman" w:cs="Times New Roman"/>
+          <w:sz w:val="28"/>
+          <w:szCs w:val="28"/>
+        </w:rPr>
+        <w:t>this.radius</w:t>
+      </w:r>
+      <w:proofErr w:type="spellEnd"/>
+      <w:proofErr w:type="gramEnd"/>
+      <w:r>
+        <w:rPr>
+          <w:rFonts w:ascii="Times New Roman" w:hAnsi="Times New Roman" w:cs="Times New Roman"/>
+          <w:sz w:val="28"/>
+          <w:szCs w:val="28"/>
+        </w:rPr>
+        <w:t xml:space="preserve"> = radius;</w:t>
+      </w:r>
+    </w:p>
+    <w:p>
+      <w:pPr>
+        <w:rPr>
+          <w:rFonts w:ascii="Times New Roman" w:hAnsi="Times New Roman" w:cs="Times New Roman"/>
+          <w:sz w:val="28"/>
+          <w:szCs w:val="28"/>
+        </w:rPr>
+      </w:pPr>
+      <w:r>
+        <w:rPr>
+          <w:rFonts w:ascii="Times New Roman" w:hAnsi="Times New Roman" w:cs="Times New Roman"/>
+          <w:sz w:val="28"/>
+          <w:szCs w:val="28"/>
+        </w:rPr>
+        <w:t>    }</w:t>
+      </w:r>
+    </w:p>
+    <w:p>
+      <w:pPr>
+        <w:rPr>
+          <w:rFonts w:ascii="Times New Roman" w:hAnsi="Times New Roman" w:cs="Times New Roman"/>
+          <w:sz w:val="28"/>
+          <w:szCs w:val="28"/>
+        </w:rPr>
+      </w:pPr>
+    </w:p>
+    <w:p>
+      <w:pPr>
+        <w:rPr>
+          <w:rFonts w:ascii="Times New Roman" w:hAnsi="Times New Roman" w:cs="Times New Roman"/>
+          <w:sz w:val="28"/>
+          <w:szCs w:val="28"/>
+        </w:rPr>
+      </w:pPr>
+      <w:r>
+        <w:rPr>
+          <w:rFonts w:ascii="Times New Roman" w:hAnsi="Times New Roman" w:cs="Times New Roman"/>
+          <w:sz w:val="28"/>
+          <w:szCs w:val="28"/>
+        </w:rPr>
+        <w:t>    @Override</w:t>
+      </w:r>
+    </w:p>
+    <w:p>
+      <w:pPr>
+        <w:rPr>
+          <w:rFonts w:ascii="Times New Roman" w:hAnsi="Times New Roman" w:cs="Times New Roman"/>
+          <w:sz w:val="28"/>
+          <w:szCs w:val="28"/>
+        </w:rPr>
+      </w:pPr>
+      <w:r>
+        <w:rPr>
+          <w:rFonts w:ascii="Times New Roman" w:hAnsi="Times New Roman" w:cs="Times New Roman"/>
+          <w:sz w:val="28"/>
+          <w:szCs w:val="28"/>
+        </w:rPr>
+        <w:t xml:space="preserve">    public double </w:t>
+      </w:r>
+      <w:proofErr w:type="spellStart"/>
+      <w:proofErr w:type="gramStart"/>
+      <w:r>
+        <w:rPr>
+          <w:rFonts w:ascii="Times New Roman" w:hAnsi="Times New Roman" w:cs="Times New Roman"/>
+          <w:sz w:val="28"/>
+          <w:szCs w:val="28"/>
+        </w:rPr>
+        <w:t>getPerimeter</w:t>
+      </w:r>
+      <w:proofErr w:type="spellEnd"/>
+      <w:r>
+        <w:rPr>
+          <w:rFonts w:ascii="Times New Roman" w:hAnsi="Times New Roman" w:cs="Times New Roman"/>
+          <w:sz w:val="28"/>
+          <w:szCs w:val="28"/>
+        </w:rPr>
+        <w:t>(</w:t>
+      </w:r>
+      <w:proofErr w:type="gramEnd"/>
+      <w:r>
+        <w:rPr>
+          <w:rFonts w:ascii="Times New Roman" w:hAnsi="Times New Roman" w:cs="Times New Roman"/>
+          <w:sz w:val="28"/>
+          <w:szCs w:val="28"/>
+        </w:rPr>
+        <w:t>) {</w:t>
+      </w:r>
+    </w:p>
+    <w:p>
+      <w:pPr>
+        <w:rPr>
+          <w:rFonts w:ascii="Times New Roman" w:hAnsi="Times New Roman" w:cs="Times New Roman"/>
+          <w:sz w:val="28"/>
+          <w:szCs w:val="28"/>
+        </w:rPr>
+      </w:pPr>
+      <w:r>
+        <w:rPr>
+          <w:rFonts w:ascii="Times New Roman" w:hAnsi="Times New Roman" w:cs="Times New Roman"/>
+          <w:sz w:val="28"/>
+          <w:szCs w:val="28"/>
+        </w:rPr>
+        <w:t xml:space="preserve">        return 2 * </w:t>
+      </w:r>
+      <w:proofErr w:type="spellStart"/>
+      <w:r>
+        <w:rPr>
+          <w:rFonts w:ascii="Times New Roman" w:hAnsi="Times New Roman" w:cs="Times New Roman"/>
+          <w:sz w:val="28"/>
+          <w:szCs w:val="28"/>
+        </w:rPr>
+        <w:t>Math.PI</w:t>
+      </w:r>
+      <w:proofErr w:type="spellEnd"/>
+      <w:r>
+        <w:rPr>
+          <w:rFonts w:ascii="Times New Roman" w:hAnsi="Times New Roman" w:cs="Times New Roman"/>
+          <w:sz w:val="28"/>
+          <w:szCs w:val="28"/>
+        </w:rPr>
+        <w:t xml:space="preserve"> * radius;</w:t>
+      </w:r>
+    </w:p>
+    <w:p>
+      <w:pPr>
+        <w:rPr>
+          <w:rFonts w:ascii="Times New Roman" w:hAnsi="Times New Roman" w:cs="Times New Roman"/>
+          <w:sz w:val="28"/>
+          <w:szCs w:val="28"/>
+        </w:rPr>
+      </w:pPr>
+      <w:r>
+        <w:rPr>
+          <w:rFonts w:ascii="Times New Roman" w:hAnsi="Times New Roman" w:cs="Times New Roman"/>
+          <w:sz w:val="28"/>
+          <w:szCs w:val="28"/>
+        </w:rPr>
+        <w:t>    }</w:t>
+      </w:r>
+    </w:p>
+    <w:p>
+      <w:pPr>
+        <w:rPr>
+          <w:rFonts w:ascii="Times New Roman" w:hAnsi="Times New Roman" w:cs="Times New Roman"/>
+          <w:sz w:val="28"/>
+          <w:szCs w:val="28"/>
+        </w:rPr>
+      </w:pPr>
+      <w:r>
+        <w:rPr>
+          <w:rFonts w:ascii="Times New Roman" w:hAnsi="Times New Roman" w:cs="Times New Roman"/>
+          <w:sz w:val="28"/>
+          <w:szCs w:val="28"/>
+        </w:rPr>
+        <w:t>}</w:t>
+      </w:r>
+    </w:p>
+    <w:p>
+      <w:pPr>
+        <w:rPr>
+          <w:rFonts w:ascii="Times New Roman" w:hAnsi="Times New Roman" w:cs="Times New Roman"/>
+          <w:sz w:val="28"/>
+          <w:szCs w:val="28"/>
+        </w:rPr>
+      </w:pPr>
+      <w:r>
+        <w:rPr>
+          <w:rFonts w:ascii="Times New Roman" w:hAnsi="Times New Roman" w:cs="Times New Roman"/>
+          <w:sz w:val="28"/>
+          <w:szCs w:val="28"/>
+        </w:rPr>
+        <w:t>class Triangle implements Shape {</w:t>
+      </w:r>
+    </w:p>
+    <w:p>
+      <w:pPr>
+        <w:rPr>
+          <w:rFonts w:ascii="Times New Roman" w:hAnsi="Times New Roman" w:cs="Times New Roman"/>
+          <w:sz w:val="28"/>
+          <w:szCs w:val="28"/>
+        </w:rPr>
+      </w:pPr>
+      <w:r>
+        <w:rPr>
+          <w:rFonts w:ascii="Times New Roman" w:hAnsi="Times New Roman" w:cs="Times New Roman"/>
+          <w:sz w:val="28"/>
+          <w:szCs w:val="28"/>
+        </w:rPr>
+        <w:t xml:space="preserve">    private double </w:t>
+      </w:r>
+      <w:proofErr w:type="spellStart"/>
+      <w:r>
+        <w:rPr>
+          <w:rFonts w:ascii="Times New Roman" w:hAnsi="Times New Roman" w:cs="Times New Roman"/>
+          <w:sz w:val="28"/>
+          <w:szCs w:val="28"/>
+        </w:rPr>
+        <w:t>sideA</w:t>
+      </w:r>
+      <w:proofErr w:type="spellEnd"/>
+      <w:r>
+        <w:rPr>
+          <w:rFonts w:ascii="Times New Roman" w:hAnsi="Times New Roman" w:cs="Times New Roman"/>
+          <w:sz w:val="28"/>
+          <w:szCs w:val="28"/>
+        </w:rPr>
+        <w:t>;</w:t>
+      </w:r>
+    </w:p>
+    <w:p>
+      <w:pPr>
+        <w:rPr>
+          <w:rFonts w:ascii="Times New Roman" w:hAnsi="Times New Roman" w:cs="Times New Roman"/>
+          <w:sz w:val="28"/>
+          <w:szCs w:val="28"/>
+        </w:rPr>
+      </w:pPr>
+      <w:r>
+        <w:rPr>
+          <w:rFonts w:ascii="Times New Roman" w:hAnsi="Times New Roman" w:cs="Times New Roman"/>
+          <w:sz w:val="28"/>
+          <w:szCs w:val="28"/>
+        </w:rPr>
+        <w:t xml:space="preserve">    private double </w:t>
+      </w:r>
+      <w:proofErr w:type="spellStart"/>
+      <w:r>
+        <w:rPr>
+          <w:rFonts w:ascii="Times New Roman" w:hAnsi="Times New Roman" w:cs="Times New Roman"/>
+          <w:sz w:val="28"/>
+          <w:szCs w:val="28"/>
+        </w:rPr>
+        <w:t>sideB</w:t>
+      </w:r>
+      <w:proofErr w:type="spellEnd"/>
+      <w:r>
+        <w:rPr>
+          <w:rFonts w:ascii="Times New Roman" w:hAnsi="Times New Roman" w:cs="Times New Roman"/>
+          <w:sz w:val="28"/>
+          <w:szCs w:val="28"/>
+        </w:rPr>
+        <w:t>;</w:t>
+      </w:r>
+    </w:p>
+    <w:p>
+      <w:pPr>
+        <w:rPr>
+          <w:rFonts w:ascii="Times New Roman" w:hAnsi="Times New Roman" w:cs="Times New Roman"/>
+          <w:sz w:val="28"/>
+          <w:szCs w:val="28"/>
+        </w:rPr>
+      </w:pPr>
+      <w:r>
+        <w:rPr>
+          <w:rFonts w:ascii="Times New Roman" w:hAnsi="Times New Roman" w:cs="Times New Roman"/>
+          <w:sz w:val="28"/>
+          <w:szCs w:val="28"/>
+        </w:rPr>
+        <w:t xml:space="preserve">    private double </w:t>
+      </w:r>
+      <w:proofErr w:type="spellStart"/>
+      <w:r>
+        <w:rPr>
+          <w:rFonts w:ascii="Times New Roman" w:hAnsi="Times New Roman" w:cs="Times New Roman"/>
+          <w:sz w:val="28"/>
+          <w:szCs w:val="28"/>
+        </w:rPr>
+        <w:t>sideC</w:t>
+      </w:r>
+      <w:proofErr w:type="spellEnd"/>
+      <w:r>
+        <w:rPr>
+          <w:rFonts w:ascii="Times New Roman" w:hAnsi="Times New Roman" w:cs="Times New Roman"/>
+          <w:sz w:val="28"/>
+          <w:szCs w:val="28"/>
+        </w:rPr>
+        <w:t>;</w:t>
+      </w:r>
+    </w:p>
+    <w:p>
+      <w:pPr>
+        <w:rPr>
+          <w:rFonts w:ascii="Times New Roman" w:hAnsi="Times New Roman" w:cs="Times New Roman"/>
+          <w:sz w:val="28"/>
+          <w:szCs w:val="28"/>
+        </w:rPr>
+      </w:pPr>
+      <w:r>
+        <w:rPr>
+          <w:rFonts w:ascii="Times New Roman" w:hAnsi="Times New Roman" w:cs="Times New Roman"/>
+          <w:sz w:val="28"/>
+          <w:szCs w:val="28"/>
+        </w:rPr>
+        <w:t xml:space="preserve">    public </w:t>
+      </w:r>
+      <w:proofErr w:type="gramStart"/>
+      <w:r>
+        <w:rPr>
+          <w:rFonts w:ascii="Times New Roman" w:hAnsi="Times New Roman" w:cs="Times New Roman"/>
+          <w:sz w:val="28"/>
+          <w:szCs w:val="28"/>
+        </w:rPr>
+        <w:t>Triangle(</w:t>
+      </w:r>
+      <w:proofErr w:type="gramEnd"/>
+      <w:r>
+        <w:rPr>
+          <w:rFonts w:ascii="Times New Roman" w:hAnsi="Times New Roman" w:cs="Times New Roman"/>
+          <w:sz w:val="28"/>
+          <w:szCs w:val="28"/>
+        </w:rPr>
+        <w:t xml:space="preserve">double </w:t>
+      </w:r>
+      <w:proofErr w:type="spellStart"/>
+      <w:r>
+        <w:rPr>
+          <w:rFonts w:ascii="Times New Roman" w:hAnsi="Times New Roman" w:cs="Times New Roman"/>
+          <w:sz w:val="28"/>
+          <w:szCs w:val="28"/>
+        </w:rPr>
+        <w:t>sideA</w:t>
+      </w:r>
+      <w:proofErr w:type="spellEnd"/>
+      <w:r>
+        <w:rPr>
+          <w:rFonts w:ascii="Times New Roman" w:hAnsi="Times New Roman" w:cs="Times New Roman"/>
+          <w:sz w:val="28"/>
+          <w:szCs w:val="28"/>
+        </w:rPr>
+        <w:t xml:space="preserve">, double </w:t>
+      </w:r>
+      <w:proofErr w:type="spellStart"/>
+      <w:r>
+        <w:rPr>
+          <w:rFonts w:ascii="Times New Roman" w:hAnsi="Times New Roman" w:cs="Times New Roman"/>
+          <w:sz w:val="28"/>
+          <w:szCs w:val="28"/>
+        </w:rPr>
+        <w:t>sideB</w:t>
+      </w:r>
+      <w:proofErr w:type="spellEnd"/>
+      <w:r>
+        <w:rPr>
+          <w:rFonts w:ascii="Times New Roman" w:hAnsi="Times New Roman" w:cs="Times New Roman"/>
+          <w:sz w:val="28"/>
+          <w:szCs w:val="28"/>
+        </w:rPr>
+        <w:t xml:space="preserve">, double </w:t>
+      </w:r>
+      <w:proofErr w:type="spellStart"/>
+      <w:r>
+        <w:rPr>
+          <w:rFonts w:ascii="Times New Roman" w:hAnsi="Times New Roman" w:cs="Times New Roman"/>
+          <w:sz w:val="28"/>
+          <w:szCs w:val="28"/>
+        </w:rPr>
+        <w:t>sideC</w:t>
+      </w:r>
+      <w:proofErr w:type="spellEnd"/>
+      <w:r>
+        <w:rPr>
+          <w:rFonts w:ascii="Times New Roman" w:hAnsi="Times New Roman" w:cs="Times New Roman"/>
+          <w:sz w:val="28"/>
+          <w:szCs w:val="28"/>
+        </w:rPr>
+        <w:t>) {</w:t>
+      </w:r>
+    </w:p>
+    <w:p>
+      <w:pPr>
+        <w:rPr>
+          <w:rFonts w:ascii="Times New Roman" w:hAnsi="Times New Roman" w:cs="Times New Roman"/>
+          <w:sz w:val="28"/>
+          <w:szCs w:val="28"/>
+        </w:rPr>
+      </w:pPr>
+      <w:r>
+        <w:rPr>
+          <w:rFonts w:ascii="Times New Roman" w:hAnsi="Times New Roman" w:cs="Times New Roman"/>
+          <w:sz w:val="28"/>
+          <w:szCs w:val="28"/>
+        </w:rPr>
+        <w:t xml:space="preserve">        </w:t>
+      </w:r>
+      <w:proofErr w:type="spellStart"/>
+      <w:proofErr w:type="gramStart"/>
+      <w:r>
+        <w:rPr>
+          <w:rFonts w:ascii="Times New Roman" w:hAnsi="Times New Roman" w:cs="Times New Roman"/>
+          <w:sz w:val="28"/>
+          <w:szCs w:val="28"/>
+        </w:rPr>
+        <w:t>this.sideA</w:t>
+      </w:r>
+      <w:proofErr w:type="spellEnd"/>
+      <w:proofErr w:type="gramEnd"/>
+      <w:r>
+        <w:rPr>
+          <w:rFonts w:ascii="Times New Roman" w:hAnsi="Times New Roman" w:cs="Times New Roman"/>
+          <w:sz w:val="28"/>
+          <w:szCs w:val="28"/>
+        </w:rPr>
+        <w:t xml:space="preserve"> = </w:t>
+      </w:r>
+      <w:proofErr w:type="spellStart"/>
+      <w:r>
+        <w:rPr>
+          <w:rFonts w:ascii="Times New Roman" w:hAnsi="Times New Roman" w:cs="Times New Roman"/>
+          <w:sz w:val="28"/>
+          <w:szCs w:val="28"/>
+        </w:rPr>
+        <w:t>sideA</w:t>
+      </w:r>
+      <w:proofErr w:type="spellEnd"/>
+      <w:r>
+        <w:rPr>
+          <w:rFonts w:ascii="Times New Roman" w:hAnsi="Times New Roman" w:cs="Times New Roman"/>
+          <w:sz w:val="28"/>
+          <w:szCs w:val="28"/>
+        </w:rPr>
+        <w:t>;</w:t>
+      </w:r>
+    </w:p>
+    <w:p>
+      <w:pPr>
+        <w:rPr>
+          <w:rFonts w:ascii="Times New Roman" w:hAnsi="Times New Roman" w:cs="Times New Roman"/>
+          <w:sz w:val="28"/>
+          <w:szCs w:val="28"/>
+        </w:rPr>
+      </w:pPr>
+      <w:r>
+        <w:rPr>
+          <w:rFonts w:ascii="Times New Roman" w:hAnsi="Times New Roman" w:cs="Times New Roman"/>
+          <w:sz w:val="28"/>
+          <w:szCs w:val="28"/>
+        </w:rPr>
+        <w:t xml:space="preserve">        </w:t>
+      </w:r>
+      <w:proofErr w:type="spellStart"/>
+      <w:proofErr w:type="gramStart"/>
+      <w:r>
+        <w:rPr>
+          <w:rFonts w:ascii="Times New Roman" w:hAnsi="Times New Roman" w:cs="Times New Roman"/>
+          <w:sz w:val="28"/>
+          <w:szCs w:val="28"/>
+        </w:rPr>
+        <w:t>this.sideB</w:t>
+      </w:r>
+      <w:proofErr w:type="spellEnd"/>
+      <w:proofErr w:type="gramEnd"/>
+      <w:r>
+        <w:rPr>
+          <w:rFonts w:ascii="Times New Roman" w:hAnsi="Times New Roman" w:cs="Times New Roman"/>
+          <w:sz w:val="28"/>
+          <w:szCs w:val="28"/>
+        </w:rPr>
+        <w:t xml:space="preserve"> = </w:t>
+      </w:r>
+      <w:proofErr w:type="spellStart"/>
+      <w:r>
+        <w:rPr>
+          <w:rFonts w:ascii="Times New Roman" w:hAnsi="Times New Roman" w:cs="Times New Roman"/>
+          <w:sz w:val="28"/>
+          <w:szCs w:val="28"/>
+        </w:rPr>
+        <w:t>sideB</w:t>
+      </w:r>
+      <w:proofErr w:type="spellEnd"/>
+      <w:r>
+        <w:rPr>
+          <w:rFonts w:ascii="Times New Roman" w:hAnsi="Times New Roman" w:cs="Times New Roman"/>
+          <w:sz w:val="28"/>
+          <w:szCs w:val="28"/>
+        </w:rPr>
+        <w:t>;</w:t>
+      </w:r>
+    </w:p>
+    <w:p>
+      <w:pPr>
+        <w:rPr>
+          <w:rFonts w:ascii="Times New Roman" w:hAnsi="Times New Roman" w:cs="Times New Roman"/>
+          <w:sz w:val="28"/>
+          <w:szCs w:val="28"/>
+        </w:rPr>
+      </w:pPr>
+      <w:r>
+        <w:rPr>
+          <w:rFonts w:ascii="Times New Roman" w:hAnsi="Times New Roman" w:cs="Times New Roman"/>
+          <w:sz w:val="28"/>
+          <w:szCs w:val="28"/>
+        </w:rPr>
+        <w:t xml:space="preserve">        </w:t>
+      </w:r>
+      <w:proofErr w:type="spellStart"/>
+      <w:proofErr w:type="gramStart"/>
+      <w:r>
+        <w:rPr>
+          <w:rFonts w:ascii="Times New Roman" w:hAnsi="Times New Roman" w:cs="Times New Roman"/>
+          <w:sz w:val="28"/>
+          <w:szCs w:val="28"/>
+        </w:rPr>
+        <w:t>this.sideC</w:t>
+      </w:r>
+      <w:proofErr w:type="spellEnd"/>
+      <w:proofErr w:type="gramEnd"/>
+      <w:r>
+        <w:rPr>
+          <w:rFonts w:ascii="Times New Roman" w:hAnsi="Times New Roman" w:cs="Times New Roman"/>
+          <w:sz w:val="28"/>
+          <w:szCs w:val="28"/>
+        </w:rPr>
+        <w:t xml:space="preserve"> = </w:t>
+      </w:r>
+      <w:proofErr w:type="spellStart"/>
+      <w:r>
+        <w:rPr>
+          <w:rFonts w:ascii="Times New Roman" w:hAnsi="Times New Roman" w:cs="Times New Roman"/>
+          <w:sz w:val="28"/>
+          <w:szCs w:val="28"/>
+        </w:rPr>
+        <w:t>sideC</w:t>
+      </w:r>
+      <w:proofErr w:type="spellEnd"/>
+      <w:r>
+        <w:rPr>
+          <w:rFonts w:ascii="Times New Roman" w:hAnsi="Times New Roman" w:cs="Times New Roman"/>
+          <w:sz w:val="28"/>
+          <w:szCs w:val="28"/>
+        </w:rPr>
+        <w:t>;</w:t>
+      </w:r>
+    </w:p>
+    <w:p>
+      <w:pPr>
+        <w:rPr>
+          <w:rFonts w:ascii="Times New Roman" w:hAnsi="Times New Roman" w:cs="Times New Roman"/>
+          <w:sz w:val="28"/>
+          <w:szCs w:val="28"/>
+        </w:rPr>
+      </w:pPr>
+      <w:r>
+        <w:rPr>
+          <w:rFonts w:ascii="Times New Roman" w:hAnsi="Times New Roman" w:cs="Times New Roman"/>
+          <w:sz w:val="28"/>
+          <w:szCs w:val="28"/>
+        </w:rPr>
+        <w:t>    }</w:t>
+      </w:r>
+    </w:p>
+    <w:p>
+      <w:pPr>
+        <w:rPr>
+          <w:rFonts w:ascii="Times New Roman" w:hAnsi="Times New Roman" w:cs="Times New Roman"/>
+          <w:sz w:val="28"/>
+          <w:szCs w:val="28"/>
+        </w:rPr>
+      </w:pPr>
+      <w:r>
+        <w:rPr>
+          <w:rFonts w:ascii="Times New Roman" w:hAnsi="Times New Roman" w:cs="Times New Roman"/>
+          <w:sz w:val="28"/>
+          <w:szCs w:val="28"/>
+        </w:rPr>
+        <w:t>    @Override</w:t>
+      </w:r>
+    </w:p>
+    <w:p>
+      <w:pPr>
+        <w:rPr>
+          <w:rFonts w:ascii="Times New Roman" w:hAnsi="Times New Roman" w:cs="Times New Roman"/>
+          <w:sz w:val="28"/>
+          <w:szCs w:val="28"/>
+        </w:rPr>
+      </w:pPr>
+      <w:r>
+        <w:rPr>
+          <w:rFonts w:ascii="Times New Roman" w:hAnsi="Times New Roman" w:cs="Times New Roman"/>
+          <w:sz w:val="28"/>
+          <w:szCs w:val="28"/>
+        </w:rPr>
+        <w:t xml:space="preserve">    public double </w:t>
+      </w:r>
+      <w:proofErr w:type="spellStart"/>
+      <w:proofErr w:type="gramStart"/>
+      <w:r>
+        <w:rPr>
+          <w:rFonts w:ascii="Times New Roman" w:hAnsi="Times New Roman" w:cs="Times New Roman"/>
+          <w:sz w:val="28"/>
+          <w:szCs w:val="28"/>
+        </w:rPr>
+        <w:t>getPerimeter</w:t>
+      </w:r>
+      <w:proofErr w:type="spellEnd"/>
+      <w:r>
+        <w:rPr>
+          <w:rFonts w:ascii="Times New Roman" w:hAnsi="Times New Roman" w:cs="Times New Roman"/>
+          <w:sz w:val="28"/>
+          <w:szCs w:val="28"/>
+        </w:rPr>
+        <w:t>(</w:t>
+      </w:r>
+      <w:proofErr w:type="gramEnd"/>
+      <w:r>
+        <w:rPr>
+          <w:rFonts w:ascii="Times New Roman" w:hAnsi="Times New Roman" w:cs="Times New Roman"/>
+          <w:sz w:val="28"/>
+          <w:szCs w:val="28"/>
+        </w:rPr>
+        <w:t>) {</w:t>
+      </w:r>
+    </w:p>
+    <w:p>
+      <w:pPr>
+        <w:rPr>
+          <w:rFonts w:ascii="Times New Roman" w:hAnsi="Times New Roman" w:cs="Times New Roman"/>
+          <w:sz w:val="28"/>
+          <w:szCs w:val="28"/>
+        </w:rPr>
+      </w:pPr>
+      <w:r>
+        <w:rPr>
+          <w:rFonts w:ascii="Times New Roman" w:hAnsi="Times New Roman" w:cs="Times New Roman"/>
+          <w:sz w:val="28"/>
+          <w:szCs w:val="28"/>
+        </w:rPr>
+        <w:t xml:space="preserve">        return </w:t>
+      </w:r>
+      <w:proofErr w:type="spellStart"/>
+      <w:r>
+        <w:rPr>
+          <w:rFonts w:ascii="Times New Roman" w:hAnsi="Times New Roman" w:cs="Times New Roman"/>
+          <w:sz w:val="28"/>
+          <w:szCs w:val="28"/>
+        </w:rPr>
+        <w:t>sideA</w:t>
+      </w:r>
+      <w:proofErr w:type="spellEnd"/>
+      <w:r>
+        <w:rPr>
+          <w:rFonts w:ascii="Times New Roman" w:hAnsi="Times New Roman" w:cs="Times New Roman"/>
+          <w:sz w:val="28"/>
+          <w:szCs w:val="28"/>
+        </w:rPr>
+        <w:t xml:space="preserve"> + </w:t>
+      </w:r>
+      <w:proofErr w:type="spellStart"/>
+      <w:r>
+        <w:rPr>
+          <w:rFonts w:ascii="Times New Roman" w:hAnsi="Times New Roman" w:cs="Times New Roman"/>
+          <w:sz w:val="28"/>
+          <w:szCs w:val="28"/>
+        </w:rPr>
+        <w:t>sideB</w:t>
+      </w:r>
+      <w:proofErr w:type="spellEnd"/>
+      <w:r>
+        <w:rPr>
+          <w:rFonts w:ascii="Times New Roman" w:hAnsi="Times New Roman" w:cs="Times New Roman"/>
+          <w:sz w:val="28"/>
+          <w:szCs w:val="28"/>
+        </w:rPr>
+        <w:t xml:space="preserve"> + </w:t>
+      </w:r>
+      <w:proofErr w:type="spellStart"/>
+      <w:r>
+        <w:rPr>
+          <w:rFonts w:ascii="Times New Roman" w:hAnsi="Times New Roman" w:cs="Times New Roman"/>
+          <w:sz w:val="28"/>
+          <w:szCs w:val="28"/>
+        </w:rPr>
+        <w:t>sideC</w:t>
+      </w:r>
+      <w:proofErr w:type="spellEnd"/>
+      <w:r>
+        <w:rPr>
+          <w:rFonts w:ascii="Times New Roman" w:hAnsi="Times New Roman" w:cs="Times New Roman"/>
+          <w:sz w:val="28"/>
+          <w:szCs w:val="28"/>
+        </w:rPr>
+        <w:t>;</w:t>
+      </w:r>
+    </w:p>
+    <w:p>
+      <w:pPr>
+        <w:rPr>
+          <w:rFonts w:ascii="Times New Roman" w:hAnsi="Times New Roman" w:cs="Times New Roman"/>
+          <w:sz w:val="28"/>
+          <w:szCs w:val="28"/>
+        </w:rPr>
+      </w:pPr>
+      <w:r>
+        <w:rPr>
+          <w:rFonts w:ascii="Times New Roman" w:hAnsi="Times New Roman" w:cs="Times New Roman"/>
+          <w:sz w:val="28"/>
+          <w:szCs w:val="28"/>
+        </w:rPr>
+        <w:t>    }</w:t>
+      </w:r>
+    </w:p>
+    <w:p>
+      <w:pPr>
+        <w:rPr>
+          <w:rFonts w:ascii="Times New Roman" w:hAnsi="Times New Roman" w:cs="Times New Roman"/>
+          <w:sz w:val="28"/>
+          <w:szCs w:val="28"/>
+        </w:rPr>
+      </w:pPr>
+      <w:r>
+        <w:rPr>
+          <w:rFonts w:ascii="Times New Roman" w:hAnsi="Times New Roman" w:cs="Times New Roman"/>
+          <w:sz w:val="28"/>
+          <w:szCs w:val="28"/>
+        </w:rPr>
+        <w:t>}</w:t>
+      </w:r>
+    </w:p>
+    <w:p>
+      <w:pPr>
+        <w:rPr>
+          <w:rFonts w:ascii="Times New Roman" w:hAnsi="Times New Roman" w:cs="Times New Roman"/>
+          <w:sz w:val="28"/>
+          <w:szCs w:val="28"/>
+        </w:rPr>
+      </w:pPr>
+      <w:r>
+        <w:rPr>
+          <w:rFonts w:ascii="Times New Roman" w:hAnsi="Times New Roman" w:cs="Times New Roman"/>
+          <w:sz w:val="28"/>
+          <w:szCs w:val="28"/>
+        </w:rPr>
+        <w:t>public class perimeter {</w:t>
+      </w:r>
+    </w:p>
+    <w:p>
+      <w:pPr>
+        <w:rPr>
+          <w:rFonts w:ascii="Times New Roman" w:hAnsi="Times New Roman" w:cs="Times New Roman"/>
+          <w:sz w:val="28"/>
+          <w:szCs w:val="28"/>
+        </w:rPr>
+      </w:pPr>
+      <w:r>
+        <w:rPr>
+          <w:rFonts w:ascii="Times New Roman" w:hAnsi="Times New Roman" w:cs="Times New Roman"/>
+          <w:sz w:val="28"/>
+          <w:szCs w:val="28"/>
+        </w:rPr>
+        <w:t xml:space="preserve">    public static void </w:t>
+      </w:r>
+      <w:proofErr w:type="gramStart"/>
+      <w:r>
+        <w:rPr>
+          <w:rFonts w:ascii="Times New Roman" w:hAnsi="Times New Roman" w:cs="Times New Roman"/>
+          <w:sz w:val="28"/>
+          <w:szCs w:val="28"/>
+        </w:rPr>
+        <w:t>main(String[</w:t>
+      </w:r>
+      <w:proofErr w:type="gramEnd"/>
+      <w:r>
+        <w:rPr>
+          <w:rFonts w:ascii="Times New Roman" w:hAnsi="Times New Roman" w:cs="Times New Roman"/>
+          <w:sz w:val="28"/>
+          <w:szCs w:val="28"/>
+        </w:rPr>
+        <w:t xml:space="preserve">] </w:t>
+      </w:r>
+      <w:proofErr w:type="spellStart"/>
+      <w:r>
+        <w:rPr>
+          <w:rFonts w:ascii="Times New Roman" w:hAnsi="Times New Roman" w:cs="Times New Roman"/>
+          <w:sz w:val="28"/>
+          <w:szCs w:val="28"/>
+        </w:rPr>
+        <w:t>args</w:t>
+      </w:r>
+      <w:proofErr w:type="spellEnd"/>
+      <w:r>
+        <w:rPr>
+          <w:rFonts w:ascii="Times New Roman" w:hAnsi="Times New Roman" w:cs="Times New Roman"/>
+          <w:sz w:val="28"/>
+          <w:szCs w:val="28"/>
+        </w:rPr>
+        <w:t>) {</w:t>
+      </w:r>
+    </w:p>
+    <w:p>
+      <w:pPr>
+        <w:rPr>
+          <w:rFonts w:ascii="Times New Roman" w:hAnsi="Times New Roman" w:cs="Times New Roman"/>
+          <w:sz w:val="28"/>
+          <w:szCs w:val="28"/>
+        </w:rPr>
+      </w:pPr>
+      <w:r>
+        <w:rPr>
+          <w:rFonts w:ascii="Times New Roman" w:hAnsi="Times New Roman" w:cs="Times New Roman"/>
+          <w:sz w:val="28"/>
+          <w:szCs w:val="28"/>
+        </w:rPr>
+        <w:t xml:space="preserve">        Shape rectangle = new </w:t>
+      </w:r>
+      <w:proofErr w:type="gramStart"/>
+      <w:r>
+        <w:rPr>
+          <w:rFonts w:ascii="Times New Roman" w:hAnsi="Times New Roman" w:cs="Times New Roman"/>
+          <w:sz w:val="28"/>
+          <w:szCs w:val="28"/>
+        </w:rPr>
+        <w:t>Rectangle(</w:t>
+      </w:r>
+      <w:proofErr w:type="gramEnd"/>
+      <w:r>
+        <w:rPr>
+          <w:rFonts w:ascii="Times New Roman" w:hAnsi="Times New Roman" w:cs="Times New Roman"/>
+          <w:sz w:val="28"/>
+          <w:szCs w:val="28"/>
+        </w:rPr>
+        <w:t>23, 4);</w:t>
+      </w:r>
+    </w:p>
+    <w:p>
+      <w:pPr>
+        <w:rPr>
+          <w:rFonts w:ascii="Times New Roman" w:hAnsi="Times New Roman" w:cs="Times New Roman"/>
+          <w:sz w:val="28"/>
+          <w:szCs w:val="28"/>
+        </w:rPr>
+      </w:pPr>
+      <w:r>
+        <w:rPr>
+          <w:rFonts w:ascii="Times New Roman" w:hAnsi="Times New Roman" w:cs="Times New Roman"/>
+          <w:sz w:val="28"/>
+          <w:szCs w:val="28"/>
+        </w:rPr>
+        <w:lastRenderedPageBreak/>
+        <w:t xml:space="preserve">        Shape circle = new </w:t>
+      </w:r>
+      <w:proofErr w:type="gramStart"/>
+      <w:r>
+        <w:rPr>
+          <w:rFonts w:ascii="Times New Roman" w:hAnsi="Times New Roman" w:cs="Times New Roman"/>
+          <w:sz w:val="28"/>
+          <w:szCs w:val="28"/>
+        </w:rPr>
+        <w:t>Circle(</w:t>
+      </w:r>
+      <w:proofErr w:type="gramEnd"/>
+      <w:r>
+        <w:rPr>
+          <w:rFonts w:ascii="Times New Roman" w:hAnsi="Times New Roman" w:cs="Times New Roman"/>
+          <w:sz w:val="28"/>
+          <w:szCs w:val="28"/>
+        </w:rPr>
+        <w:t>4);</w:t>
+      </w:r>
+    </w:p>
+    <w:p>
+      <w:pPr>
+        <w:rPr>
+          <w:rFonts w:ascii="Times New Roman" w:hAnsi="Times New Roman" w:cs="Times New Roman"/>
+          <w:sz w:val="28"/>
+          <w:szCs w:val="28"/>
+        </w:rPr>
+      </w:pPr>
+      <w:r>
+        <w:rPr>
+          <w:rFonts w:ascii="Times New Roman" w:hAnsi="Times New Roman" w:cs="Times New Roman"/>
+          <w:sz w:val="28"/>
+          <w:szCs w:val="28"/>
+        </w:rPr>
+        <w:t xml:space="preserve">        Shape triangle = new </w:t>
+      </w:r>
+      <w:proofErr w:type="gramStart"/>
+      <w:r>
+        <w:rPr>
+          <w:rFonts w:ascii="Times New Roman" w:hAnsi="Times New Roman" w:cs="Times New Roman"/>
+          <w:sz w:val="28"/>
+          <w:szCs w:val="28"/>
+        </w:rPr>
+        <w:t>Triangle(</w:t>
+      </w:r>
+      <w:proofErr w:type="gramEnd"/>
+      <w:r>
+        <w:rPr>
+          <w:rFonts w:ascii="Times New Roman" w:hAnsi="Times New Roman" w:cs="Times New Roman"/>
+          <w:sz w:val="28"/>
+          <w:szCs w:val="28"/>
+        </w:rPr>
+        <w:t>23, 4, 7);</w:t>
+      </w:r>
+    </w:p>
+    <w:p>
+      <w:pPr>
+        <w:rPr>
+          <w:rFonts w:ascii="Times New Roman" w:hAnsi="Times New Roman" w:cs="Times New Roman"/>
+          <w:sz w:val="28"/>
+          <w:szCs w:val="28"/>
+        </w:rPr>
+      </w:pPr>
+      <w:r>
+        <w:rPr>
+          <w:rFonts w:ascii="Times New Roman" w:hAnsi="Times New Roman" w:cs="Times New Roman"/>
+          <w:sz w:val="28"/>
+          <w:szCs w:val="28"/>
+        </w:rPr>
+        <w:t xml:space="preserve">        </w:t>
+      </w:r>
+      <w:proofErr w:type="spellStart"/>
+      <w:r>
+        <w:rPr>
+          <w:rFonts w:ascii="Times New Roman" w:hAnsi="Times New Roman" w:cs="Times New Roman"/>
+          <w:sz w:val="28"/>
+          <w:szCs w:val="28"/>
+        </w:rPr>
+        <w:t>System.out.println</w:t>
+      </w:r>
+      <w:proofErr w:type="spellEnd"/>
+      <w:r>
+        <w:rPr>
+          <w:rFonts w:ascii="Times New Roman" w:hAnsi="Times New Roman" w:cs="Times New Roman"/>
+          <w:sz w:val="28"/>
+          <w:szCs w:val="28"/>
+        </w:rPr>
+        <w:t>("</w:t>
+      </w:r>
+      <w:proofErr w:type="spellStart"/>
+      <w:r>
+        <w:rPr>
+          <w:rFonts w:ascii="Times New Roman" w:hAnsi="Times New Roman" w:cs="Times New Roman"/>
+          <w:sz w:val="28"/>
+          <w:szCs w:val="28"/>
+        </w:rPr>
+        <w:t>priya</w:t>
+      </w:r>
+      <w:proofErr w:type="spellEnd"/>
+      <w:r>
+        <w:rPr>
+          <w:rFonts w:ascii="Times New Roman" w:hAnsi="Times New Roman" w:cs="Times New Roman"/>
+          <w:sz w:val="28"/>
+          <w:szCs w:val="28"/>
+        </w:rPr>
+        <w:t xml:space="preserve"> </w:t>
+      </w:r>
+      <w:proofErr w:type="gramStart"/>
+      <w:r>
+        <w:rPr>
+          <w:rFonts w:ascii="Times New Roman" w:hAnsi="Times New Roman" w:cs="Times New Roman"/>
+          <w:sz w:val="28"/>
+          <w:szCs w:val="28"/>
+        </w:rPr>
+        <w:t>darshini,AV.SC.U</w:t>
+      </w:r>
+      <w:proofErr w:type="gramEnd"/>
+      <w:r>
+        <w:rPr>
+          <w:rFonts w:ascii="Times New Roman" w:hAnsi="Times New Roman" w:cs="Times New Roman"/>
+          <w:sz w:val="28"/>
+          <w:szCs w:val="28"/>
+        </w:rPr>
+        <w:t>4CSE</w:t>
+      </w:r>
+      <w:proofErr w:type="gramStart"/>
+      <w:r>
+        <w:rPr>
+          <w:rFonts w:ascii="Times New Roman" w:hAnsi="Times New Roman" w:cs="Times New Roman"/>
+          <w:sz w:val="28"/>
+          <w:szCs w:val="28"/>
+        </w:rPr>
+        <w:t>24221,CSE</w:t>
+      </w:r>
+      <w:proofErr w:type="gramEnd"/>
+      <w:r>
+        <w:rPr>
+          <w:rFonts w:ascii="Times New Roman" w:hAnsi="Times New Roman" w:cs="Times New Roman"/>
+          <w:sz w:val="28"/>
+          <w:szCs w:val="28"/>
+        </w:rPr>
+        <w:t>-C");</w:t>
+      </w:r>
+    </w:p>
+    <w:p>
+      <w:pPr>
+        <w:rPr>
+          <w:rFonts w:ascii="Times New Roman" w:hAnsi="Times New Roman" w:cs="Times New Roman"/>
+          <w:sz w:val="28"/>
+          <w:szCs w:val="28"/>
+        </w:rPr>
+      </w:pPr>
+      <w:r>
+        <w:rPr>
+          <w:rFonts w:ascii="Times New Roman" w:hAnsi="Times New Roman" w:cs="Times New Roman"/>
+          <w:sz w:val="28"/>
+          <w:szCs w:val="28"/>
+        </w:rPr>
+        <w:t xml:space="preserve">        </w:t>
+      </w:r>
+      <w:proofErr w:type="spellStart"/>
+      <w:r>
+        <w:rPr>
+          <w:rFonts w:ascii="Times New Roman" w:hAnsi="Times New Roman" w:cs="Times New Roman"/>
+          <w:sz w:val="28"/>
+          <w:szCs w:val="28"/>
+        </w:rPr>
+        <w:t>System.out.println</w:t>
+      </w:r>
+      <w:proofErr w:type="spellEnd"/>
+      <w:r>
+        <w:rPr>
+          <w:rFonts w:ascii="Times New Roman" w:hAnsi="Times New Roman" w:cs="Times New Roman"/>
+          <w:sz w:val="28"/>
+          <w:szCs w:val="28"/>
+        </w:rPr>
+        <w:t xml:space="preserve">("Rectangle Perimeter: " + </w:t>
+      </w:r>
+      <w:proofErr w:type="spellStart"/>
+      <w:proofErr w:type="gramStart"/>
+      <w:r>
+        <w:rPr>
+          <w:rFonts w:ascii="Times New Roman" w:hAnsi="Times New Roman" w:cs="Times New Roman"/>
+          <w:sz w:val="28"/>
+          <w:szCs w:val="28"/>
+        </w:rPr>
+        <w:t>rectangle.getPerimeter</w:t>
+      </w:r>
+      <w:proofErr w:type="spellEnd"/>
+      <w:proofErr w:type="gramEnd"/>
+      <w:r>
+        <w:rPr>
+          <w:rFonts w:ascii="Times New Roman" w:hAnsi="Times New Roman" w:cs="Times New Roman"/>
+          <w:sz w:val="28"/>
+          <w:szCs w:val="28"/>
+        </w:rPr>
+        <w:t>());</w:t>
+      </w:r>
+    </w:p>
+    <w:p>
+      <w:pPr>
+        <w:rPr>
+          <w:rFonts w:ascii="Times New Roman" w:hAnsi="Times New Roman" w:cs="Times New Roman"/>
+          <w:sz w:val="28"/>
+          <w:szCs w:val="28"/>
+        </w:rPr>
+      </w:pPr>
+      <w:r>
+        <w:rPr>
+          <w:rFonts w:ascii="Times New Roman" w:hAnsi="Times New Roman" w:cs="Times New Roman"/>
+          <w:sz w:val="28"/>
+          <w:szCs w:val="28"/>
+        </w:rPr>
+        <w:t xml:space="preserve">        </w:t>
+      </w:r>
+      <w:proofErr w:type="spellStart"/>
+      <w:r>
+        <w:rPr>
+          <w:rFonts w:ascii="Times New Roman" w:hAnsi="Times New Roman" w:cs="Times New Roman"/>
+          <w:sz w:val="28"/>
+          <w:szCs w:val="28"/>
+        </w:rPr>
+        <w:t>System.out.println</w:t>
+      </w:r>
+      <w:proofErr w:type="spellEnd"/>
+      <w:r>
+        <w:rPr>
+          <w:rFonts w:ascii="Times New Roman" w:hAnsi="Times New Roman" w:cs="Times New Roman"/>
+          <w:sz w:val="28"/>
+          <w:szCs w:val="28"/>
+        </w:rPr>
+        <w:t xml:space="preserve">("Circle Perimeter: " + </w:t>
+      </w:r>
+      <w:proofErr w:type="spellStart"/>
+      <w:proofErr w:type="gramStart"/>
+      <w:r>
+        <w:rPr>
+          <w:rFonts w:ascii="Times New Roman" w:hAnsi="Times New Roman" w:cs="Times New Roman"/>
+          <w:sz w:val="28"/>
+          <w:szCs w:val="28"/>
+        </w:rPr>
+        <w:t>circle.getPerimeter</w:t>
+      </w:r>
+      <w:proofErr w:type="spellEnd"/>
+      <w:proofErr w:type="gramEnd"/>
+      <w:r>
+        <w:rPr>
+          <w:rFonts w:ascii="Times New Roman" w:hAnsi="Times New Roman" w:cs="Times New Roman"/>
+          <w:sz w:val="28"/>
+          <w:szCs w:val="28"/>
+        </w:rPr>
+        <w:t>());</w:t>
+      </w:r>
+    </w:p>
+    <w:p>
+      <w:pPr>
+        <w:rPr>
+          <w:rFonts w:ascii="Times New Roman" w:hAnsi="Times New Roman" w:cs="Times New Roman"/>
+          <w:sz w:val="28"/>
+          <w:szCs w:val="28"/>
+        </w:rPr>
+      </w:pPr>
+      <w:r>
+        <w:rPr>
+          <w:rFonts w:ascii="Times New Roman" w:hAnsi="Times New Roman" w:cs="Times New Roman"/>
+          <w:sz w:val="28"/>
+          <w:szCs w:val="28"/>
+        </w:rPr>
+        <w:t xml:space="preserve">        </w:t>
+      </w:r>
+      <w:proofErr w:type="spellStart"/>
+      <w:r>
+        <w:rPr>
+          <w:rFonts w:ascii="Times New Roman" w:hAnsi="Times New Roman" w:cs="Times New Roman"/>
+          <w:sz w:val="28"/>
+          <w:szCs w:val="28"/>
+        </w:rPr>
+        <w:t>System.out.println</w:t>
+      </w:r>
+      <w:proofErr w:type="spellEnd"/>
+      <w:r>
+        <w:rPr>
+          <w:rFonts w:ascii="Times New Roman" w:hAnsi="Times New Roman" w:cs="Times New Roman"/>
+          <w:sz w:val="28"/>
+          <w:szCs w:val="28"/>
+        </w:rPr>
+        <w:t xml:space="preserve">("Triangle Perimeter: " + </w:t>
+      </w:r>
+      <w:proofErr w:type="spellStart"/>
+      <w:proofErr w:type="gramStart"/>
+      <w:r>
+        <w:rPr>
+          <w:rFonts w:ascii="Times New Roman" w:hAnsi="Times New Roman" w:cs="Times New Roman"/>
+          <w:sz w:val="28"/>
+          <w:szCs w:val="28"/>
+        </w:rPr>
+        <w:t>triangle.getPerimeter</w:t>
+      </w:r>
+      <w:proofErr w:type="spellEnd"/>
+      <w:proofErr w:type="gramEnd"/>
+      <w:r>
+        <w:rPr>
+          <w:rFonts w:ascii="Times New Roman" w:hAnsi="Times New Roman" w:cs="Times New Roman"/>
+          <w:sz w:val="28"/>
+          <w:szCs w:val="28"/>
+        </w:rPr>
+        <w:t>());</w:t>
+      </w:r>
+    </w:p>
+    <w:p>
+      <w:pPr>
+        <w:rPr>
+          <w:rFonts w:ascii="Times New Roman" w:hAnsi="Times New Roman" w:cs="Times New Roman"/>
+          <w:sz w:val="28"/>
+          <w:szCs w:val="28"/>
+        </w:rPr>
+      </w:pPr>
+      <w:r>
+        <w:rPr>
+          <w:rFonts w:ascii="Times New Roman" w:hAnsi="Times New Roman" w:cs="Times New Roman"/>
+          <w:sz w:val="28"/>
+          <w:szCs w:val="28"/>
+        </w:rPr>
+        <w:t>    }</w:t>
+      </w:r>
+    </w:p>
+    <w:p>
+      <w:pPr>
+        <w:rPr>
+          <w:rFonts w:ascii="Times New Roman" w:hAnsi="Times New Roman" w:cs="Times New Roman"/>
+          <w:sz w:val="28"/>
+          <w:szCs w:val="28"/>
+        </w:rPr>
+      </w:pPr>
+      <w:r>
+        <w:rPr>
+          <w:rFonts w:ascii="Times New Roman" w:hAnsi="Times New Roman" w:cs="Times New Roman"/>
+          <w:sz w:val="28"/>
+          <w:szCs w:val="28"/>
+        </w:rPr>
+        <w:t>}</w:t>
+      </w:r>
+    </w:p>
+    <w:p>
+      <w:pPr>
+        <w:rPr>
+          <w:rFonts w:ascii="Times New Roman" w:hAnsi="Times New Roman" w:cs="Times New Roman"/>
+          <w:sz w:val="28"/>
+          <w:szCs w:val="28"/>
+        </w:rPr>
+      </w:pPr>
+      <w:r>
+        <w:rPr>
+          <w:rFonts w:ascii="Times New Roman" w:hAnsi="Times New Roman" w:cs="Times New Roman"/>
+          <w:sz w:val="28"/>
+          <w:szCs w:val="28"/>
+        </w:rPr>
+        <w:t>OUTPUT:</w:t>
+      </w:r>
+    </w:p>
+    <w:p>
+      <w:pPr>
+        <w:rPr>
+          <w:rFonts w:ascii="Times New Roman" w:hAnsi="Times New Roman" w:cs="Times New Roman"/>
+          <w:sz w:val="28"/>
+          <w:szCs w:val="28"/>
+        </w:rPr>
+      </w:pPr>
+      <w:r>
+        <w:rPr>
+          <w:rFonts w:ascii="Times New Roman" w:hAnsi="Times New Roman" w:cs="Times New Roman"/>
+          <w:sz w:val="28"/>
+          <w:szCs w:val="28"/>
+        </w:rPr>
+        <w:drawing>
+          <wp:inline distT="0" distB="0" distL="0" distR="0" wp14:anchorId="17F71E32" wp14:editId="49B9E9F0">
+            <wp:extent cx="5219700" cy="1435100"/>
+            <wp:effectExtent l="0" t="0" r="0" b="0"/>
+            <wp:docPr id="1031242757" name="Picture 29"/>
+            <wp:cNvGraphicFramePr>
+              <a:graphicFrameLocks xmlns:a="http://schemas.openxmlformats.org/drawingml/2006/main" noChangeAspect="1"/>
+            </wp:cNvGraphicFramePr>
+            <a:graphic xmlns:a="http://schemas.openxmlformats.org/drawingml/2006/main">
+              <a:graphicData uri="http://schemas.openxmlformats.org/drawingml/2006/picture">
+                <pic:pic xmlns:pic="http://schemas.openxmlformats.org/drawingml/2006/picture">
+                  <pic:nvPicPr>
+                    <pic:cNvPr id="0" name="Picture 20"/>
+                    <pic:cNvPicPr>
+                      <a:picLocks noChangeAspect="1" noChangeArrowheads="1"/>
+                    </pic:cNvPicPr>
+                  </pic:nvPicPr>
+                  <pic:blipFill>
+                    <a:blip r:embed="rId63">
+                      <a:extLst>
+                        <a:ext uri="{28A0092B-C50C-407E-A947-70E740481C1C}">
+                          <a14:useLocalDpi xmlns:a14="http://schemas.microsoft.com/office/drawing/2010/main" val="0"/>
+                        </a:ext>
+                      </a:extLst>
+                    </a:blip>
+                    <a:srcRect/>
+                    <a:stretch>
+                      <a:fillRect/>
+                    </a:stretch>
+                  </pic:blipFill>
+                  <pic:spPr bwMode="auto">
+                    <a:xfrm>
+                      <a:off x="0" y="0"/>
+                      <a:ext cx="5219700" cy="1435100"/>
+                    </a:xfrm>
+                    <a:prstGeom prst="rect">
+                      <a:avLst/>
+                    </a:prstGeom>
+                    <a:noFill/>
+                    <a:ln>
+                      <a:noFill/>
+                    </a:ln>
+                  </pic:spPr>
+                </pic:pic>
+              </a:graphicData>
+            </a:graphic>
+          </wp:inline>
+        </w:drawing>
+      </w:r>
+    </w:p>
+    <w:p>
+      <w:pPr>
+        <w:rPr>
+          <w:rFonts w:ascii="Times New Roman" w:hAnsi="Times New Roman" w:cs="Times New Roman"/>
+          <w:sz w:val="28"/>
+          <w:szCs w:val="28"/>
+        </w:rPr>
+      </w:pPr>
+    </w:p>
+    <w:p>
+      <w:pPr>
+        <w:rPr>
+          <w:rFonts w:ascii="Times New Roman" w:hAnsi="Times New Roman" w:cs="Times New Roman"/>
+          <w:b/>
+          <w:bCs/>
+          <w:sz w:val="28"/>
+          <w:szCs w:val="28"/>
+        </w:rPr>
+      </w:pPr>
+      <w:r>
+        <w:rPr>
+          <w:rFonts w:ascii="Times New Roman" w:hAnsi="Times New Roman" w:cs="Times New Roman"/>
+          <w:b/>
+          <w:bCs/>
+          <w:sz w:val="28"/>
+          <w:szCs w:val="28"/>
+        </w:rPr>
+        <w:t>PROGRAM-</w:t>
+      </w:r>
+      <w:r>
+        <w:rPr>
+          <w:rFonts w:ascii="Times New Roman" w:hAnsi="Times New Roman" w:cs="Times New Roman"/>
+          <w:b/>
+          <w:bCs/>
+          <w:sz w:val="28"/>
+          <w:szCs w:val="28"/>
+        </w:rPr>
+        <w:t>02</w:t>
+      </w:r>
+      <w:r>
+        <w:rPr>
+          <w:rFonts w:ascii="Times New Roman" w:hAnsi="Times New Roman" w:cs="Times New Roman"/>
+          <w:b/>
+          <w:bCs/>
+          <w:sz w:val="28"/>
+          <w:szCs w:val="28"/>
+        </w:rPr>
+        <w:t>:</w:t>
+      </w:r>
+    </w:p>
+    <w:p>
+      <w:pPr>
+        <w:rPr>
+          <w:rFonts w:ascii="Times New Roman" w:hAnsi="Times New Roman" w:cs="Times New Roman"/>
+          <w:sz w:val="28"/>
+          <w:szCs w:val="28"/>
+          <w:lang w:val="en-US"/>
+        </w:rPr>
+      </w:pPr>
+      <w:proofErr w:type="spellStart"/>
+      <w:proofErr w:type="gramStart"/>
+      <w:r>
+        <w:rPr>
+          <w:rFonts w:ascii="Times New Roman" w:hAnsi="Times New Roman" w:cs="Times New Roman"/>
+          <w:b/>
+          <w:bCs/>
+          <w:sz w:val="28"/>
+          <w:szCs w:val="28"/>
+          <w:lang w:val="en-US"/>
+        </w:rPr>
+        <w:t>AIM:</w:t>
+      </w:r>
+      <w:r>
+        <w:rPr>
+          <w:rFonts w:ascii="Times New Roman" w:hAnsi="Times New Roman" w:cs="Times New Roman"/>
+          <w:sz w:val="28"/>
+          <w:szCs w:val="28"/>
+          <w:lang w:val="en-US"/>
+        </w:rPr>
+        <w:t>Write</w:t>
+      </w:r>
+      <w:proofErr w:type="spellEnd"/>
+      <w:proofErr w:type="gramEnd"/>
+      <w:r>
+        <w:rPr>
+          <w:rFonts w:ascii="Times New Roman" w:hAnsi="Times New Roman" w:cs="Times New Roman"/>
+          <w:sz w:val="28"/>
+          <w:szCs w:val="28"/>
+          <w:lang w:val="en-US"/>
+        </w:rPr>
+        <w:t xml:space="preserve"> a Java program to create an interface Playable with a method </w:t>
+      </w:r>
+      <w:proofErr w:type="gramStart"/>
+      <w:r>
+        <w:rPr>
+          <w:rFonts w:ascii="Times New Roman" w:hAnsi="Times New Roman" w:cs="Times New Roman"/>
+          <w:sz w:val="28"/>
+          <w:szCs w:val="28"/>
+          <w:lang w:val="en-US"/>
+        </w:rPr>
+        <w:t>play(</w:t>
+      </w:r>
+      <w:proofErr w:type="gramEnd"/>
+      <w:r>
+        <w:rPr>
+          <w:rFonts w:ascii="Times New Roman" w:hAnsi="Times New Roman" w:cs="Times New Roman"/>
+          <w:sz w:val="28"/>
+          <w:szCs w:val="28"/>
+          <w:lang w:val="en-US"/>
+        </w:rPr>
+        <w:t xml:space="preserve">) that takes no arguments and returns void. Create three classes Football, Volleyball, and Basketball that implement the Playable interface and override the </w:t>
+      </w:r>
+      <w:proofErr w:type="gramStart"/>
+      <w:r>
+        <w:rPr>
+          <w:rFonts w:ascii="Times New Roman" w:hAnsi="Times New Roman" w:cs="Times New Roman"/>
+          <w:sz w:val="28"/>
+          <w:szCs w:val="28"/>
+          <w:lang w:val="en-US"/>
+        </w:rPr>
+        <w:t>play(</w:t>
+      </w:r>
+      <w:proofErr w:type="gramEnd"/>
+      <w:r>
+        <w:rPr>
+          <w:rFonts w:ascii="Times New Roman" w:hAnsi="Times New Roman" w:cs="Times New Roman"/>
+          <w:sz w:val="28"/>
+          <w:szCs w:val="28"/>
+          <w:lang w:val="en-US"/>
+        </w:rPr>
+        <w:t>) method to play the respective sports.</w:t>
+      </w:r>
+    </w:p>
+    <w:p>
+      <w:pPr>
+        <w:rPr>
+          <w:rFonts w:ascii="Times New Roman" w:hAnsi="Times New Roman" w:cs="Times New Roman"/>
+          <w:b/>
+          <w:bCs/>
+          <w:sz w:val="28"/>
+          <w:szCs w:val="28"/>
+          <w:u w:val="single"/>
+          <w:lang w:val="en-US"/>
+        </w:rPr>
+      </w:pPr>
+      <w:r>
+        <w:rPr>
+          <w:rFonts w:ascii="Times New Roman" w:hAnsi="Times New Roman" w:cs="Times New Roman"/>
+          <w:b/>
+          <w:bCs/>
+          <w:sz w:val="28"/>
+          <w:szCs w:val="28"/>
+          <w:u w:val="single"/>
+          <w:lang w:val="en-US"/>
+        </w:rPr>
+        <w:t>CODE:</w:t>
+      </w:r>
+    </w:p>
+    <w:p>
+      <w:pPr>
+        <w:rPr>
+          <w:rFonts w:ascii="Times New Roman" w:hAnsi="Times New Roman" w:cs="Times New Roman"/>
+          <w:sz w:val="28"/>
+          <w:szCs w:val="28"/>
+        </w:rPr>
+      </w:pPr>
+      <w:r>
+        <w:rPr>
+          <w:rFonts w:ascii="Times New Roman" w:hAnsi="Times New Roman" w:cs="Times New Roman"/>
+          <w:sz w:val="28"/>
+          <w:szCs w:val="28"/>
+        </w:rPr>
+        <w:t>interface Playable {</w:t>
+      </w:r>
+    </w:p>
+    <w:p>
+      <w:pPr>
+        <w:rPr>
+          <w:rFonts w:ascii="Times New Roman" w:hAnsi="Times New Roman" w:cs="Times New Roman"/>
+          <w:sz w:val="28"/>
+          <w:szCs w:val="28"/>
+        </w:rPr>
+      </w:pPr>
+      <w:r>
+        <w:rPr>
+          <w:rFonts w:ascii="Times New Roman" w:hAnsi="Times New Roman" w:cs="Times New Roman"/>
+          <w:sz w:val="28"/>
+          <w:szCs w:val="28"/>
+        </w:rPr>
+        <w:t xml:space="preserve">    void </w:t>
+      </w:r>
+      <w:proofErr w:type="gramStart"/>
+      <w:r>
+        <w:rPr>
+          <w:rFonts w:ascii="Times New Roman" w:hAnsi="Times New Roman" w:cs="Times New Roman"/>
+          <w:sz w:val="28"/>
+          <w:szCs w:val="28"/>
+        </w:rPr>
+        <w:t>play(</w:t>
+      </w:r>
+      <w:proofErr w:type="gramEnd"/>
+      <w:r>
+        <w:rPr>
+          <w:rFonts w:ascii="Times New Roman" w:hAnsi="Times New Roman" w:cs="Times New Roman"/>
+          <w:sz w:val="28"/>
+          <w:szCs w:val="28"/>
+        </w:rPr>
+        <w:t>);</w:t>
+      </w:r>
+    </w:p>
+    <w:p>
+      <w:pPr>
+        <w:rPr>
+          <w:rFonts w:ascii="Times New Roman" w:hAnsi="Times New Roman" w:cs="Times New Roman"/>
+          <w:sz w:val="28"/>
+          <w:szCs w:val="28"/>
+        </w:rPr>
+      </w:pPr>
+      <w:r>
+        <w:rPr>
+          <w:rFonts w:ascii="Times New Roman" w:hAnsi="Times New Roman" w:cs="Times New Roman"/>
+          <w:sz w:val="28"/>
+          <w:szCs w:val="28"/>
+        </w:rPr>
+        <w:t>}</w:t>
+      </w:r>
+    </w:p>
+    <w:p>
+      <w:pPr>
+        <w:rPr>
+          <w:rFonts w:ascii="Times New Roman" w:hAnsi="Times New Roman" w:cs="Times New Roman"/>
+          <w:sz w:val="28"/>
+          <w:szCs w:val="28"/>
+        </w:rPr>
+      </w:pPr>
+      <w:r>
+        <w:rPr>
+          <w:rFonts w:ascii="Times New Roman" w:hAnsi="Times New Roman" w:cs="Times New Roman"/>
+          <w:sz w:val="28"/>
+          <w:szCs w:val="28"/>
+        </w:rPr>
+        <w:t>class Football implements Playable {</w:t>
+      </w:r>
+    </w:p>
+    <w:p>
+      <w:pPr>
+        <w:rPr>
+          <w:rFonts w:ascii="Times New Roman" w:hAnsi="Times New Roman" w:cs="Times New Roman"/>
+          <w:sz w:val="28"/>
+          <w:szCs w:val="28"/>
+        </w:rPr>
+      </w:pPr>
+      <w:r>
+        <w:rPr>
+          <w:rFonts w:ascii="Times New Roman" w:hAnsi="Times New Roman" w:cs="Times New Roman"/>
+          <w:sz w:val="28"/>
+          <w:szCs w:val="28"/>
+        </w:rPr>
+        <w:t>    @Override</w:t>
+      </w:r>
+    </w:p>
+    <w:p>
+      <w:pPr>
+        <w:rPr>
+          <w:rFonts w:ascii="Times New Roman" w:hAnsi="Times New Roman" w:cs="Times New Roman"/>
+          <w:sz w:val="28"/>
+          <w:szCs w:val="28"/>
+        </w:rPr>
+      </w:pPr>
+      <w:r>
+        <w:rPr>
+          <w:rFonts w:ascii="Times New Roman" w:hAnsi="Times New Roman" w:cs="Times New Roman"/>
+          <w:sz w:val="28"/>
+          <w:szCs w:val="28"/>
+        </w:rPr>
+        <w:t xml:space="preserve">    public void </w:t>
+      </w:r>
+      <w:proofErr w:type="gramStart"/>
+      <w:r>
+        <w:rPr>
+          <w:rFonts w:ascii="Times New Roman" w:hAnsi="Times New Roman" w:cs="Times New Roman"/>
+          <w:sz w:val="28"/>
+          <w:szCs w:val="28"/>
+        </w:rPr>
+        <w:t>play(</w:t>
+      </w:r>
+      <w:proofErr w:type="gramEnd"/>
+      <w:r>
+        <w:rPr>
+          <w:rFonts w:ascii="Times New Roman" w:hAnsi="Times New Roman" w:cs="Times New Roman"/>
+          <w:sz w:val="28"/>
+          <w:szCs w:val="28"/>
+        </w:rPr>
+        <w:t>) {</w:t>
+      </w:r>
+    </w:p>
+    <w:p>
+      <w:pPr>
+        <w:rPr>
+          <w:rFonts w:ascii="Times New Roman" w:hAnsi="Times New Roman" w:cs="Times New Roman"/>
+          <w:sz w:val="28"/>
+          <w:szCs w:val="28"/>
+        </w:rPr>
+      </w:pPr>
+      <w:r>
+        <w:rPr>
+          <w:rFonts w:ascii="Times New Roman" w:hAnsi="Times New Roman" w:cs="Times New Roman"/>
+          <w:sz w:val="28"/>
+          <w:szCs w:val="28"/>
+        </w:rPr>
+        <w:lastRenderedPageBreak/>
+        <w:t xml:space="preserve">        </w:t>
+      </w:r>
+      <w:proofErr w:type="spellStart"/>
+      <w:r>
+        <w:rPr>
+          <w:rFonts w:ascii="Times New Roman" w:hAnsi="Times New Roman" w:cs="Times New Roman"/>
+          <w:sz w:val="28"/>
+          <w:szCs w:val="28"/>
+        </w:rPr>
+        <w:t>System.out.println</w:t>
+      </w:r>
+      <w:proofErr w:type="spellEnd"/>
+      <w:r>
+        <w:rPr>
+          <w:rFonts w:ascii="Times New Roman" w:hAnsi="Times New Roman" w:cs="Times New Roman"/>
+          <w:sz w:val="28"/>
+          <w:szCs w:val="28"/>
+        </w:rPr>
+        <w:t>("Playing Football: Kicking the ball towards the goal");</w:t>
+      </w:r>
+    </w:p>
+    <w:p>
+      <w:pPr>
+        <w:rPr>
+          <w:rFonts w:ascii="Times New Roman" w:hAnsi="Times New Roman" w:cs="Times New Roman"/>
+          <w:sz w:val="28"/>
+          <w:szCs w:val="28"/>
+        </w:rPr>
+      </w:pPr>
+      <w:r>
+        <w:rPr>
+          <w:rFonts w:ascii="Times New Roman" w:hAnsi="Times New Roman" w:cs="Times New Roman"/>
+          <w:sz w:val="28"/>
+          <w:szCs w:val="28"/>
+        </w:rPr>
+        <w:t>    }</w:t>
+      </w:r>
+    </w:p>
+    <w:p>
+      <w:pPr>
+        <w:rPr>
+          <w:rFonts w:ascii="Times New Roman" w:hAnsi="Times New Roman" w:cs="Times New Roman"/>
+          <w:sz w:val="28"/>
+          <w:szCs w:val="28"/>
+        </w:rPr>
+      </w:pPr>
+      <w:r>
+        <w:rPr>
+          <w:rFonts w:ascii="Times New Roman" w:hAnsi="Times New Roman" w:cs="Times New Roman"/>
+          <w:sz w:val="28"/>
+          <w:szCs w:val="28"/>
+        </w:rPr>
+        <w:t>}</w:t>
+      </w:r>
+    </w:p>
+    <w:p>
+      <w:pPr>
+        <w:rPr>
+          <w:rFonts w:ascii="Times New Roman" w:hAnsi="Times New Roman" w:cs="Times New Roman"/>
+          <w:sz w:val="28"/>
+          <w:szCs w:val="28"/>
+        </w:rPr>
+      </w:pPr>
+      <w:r>
+        <w:rPr>
+          <w:rFonts w:ascii="Times New Roman" w:hAnsi="Times New Roman" w:cs="Times New Roman"/>
+          <w:sz w:val="28"/>
+          <w:szCs w:val="28"/>
+        </w:rPr>
+        <w:t>class Volleyball implements Playable {</w:t>
+      </w:r>
+    </w:p>
+    <w:p>
+      <w:pPr>
+        <w:rPr>
+          <w:rFonts w:ascii="Times New Roman" w:hAnsi="Times New Roman" w:cs="Times New Roman"/>
+          <w:sz w:val="28"/>
+          <w:szCs w:val="28"/>
+        </w:rPr>
+      </w:pPr>
+      <w:r>
+        <w:rPr>
+          <w:rFonts w:ascii="Times New Roman" w:hAnsi="Times New Roman" w:cs="Times New Roman"/>
+          <w:sz w:val="28"/>
+          <w:szCs w:val="28"/>
+        </w:rPr>
+        <w:t>    @Override</w:t>
+      </w:r>
+    </w:p>
+    <w:p>
+      <w:pPr>
+        <w:rPr>
+          <w:rFonts w:ascii="Times New Roman" w:hAnsi="Times New Roman" w:cs="Times New Roman"/>
+          <w:sz w:val="28"/>
+          <w:szCs w:val="28"/>
+        </w:rPr>
+      </w:pPr>
+      <w:r>
+        <w:rPr>
+          <w:rFonts w:ascii="Times New Roman" w:hAnsi="Times New Roman" w:cs="Times New Roman"/>
+          <w:sz w:val="28"/>
+          <w:szCs w:val="28"/>
+        </w:rPr>
+        <w:t xml:space="preserve">    public void </w:t>
+      </w:r>
+      <w:proofErr w:type="gramStart"/>
+      <w:r>
+        <w:rPr>
+          <w:rFonts w:ascii="Times New Roman" w:hAnsi="Times New Roman" w:cs="Times New Roman"/>
+          <w:sz w:val="28"/>
+          <w:szCs w:val="28"/>
+        </w:rPr>
+        <w:t>play(</w:t>
+      </w:r>
+      <w:proofErr w:type="gramEnd"/>
+      <w:r>
+        <w:rPr>
+          <w:rFonts w:ascii="Times New Roman" w:hAnsi="Times New Roman" w:cs="Times New Roman"/>
+          <w:sz w:val="28"/>
+          <w:szCs w:val="28"/>
+        </w:rPr>
+        <w:t>) {</w:t>
+      </w:r>
+    </w:p>
+    <w:p>
+      <w:pPr>
+        <w:rPr>
+          <w:rFonts w:ascii="Times New Roman" w:hAnsi="Times New Roman" w:cs="Times New Roman"/>
+          <w:sz w:val="28"/>
+          <w:szCs w:val="28"/>
+        </w:rPr>
+      </w:pPr>
+      <w:r>
+        <w:rPr>
+          <w:rFonts w:ascii="Times New Roman" w:hAnsi="Times New Roman" w:cs="Times New Roman"/>
+          <w:sz w:val="28"/>
+          <w:szCs w:val="28"/>
+        </w:rPr>
+        <w:t xml:space="preserve">        </w:t>
+      </w:r>
+      <w:proofErr w:type="spellStart"/>
+      <w:r>
+        <w:rPr>
+          <w:rFonts w:ascii="Times New Roman" w:hAnsi="Times New Roman" w:cs="Times New Roman"/>
+          <w:sz w:val="28"/>
+          <w:szCs w:val="28"/>
+        </w:rPr>
+        <w:t>System.out.println</w:t>
+      </w:r>
+      <w:proofErr w:type="spellEnd"/>
+      <w:r>
+        <w:rPr>
+          <w:rFonts w:ascii="Times New Roman" w:hAnsi="Times New Roman" w:cs="Times New Roman"/>
+          <w:sz w:val="28"/>
+          <w:szCs w:val="28"/>
+        </w:rPr>
+        <w:t>("Playing Volleyball: Bumping, setting, and spiking the ball");</w:t>
+      </w:r>
+    </w:p>
+    <w:p>
+      <w:pPr>
+        <w:rPr>
+          <w:rFonts w:ascii="Times New Roman" w:hAnsi="Times New Roman" w:cs="Times New Roman"/>
+          <w:sz w:val="28"/>
+          <w:szCs w:val="28"/>
+        </w:rPr>
+      </w:pPr>
+      <w:r>
+        <w:rPr>
+          <w:rFonts w:ascii="Times New Roman" w:hAnsi="Times New Roman" w:cs="Times New Roman"/>
+          <w:sz w:val="28"/>
+          <w:szCs w:val="28"/>
+        </w:rPr>
+        <w:t>    }</w:t>
+      </w:r>
+    </w:p>
+    <w:p>
+      <w:pPr>
+        <w:rPr>
+          <w:rFonts w:ascii="Times New Roman" w:hAnsi="Times New Roman" w:cs="Times New Roman"/>
+          <w:sz w:val="28"/>
+          <w:szCs w:val="28"/>
+        </w:rPr>
+      </w:pPr>
+      <w:r>
+        <w:rPr>
+          <w:rFonts w:ascii="Times New Roman" w:hAnsi="Times New Roman" w:cs="Times New Roman"/>
+          <w:sz w:val="28"/>
+          <w:szCs w:val="28"/>
+        </w:rPr>
+        <w:t>}</w:t>
+      </w:r>
+    </w:p>
+    <w:p>
+      <w:pPr>
+        <w:rPr>
+          <w:rFonts w:ascii="Times New Roman" w:hAnsi="Times New Roman" w:cs="Times New Roman"/>
+          <w:sz w:val="28"/>
+          <w:szCs w:val="28"/>
+        </w:rPr>
+      </w:pPr>
+      <w:r>
+        <w:rPr>
+          <w:rFonts w:ascii="Times New Roman" w:hAnsi="Times New Roman" w:cs="Times New Roman"/>
+          <w:sz w:val="28"/>
+          <w:szCs w:val="28"/>
+        </w:rPr>
+        <w:t>class Basketball implements Playable {</w:t>
+      </w:r>
+    </w:p>
+    <w:p>
+      <w:pPr>
+        <w:rPr>
+          <w:rFonts w:ascii="Times New Roman" w:hAnsi="Times New Roman" w:cs="Times New Roman"/>
+          <w:sz w:val="28"/>
+          <w:szCs w:val="28"/>
+        </w:rPr>
+      </w:pPr>
+      <w:r>
+        <w:rPr>
+          <w:rFonts w:ascii="Times New Roman" w:hAnsi="Times New Roman" w:cs="Times New Roman"/>
+          <w:sz w:val="28"/>
+          <w:szCs w:val="28"/>
+        </w:rPr>
+        <w:t>    @Override</w:t>
+      </w:r>
+    </w:p>
+    <w:p>
+      <w:pPr>
+        <w:rPr>
+          <w:rFonts w:ascii="Times New Roman" w:hAnsi="Times New Roman" w:cs="Times New Roman"/>
+          <w:sz w:val="28"/>
+          <w:szCs w:val="28"/>
+        </w:rPr>
+      </w:pPr>
+      <w:r>
+        <w:rPr>
+          <w:rFonts w:ascii="Times New Roman" w:hAnsi="Times New Roman" w:cs="Times New Roman"/>
+          <w:sz w:val="28"/>
+          <w:szCs w:val="28"/>
+        </w:rPr>
+        <w:t xml:space="preserve">    public void </w:t>
+      </w:r>
+      <w:proofErr w:type="gramStart"/>
+      <w:r>
+        <w:rPr>
+          <w:rFonts w:ascii="Times New Roman" w:hAnsi="Times New Roman" w:cs="Times New Roman"/>
+          <w:sz w:val="28"/>
+          <w:szCs w:val="28"/>
+        </w:rPr>
+        <w:t>play(</w:t>
+      </w:r>
+      <w:proofErr w:type="gramEnd"/>
+      <w:r>
+        <w:rPr>
+          <w:rFonts w:ascii="Times New Roman" w:hAnsi="Times New Roman" w:cs="Times New Roman"/>
+          <w:sz w:val="28"/>
+          <w:szCs w:val="28"/>
+        </w:rPr>
+        <w:t>) {</w:t>
+      </w:r>
+    </w:p>
+    <w:p>
+      <w:pPr>
+        <w:rPr>
+          <w:rFonts w:ascii="Times New Roman" w:hAnsi="Times New Roman" w:cs="Times New Roman"/>
+          <w:sz w:val="28"/>
+          <w:szCs w:val="28"/>
+        </w:rPr>
+      </w:pPr>
+      <w:r>
+        <w:rPr>
+          <w:rFonts w:ascii="Times New Roman" w:hAnsi="Times New Roman" w:cs="Times New Roman"/>
+          <w:sz w:val="28"/>
+          <w:szCs w:val="28"/>
+        </w:rPr>
+        <w:t xml:space="preserve">        </w:t>
+      </w:r>
+      <w:proofErr w:type="spellStart"/>
+      <w:r>
+        <w:rPr>
+          <w:rFonts w:ascii="Times New Roman" w:hAnsi="Times New Roman" w:cs="Times New Roman"/>
+          <w:sz w:val="28"/>
+          <w:szCs w:val="28"/>
+        </w:rPr>
+        <w:t>System.out.println</w:t>
+      </w:r>
+      <w:proofErr w:type="spellEnd"/>
+      <w:r>
+        <w:rPr>
+          <w:rFonts w:ascii="Times New Roman" w:hAnsi="Times New Roman" w:cs="Times New Roman"/>
+          <w:sz w:val="28"/>
+          <w:szCs w:val="28"/>
+        </w:rPr>
+        <w:t>("Playing Basketball: Dribbling and shooting the ball");</w:t>
+      </w:r>
+    </w:p>
+    <w:p>
+      <w:pPr>
+        <w:rPr>
+          <w:rFonts w:ascii="Times New Roman" w:hAnsi="Times New Roman" w:cs="Times New Roman"/>
+          <w:sz w:val="28"/>
+          <w:szCs w:val="28"/>
+        </w:rPr>
+      </w:pPr>
+      <w:r>
+        <w:rPr>
+          <w:rFonts w:ascii="Times New Roman" w:hAnsi="Times New Roman" w:cs="Times New Roman"/>
+          <w:sz w:val="28"/>
+          <w:szCs w:val="28"/>
+        </w:rPr>
+        <w:t>    }</w:t>
+      </w:r>
+    </w:p>
+    <w:p>
+      <w:pPr>
+        <w:rPr>
+          <w:rFonts w:ascii="Times New Roman" w:hAnsi="Times New Roman" w:cs="Times New Roman"/>
+          <w:sz w:val="28"/>
+          <w:szCs w:val="28"/>
+        </w:rPr>
+      </w:pPr>
+      <w:r>
+        <w:rPr>
+          <w:rFonts w:ascii="Times New Roman" w:hAnsi="Times New Roman" w:cs="Times New Roman"/>
+          <w:sz w:val="28"/>
+          <w:szCs w:val="28"/>
+        </w:rPr>
+        <w:t>}</w:t>
+      </w:r>
+    </w:p>
+    <w:p>
+      <w:pPr>
+        <w:rPr>
+          <w:rFonts w:ascii="Times New Roman" w:hAnsi="Times New Roman" w:cs="Times New Roman"/>
+          <w:sz w:val="28"/>
+          <w:szCs w:val="28"/>
+        </w:rPr>
+      </w:pPr>
+      <w:r>
+        <w:rPr>
+          <w:rFonts w:ascii="Times New Roman" w:hAnsi="Times New Roman" w:cs="Times New Roman"/>
+          <w:sz w:val="28"/>
+          <w:szCs w:val="28"/>
+        </w:rPr>
+        <w:t xml:space="preserve">public class </w:t>
+      </w:r>
+      <w:proofErr w:type="spellStart"/>
+      <w:r>
+        <w:rPr>
+          <w:rFonts w:ascii="Times New Roman" w:hAnsi="Times New Roman" w:cs="Times New Roman"/>
+          <w:sz w:val="28"/>
+          <w:szCs w:val="28"/>
+        </w:rPr>
+        <w:t>Testsport</w:t>
+      </w:r>
+      <w:proofErr w:type="spellEnd"/>
+      <w:r>
+        <w:rPr>
+          <w:rFonts w:ascii="Times New Roman" w:hAnsi="Times New Roman" w:cs="Times New Roman"/>
+          <w:sz w:val="28"/>
+          <w:szCs w:val="28"/>
+        </w:rPr>
+        <w:t xml:space="preserve"> {</w:t>
+      </w:r>
+    </w:p>
+    <w:p>
+      <w:pPr>
+        <w:rPr>
+          <w:rFonts w:ascii="Times New Roman" w:hAnsi="Times New Roman" w:cs="Times New Roman"/>
+          <w:sz w:val="28"/>
+          <w:szCs w:val="28"/>
+        </w:rPr>
+      </w:pPr>
+      <w:r>
+        <w:rPr>
+          <w:rFonts w:ascii="Times New Roman" w:hAnsi="Times New Roman" w:cs="Times New Roman"/>
+          <w:sz w:val="28"/>
+          <w:szCs w:val="28"/>
+        </w:rPr>
+        <w:t xml:space="preserve">    public static void </w:t>
+      </w:r>
+      <w:proofErr w:type="gramStart"/>
+      <w:r>
+        <w:rPr>
+          <w:rFonts w:ascii="Times New Roman" w:hAnsi="Times New Roman" w:cs="Times New Roman"/>
+          <w:sz w:val="28"/>
+          <w:szCs w:val="28"/>
+        </w:rPr>
+        <w:t>main(String[</w:t>
+      </w:r>
+      <w:proofErr w:type="gramEnd"/>
+      <w:r>
+        <w:rPr>
+          <w:rFonts w:ascii="Times New Roman" w:hAnsi="Times New Roman" w:cs="Times New Roman"/>
+          <w:sz w:val="28"/>
+          <w:szCs w:val="28"/>
+        </w:rPr>
+        <w:t xml:space="preserve">] </w:t>
+      </w:r>
+      <w:proofErr w:type="spellStart"/>
+      <w:r>
+        <w:rPr>
+          <w:rFonts w:ascii="Times New Roman" w:hAnsi="Times New Roman" w:cs="Times New Roman"/>
+          <w:sz w:val="28"/>
+          <w:szCs w:val="28"/>
+        </w:rPr>
+        <w:t>args</w:t>
+      </w:r>
+      <w:proofErr w:type="spellEnd"/>
+      <w:r>
+        <w:rPr>
+          <w:rFonts w:ascii="Times New Roman" w:hAnsi="Times New Roman" w:cs="Times New Roman"/>
+          <w:sz w:val="28"/>
+          <w:szCs w:val="28"/>
+        </w:rPr>
+        <w:t>) {</w:t>
+      </w:r>
+    </w:p>
+    <w:p>
+      <w:pPr>
+        <w:rPr>
+          <w:rFonts w:ascii="Times New Roman" w:hAnsi="Times New Roman" w:cs="Times New Roman"/>
+          <w:sz w:val="28"/>
+          <w:szCs w:val="28"/>
+        </w:rPr>
+      </w:pPr>
+      <w:r>
+        <w:rPr>
+          <w:rFonts w:ascii="Times New Roman" w:hAnsi="Times New Roman" w:cs="Times New Roman"/>
+          <w:sz w:val="28"/>
+          <w:szCs w:val="28"/>
+        </w:rPr>
+        <w:t xml:space="preserve">      </w:t>
+      </w:r>
+      <w:proofErr w:type="spellStart"/>
+      <w:r>
+        <w:rPr>
+          <w:rFonts w:ascii="Times New Roman" w:hAnsi="Times New Roman" w:cs="Times New Roman"/>
+          <w:sz w:val="28"/>
+          <w:szCs w:val="28"/>
+        </w:rPr>
+        <w:t>System.out.println</w:t>
+      </w:r>
+      <w:proofErr w:type="spellEnd"/>
+      <w:r>
+        <w:rPr>
+          <w:rFonts w:ascii="Times New Roman" w:hAnsi="Times New Roman" w:cs="Times New Roman"/>
+          <w:sz w:val="28"/>
+          <w:szCs w:val="28"/>
+        </w:rPr>
+        <w:t>("</w:t>
+      </w:r>
+      <w:proofErr w:type="spellStart"/>
+      <w:proofErr w:type="gramStart"/>
+      <w:r>
+        <w:rPr>
+          <w:rFonts w:ascii="Times New Roman" w:hAnsi="Times New Roman" w:cs="Times New Roman"/>
+          <w:sz w:val="28"/>
+          <w:szCs w:val="28"/>
+        </w:rPr>
+        <w:t>M.Priya</w:t>
+      </w:r>
+      <w:proofErr w:type="spellEnd"/>
+      <w:proofErr w:type="gramEnd"/>
+      <w:r>
+        <w:rPr>
+          <w:rFonts w:ascii="Times New Roman" w:hAnsi="Times New Roman" w:cs="Times New Roman"/>
+          <w:sz w:val="28"/>
+          <w:szCs w:val="28"/>
+        </w:rPr>
+        <w:t xml:space="preserve"> </w:t>
+      </w:r>
+      <w:proofErr w:type="gramStart"/>
+      <w:r>
+        <w:rPr>
+          <w:rFonts w:ascii="Times New Roman" w:hAnsi="Times New Roman" w:cs="Times New Roman"/>
+          <w:sz w:val="28"/>
+          <w:szCs w:val="28"/>
+        </w:rPr>
+        <w:t>darshini,AV.SC.U</w:t>
+      </w:r>
+      <w:proofErr w:type="gramEnd"/>
+      <w:r>
+        <w:rPr>
+          <w:rFonts w:ascii="Times New Roman" w:hAnsi="Times New Roman" w:cs="Times New Roman"/>
+          <w:sz w:val="28"/>
+          <w:szCs w:val="28"/>
+        </w:rPr>
+        <w:t>4CSE</w:t>
+      </w:r>
+      <w:proofErr w:type="gramStart"/>
+      <w:r>
+        <w:rPr>
+          <w:rFonts w:ascii="Times New Roman" w:hAnsi="Times New Roman" w:cs="Times New Roman"/>
+          <w:sz w:val="28"/>
+          <w:szCs w:val="28"/>
+        </w:rPr>
+        <w:t>24221,CSE</w:t>
+      </w:r>
+      <w:proofErr w:type="gramEnd"/>
+      <w:r>
+        <w:rPr>
+          <w:rFonts w:ascii="Times New Roman" w:hAnsi="Times New Roman" w:cs="Times New Roman"/>
+          <w:sz w:val="28"/>
+          <w:szCs w:val="28"/>
+        </w:rPr>
+        <w:t>-C");</w:t>
+      </w:r>
+    </w:p>
+    <w:p>
+      <w:pPr>
+        <w:rPr>
+          <w:rFonts w:ascii="Times New Roman" w:hAnsi="Times New Roman" w:cs="Times New Roman"/>
+          <w:sz w:val="28"/>
+          <w:szCs w:val="28"/>
+        </w:rPr>
+      </w:pPr>
+      <w:r>
+        <w:rPr>
+          <w:rFonts w:ascii="Times New Roman" w:hAnsi="Times New Roman" w:cs="Times New Roman"/>
+          <w:sz w:val="28"/>
+          <w:szCs w:val="28"/>
+        </w:rPr>
+        <w:t xml:space="preserve">        Playable football = new </w:t>
+      </w:r>
+      <w:proofErr w:type="gramStart"/>
+      <w:r>
+        <w:rPr>
+          <w:rFonts w:ascii="Times New Roman" w:hAnsi="Times New Roman" w:cs="Times New Roman"/>
+          <w:sz w:val="28"/>
+          <w:szCs w:val="28"/>
+        </w:rPr>
+        <w:t>Football(</w:t>
+      </w:r>
+      <w:proofErr w:type="gramEnd"/>
+      <w:r>
+        <w:rPr>
+          <w:rFonts w:ascii="Times New Roman" w:hAnsi="Times New Roman" w:cs="Times New Roman"/>
+          <w:sz w:val="28"/>
+          <w:szCs w:val="28"/>
+        </w:rPr>
+        <w:t>);</w:t>
+      </w:r>
+    </w:p>
+    <w:p>
+      <w:pPr>
+        <w:rPr>
+          <w:rFonts w:ascii="Times New Roman" w:hAnsi="Times New Roman" w:cs="Times New Roman"/>
+          <w:sz w:val="28"/>
+          <w:szCs w:val="28"/>
+        </w:rPr>
+      </w:pPr>
+      <w:r>
+        <w:rPr>
+          <w:rFonts w:ascii="Times New Roman" w:hAnsi="Times New Roman" w:cs="Times New Roman"/>
+          <w:sz w:val="28"/>
+          <w:szCs w:val="28"/>
+        </w:rPr>
+        <w:t xml:space="preserve">        Playable volleyball = new </w:t>
+      </w:r>
+      <w:proofErr w:type="gramStart"/>
+      <w:r>
+        <w:rPr>
+          <w:rFonts w:ascii="Times New Roman" w:hAnsi="Times New Roman" w:cs="Times New Roman"/>
+          <w:sz w:val="28"/>
+          <w:szCs w:val="28"/>
+        </w:rPr>
+        <w:t>Volleyball(</w:t>
+      </w:r>
+      <w:proofErr w:type="gramEnd"/>
+      <w:r>
+        <w:rPr>
+          <w:rFonts w:ascii="Times New Roman" w:hAnsi="Times New Roman" w:cs="Times New Roman"/>
+          <w:sz w:val="28"/>
+          <w:szCs w:val="28"/>
+        </w:rPr>
+        <w:t>);</w:t>
+      </w:r>
+    </w:p>
+    <w:p>
+      <w:pPr>
+        <w:rPr>
+          <w:rFonts w:ascii="Times New Roman" w:hAnsi="Times New Roman" w:cs="Times New Roman"/>
+          <w:sz w:val="28"/>
+          <w:szCs w:val="28"/>
+        </w:rPr>
+      </w:pPr>
+      <w:r>
+        <w:rPr>
+          <w:rFonts w:ascii="Times New Roman" w:hAnsi="Times New Roman" w:cs="Times New Roman"/>
+          <w:sz w:val="28"/>
+          <w:szCs w:val="28"/>
+        </w:rPr>
+        <w:t xml:space="preserve">        Playable basketball = new </w:t>
+      </w:r>
+      <w:proofErr w:type="gramStart"/>
+      <w:r>
+        <w:rPr>
+          <w:rFonts w:ascii="Times New Roman" w:hAnsi="Times New Roman" w:cs="Times New Roman"/>
+          <w:sz w:val="28"/>
+          <w:szCs w:val="28"/>
+        </w:rPr>
+        <w:t>Basketball(</w:t>
+      </w:r>
+      <w:proofErr w:type="gramEnd"/>
+      <w:r>
+        <w:rPr>
+          <w:rFonts w:ascii="Times New Roman" w:hAnsi="Times New Roman" w:cs="Times New Roman"/>
+          <w:sz w:val="28"/>
+          <w:szCs w:val="28"/>
+        </w:rPr>
+        <w:t>);</w:t>
+      </w:r>
+    </w:p>
+    <w:p>
+      <w:pPr>
+        <w:rPr>
+          <w:rFonts w:ascii="Times New Roman" w:hAnsi="Times New Roman" w:cs="Times New Roman"/>
+          <w:sz w:val="28"/>
+          <w:szCs w:val="28"/>
+        </w:rPr>
+      </w:pPr>
+      <w:r>
+        <w:rPr>
+          <w:rFonts w:ascii="Times New Roman" w:hAnsi="Times New Roman" w:cs="Times New Roman"/>
+          <w:sz w:val="28"/>
+          <w:szCs w:val="28"/>
+        </w:rPr>
+        <w:t xml:space="preserve">        </w:t>
+      </w:r>
+      <w:proofErr w:type="spellStart"/>
+      <w:proofErr w:type="gramStart"/>
+      <w:r>
+        <w:rPr>
+          <w:rFonts w:ascii="Times New Roman" w:hAnsi="Times New Roman" w:cs="Times New Roman"/>
+          <w:sz w:val="28"/>
+          <w:szCs w:val="28"/>
+        </w:rPr>
+        <w:t>football.play</w:t>
+      </w:r>
+      <w:proofErr w:type="spellEnd"/>
+      <w:proofErr w:type="gramEnd"/>
+      <w:r>
+        <w:rPr>
+          <w:rFonts w:ascii="Times New Roman" w:hAnsi="Times New Roman" w:cs="Times New Roman"/>
+          <w:sz w:val="28"/>
+          <w:szCs w:val="28"/>
+        </w:rPr>
+        <w:t>();</w:t>
+      </w:r>
+    </w:p>
+    <w:p>
+      <w:pPr>
+        <w:rPr>
+          <w:rFonts w:ascii="Times New Roman" w:hAnsi="Times New Roman" w:cs="Times New Roman"/>
+          <w:sz w:val="28"/>
+          <w:szCs w:val="28"/>
+        </w:rPr>
+      </w:pPr>
+      <w:r>
+        <w:rPr>
+          <w:rFonts w:ascii="Times New Roman" w:hAnsi="Times New Roman" w:cs="Times New Roman"/>
+          <w:sz w:val="28"/>
+          <w:szCs w:val="28"/>
+        </w:rPr>
+        <w:t xml:space="preserve">        </w:t>
+      </w:r>
+      <w:proofErr w:type="spellStart"/>
+      <w:proofErr w:type="gramStart"/>
+      <w:r>
+        <w:rPr>
+          <w:rFonts w:ascii="Times New Roman" w:hAnsi="Times New Roman" w:cs="Times New Roman"/>
+          <w:sz w:val="28"/>
+          <w:szCs w:val="28"/>
+        </w:rPr>
+        <w:t>volleyball.play</w:t>
+      </w:r>
+      <w:proofErr w:type="spellEnd"/>
+      <w:proofErr w:type="gramEnd"/>
+      <w:r>
+        <w:rPr>
+          <w:rFonts w:ascii="Times New Roman" w:hAnsi="Times New Roman" w:cs="Times New Roman"/>
+          <w:sz w:val="28"/>
+          <w:szCs w:val="28"/>
+        </w:rPr>
+        <w:t>();</w:t>
+      </w:r>
+    </w:p>
+    <w:p>
+      <w:pPr>
+        <w:rPr>
+          <w:rFonts w:ascii="Times New Roman" w:hAnsi="Times New Roman" w:cs="Times New Roman"/>
+          <w:sz w:val="28"/>
+          <w:szCs w:val="28"/>
+        </w:rPr>
+      </w:pPr>
+      <w:r>
+        <w:rPr>
+          <w:rFonts w:ascii="Times New Roman" w:hAnsi="Times New Roman" w:cs="Times New Roman"/>
+          <w:sz w:val="28"/>
+          <w:szCs w:val="28"/>
+        </w:rPr>
+        <w:t xml:space="preserve">        </w:t>
+      </w:r>
+      <w:proofErr w:type="spellStart"/>
+      <w:proofErr w:type="gramStart"/>
+      <w:r>
+        <w:rPr>
+          <w:rFonts w:ascii="Times New Roman" w:hAnsi="Times New Roman" w:cs="Times New Roman"/>
+          <w:sz w:val="28"/>
+          <w:szCs w:val="28"/>
+        </w:rPr>
+        <w:t>basketball.play</w:t>
+      </w:r>
+      <w:proofErr w:type="spellEnd"/>
+      <w:proofErr w:type="gramEnd"/>
+      <w:r>
+        <w:rPr>
+          <w:rFonts w:ascii="Times New Roman" w:hAnsi="Times New Roman" w:cs="Times New Roman"/>
+          <w:sz w:val="28"/>
+          <w:szCs w:val="28"/>
+        </w:rPr>
+        <w:t>();</w:t>
+      </w:r>
+    </w:p>
+    <w:p>
+      <w:pPr>
+        <w:rPr>
+          <w:rFonts w:ascii="Times New Roman" w:hAnsi="Times New Roman" w:cs="Times New Roman"/>
+          <w:sz w:val="28"/>
+          <w:szCs w:val="28"/>
+        </w:rPr>
+      </w:pPr>
+      <w:r>
+        <w:rPr>
+          <w:rFonts w:ascii="Times New Roman" w:hAnsi="Times New Roman" w:cs="Times New Roman"/>
+          <w:sz w:val="28"/>
+          <w:szCs w:val="28"/>
+        </w:rPr>
+        <w:t>    }</w:t>
+      </w:r>
+    </w:p>
+    <w:p>
+      <w:pPr>
+        <w:rPr>
+          <w:rFonts w:ascii="Times New Roman" w:hAnsi="Times New Roman" w:cs="Times New Roman"/>
+          <w:sz w:val="28"/>
+          <w:szCs w:val="28"/>
+        </w:rPr>
+      </w:pPr>
+      <w:r>
+        <w:rPr>
+          <w:rFonts w:ascii="Times New Roman" w:hAnsi="Times New Roman" w:cs="Times New Roman"/>
+          <w:sz w:val="28"/>
+          <w:szCs w:val="28"/>
+        </w:rPr>
+        <w:lastRenderedPageBreak/>
+        <w:t>}</w:t>
+      </w:r>
+    </w:p>
+    <w:p>
+      <w:pPr>
+        <w:rPr>
+          <w:rFonts w:ascii="Times New Roman" w:hAnsi="Times New Roman" w:cs="Times New Roman"/>
+          <w:sz w:val="28"/>
+          <w:szCs w:val="28"/>
+        </w:rPr>
+      </w:pPr>
+      <w:r>
+        <w:rPr>
+          <w:rFonts w:ascii="Times New Roman" w:hAnsi="Times New Roman" w:cs="Times New Roman"/>
+          <w:sz w:val="28"/>
+          <w:szCs w:val="28"/>
+        </w:rPr>
+        <w:t>OUTPUT:</w:t>
+      </w:r>
+    </w:p>
+    <w:p>
+      <w:pPr>
+        <w:rPr>
+          <w:rFonts w:ascii="Times New Roman" w:hAnsi="Times New Roman" w:cs="Times New Roman"/>
+          <w:sz w:val="28"/>
+          <w:szCs w:val="28"/>
+        </w:rPr>
+      </w:pPr>
+      <w:r>
+        <w:rPr>
+          <w:rFonts w:ascii="Times New Roman" w:hAnsi="Times New Roman" w:cs="Times New Roman"/>
+          <w:sz w:val="28"/>
+          <w:szCs w:val="28"/>
+        </w:rPr>
+        <w:drawing>
+          <wp:inline distT="0" distB="0" distL="0" distR="0" wp14:anchorId="2C5418E4" wp14:editId="5D6B9515">
+            <wp:extent cx="5731510" cy="1057275"/>
+            <wp:effectExtent l="0" t="0" r="2540" b="9525"/>
+            <wp:docPr id="450786765" name="Picture 27"/>
+            <wp:cNvGraphicFramePr>
+              <a:graphicFrameLocks xmlns:a="http://schemas.openxmlformats.org/drawingml/2006/main" noChangeAspect="1"/>
+            </wp:cNvGraphicFramePr>
+            <a:graphic xmlns:a="http://schemas.openxmlformats.org/drawingml/2006/main">
+              <a:graphicData uri="http://schemas.openxmlformats.org/drawingml/2006/picture">
+                <pic:pic xmlns:pic="http://schemas.openxmlformats.org/drawingml/2006/picture">
+                  <pic:nvPicPr>
+                    <pic:cNvPr id="0" name="Picture 13"/>
+                    <pic:cNvPicPr>
+                      <a:picLocks noChangeAspect="1" noChangeArrowheads="1"/>
+                    </pic:cNvPicPr>
+                  </pic:nvPicPr>
+                  <pic:blipFill>
+                    <a:blip r:embed="rId64">
+                      <a:extLst>
+                        <a:ext uri="{28A0092B-C50C-407E-A947-70E740481C1C}">
+                          <a14:useLocalDpi xmlns:a14="http://schemas.microsoft.com/office/drawing/2010/main" val="0"/>
+                        </a:ext>
+                      </a:extLst>
+                    </a:blip>
+                    <a:srcRect/>
+                    <a:stretch>
+                      <a:fillRect/>
+                    </a:stretch>
+                  </pic:blipFill>
+                  <pic:spPr bwMode="auto">
+                    <a:xfrm>
+                      <a:off x="0" y="0"/>
+                      <a:ext cx="5731510" cy="1057275"/>
+                    </a:xfrm>
+                    <a:prstGeom prst="rect">
+                      <a:avLst/>
+                    </a:prstGeom>
+                    <a:noFill/>
+                    <a:ln>
+                      <a:noFill/>
+                    </a:ln>
+                  </pic:spPr>
+                </pic:pic>
+              </a:graphicData>
+            </a:graphic>
+          </wp:inline>
+        </w:drawing>
+      </w:r>
+    </w:p>
+    <w:p>
+      <w:pPr>
+        <w:rPr>
+          <w:rFonts w:ascii="Times New Roman" w:hAnsi="Times New Roman" w:cs="Times New Roman"/>
+          <w:sz w:val="28"/>
+          <w:szCs w:val="28"/>
+        </w:rPr>
+      </w:pPr>
+    </w:p>
+    <w:p>
+      <w:pPr>
+        <w:rPr>
+          <w:rFonts w:ascii="Times New Roman" w:hAnsi="Times New Roman" w:cs="Times New Roman"/>
+          <w:sz w:val="28"/>
+          <w:szCs w:val="28"/>
+          <w:lang w:val="en-US"/>
+        </w:rPr>
+      </w:pPr>
+    </w:p>
+    <w:p>
+      <w:pPr>
+        <w:rPr>
+          <w:rFonts w:ascii="Times New Roman" w:hAnsi="Times New Roman" w:cs="Times New Roman"/>
+          <w:sz w:val="28"/>
+          <w:szCs w:val="28"/>
+          <w:lang w:val="en-US"/>
+        </w:rPr>
+      </w:pPr>
+    </w:p>
+    <w:p>
+      <w:pPr>
+        <w:rPr>
+          <w:rFonts w:ascii="Times New Roman" w:hAnsi="Times New Roman" w:cs="Times New Roman"/>
+          <w:sz w:val="28"/>
+          <w:szCs w:val="28"/>
+          <w:lang w:val="en-US"/>
+        </w:rPr>
+      </w:pPr>
+    </w:p>
+    <w:p>
+      <w:pPr>
+        <w:rPr>
+          <w:rFonts w:ascii="Times New Roman" w:hAnsi="Times New Roman" w:cs="Times New Roman"/>
           <w:sz w:val="28"/>
           <w:szCs w:val="28"/>
           <w:lang w:val="en-US"/>
@@ -34380,8 +39520,8 @@
       </w:pPr>
     </w:p>
     <w:sectPr>
-      <w:headerReference w:type="default" r:id="rId62"/>
-      <w:footerReference w:type="default" r:id="rId63"/>
+      <w:headerReference w:type="default" r:id="rId65"/>
+      <w:footerReference w:type="default" r:id="rId66"/>
       <w:pgSz w:w="11906" w:h="16838"/>
       <w:pgMar w:top="1440" w:right="1440" w:bottom="1440" w:left="1440" w:header="708" w:footer="708" w:gutter="0"/>
       <w:pgBorders w:offsetFrom="page">
@@ -37799,7 +42939,6 @@
   <w:style w:type="character" w:default="1" w:styleId="DefaultParagraphFont">
     <w:name w:val="Default Paragraph Font"/>
     <w:uiPriority w:val="1"/>
-    <w:semiHidden/>
     <w:unhideWhenUsed/>
   </w:style>
   <w:style w:type="table" w:default="1" w:styleId="TableNormal">
